--- a/Tilleggsverktøy for behandling av data fra Facilit FDVU.docx
+++ b/Tilleggsverktøy for behandling av data fra Facilit FDVU.docx
@@ -15,27 +15,20 @@
           <w:b/>
           <w:bCs/>
         </w:rPr>
-        <w:t xml:space="preserve">Tilleggsverktøy for behandling av data fra </w:t>
-      </w:r>
-      <w:proofErr w:type="spellStart"/>
-      <w:r>
-        <w:rPr>
-          <w:b/>
-          <w:bCs/>
-        </w:rPr>
-        <w:t>Facilit</w:t>
-      </w:r>
-      <w:proofErr w:type="spellEnd"/>
-      <w:r>
-        <w:rPr>
-          <w:b/>
-          <w:bCs/>
-        </w:rPr>
-        <w:t xml:space="preserve"> FDVU, inkludert boligimport til KOBO</w:t>
+        <w:t>Tilleggsverktøy for behandling av data fra Facilit FDVU, inkludert boligimport til KOBO</w:t>
       </w:r>
     </w:p>
     <w:sdt>
       <w:sdtPr>
+        <w:rPr>
+          <w:rFonts w:asciiTheme="minorHAnsi" w:eastAsiaTheme="minorHAnsi" w:hAnsiTheme="minorHAnsi" w:cstheme="minorBidi"/>
+          <w:color w:val="auto"/>
+          <w:kern w:val="2"/>
+          <w:sz w:val="22"/>
+          <w:szCs w:val="22"/>
+          <w:lang w:eastAsia="en-US"/>
+          <w14:ligatures w14:val="standardContextual"/>
+        </w:rPr>
         <w:id w:val="-1140728279"/>
         <w:docPartObj>
           <w:docPartGallery w:val="Table of Contents"/>
@@ -44,15 +37,8 @@
       </w:sdtPr>
       <w:sdtEndPr>
         <w:rPr>
-          <w:rFonts w:asciiTheme="minorHAnsi" w:eastAsiaTheme="minorHAnsi" w:hAnsiTheme="minorHAnsi" w:cstheme="minorBidi"/>
           <w:b/>
           <w:bCs/>
-          <w:color w:val="auto"/>
-          <w:kern w:val="2"/>
-          <w:sz w:val="22"/>
-          <w:szCs w:val="22"/>
-          <w:lang w:eastAsia="en-US"/>
-          <w14:ligatures w14:val="standardContextual"/>
         </w:rPr>
       </w:sdtEndPr>
       <w:sdtContent>
@@ -87,7 +73,7 @@
           <w:r>
             <w:fldChar w:fldCharType="separate"/>
           </w:r>
-          <w:hyperlink w:anchor="_Toc148516784" w:history="1">
+          <w:hyperlink w:anchor="_Toc148949844" w:history="1">
             <w:r>
               <w:rPr>
                 <w:rStyle w:val="Hyperkobling"/>
@@ -114,7 +100,7 @@
                 <w:noProof/>
                 <w:webHidden/>
               </w:rPr>
-              <w:instrText xml:space="preserve"> PAGEREF _Toc148516784 \h </w:instrText>
+              <w:instrText xml:space="preserve"> PAGEREF _Toc148949844 \h </w:instrText>
             </w:r>
             <w:r>
               <w:rPr>
@@ -159,7 +145,7 @@
               <w14:ligatures w14:val="none"/>
             </w:rPr>
           </w:pPr>
-          <w:hyperlink w:anchor="_Toc148516785" w:history="1">
+          <w:hyperlink w:anchor="_Toc148949845" w:history="1">
             <w:r>
               <w:rPr>
                 <w:rStyle w:val="Hyperkobling"/>
@@ -186,7 +172,7 @@
                 <w:noProof/>
                 <w:webHidden/>
               </w:rPr>
-              <w:instrText xml:space="preserve"> PAGEREF _Toc148516785 \h </w:instrText>
+              <w:instrText xml:space="preserve"> PAGEREF _Toc148949845 \h </w:instrText>
             </w:r>
             <w:r>
               <w:rPr>
@@ -224,10 +210,14 @@
               <w:tab w:val="right" w:leader="dot" w:pos="9062"/>
             </w:tabs>
             <w:rPr>
+              <w:rFonts w:eastAsiaTheme="minorEastAsia"/>
               <w:noProof/>
+              <w:kern w:val="0"/>
+              <w:lang w:eastAsia="nb-NO"/>
+              <w14:ligatures w14:val="none"/>
             </w:rPr>
           </w:pPr>
-          <w:hyperlink w:anchor="_Toc148516786" w:history="1">
+          <w:hyperlink w:anchor="_Toc148949846" w:history="1">
             <w:r>
               <w:rPr>
                 <w:rStyle w:val="Hyperkobling"/>
@@ -254,7 +244,7 @@
                 <w:noProof/>
                 <w:webHidden/>
               </w:rPr>
-              <w:instrText xml:space="preserve"> PAGEREF _Toc148516786 \h </w:instrText>
+              <w:instrText xml:space="preserve"> PAGEREF _Toc148949846 \h </w:instrText>
             </w:r>
             <w:r>
               <w:rPr>
@@ -292,16 +282,20 @@
               <w:tab w:val="right" w:leader="dot" w:pos="9062"/>
             </w:tabs>
             <w:rPr>
+              <w:rFonts w:eastAsiaTheme="minorEastAsia"/>
               <w:noProof/>
+              <w:kern w:val="0"/>
+              <w:lang w:eastAsia="nb-NO"/>
+              <w14:ligatures w14:val="none"/>
             </w:rPr>
           </w:pPr>
-          <w:hyperlink w:anchor="_Toc148516787" w:history="1">
+          <w:hyperlink w:anchor="_Toc148949847" w:history="1">
             <w:r>
               <w:rPr>
                 <w:rStyle w:val="Hyperkobling"/>
                 <w:noProof/>
               </w:rPr>
-              <w:t>Spesifikt søk:</w:t>
+              <w:t>Spesifikt søk</w:t>
             </w:r>
             <w:r>
               <w:rPr>
@@ -322,7 +316,7 @@
                 <w:noProof/>
                 <w:webHidden/>
               </w:rPr>
-              <w:instrText xml:space="preserve"> PAGEREF _Toc148516787 \h </w:instrText>
+              <w:instrText xml:space="preserve"> PAGEREF _Toc148949847 \h </w:instrText>
             </w:r>
             <w:r>
               <w:rPr>
@@ -360,16 +354,20 @@
               <w:tab w:val="right" w:leader="dot" w:pos="9062"/>
             </w:tabs>
             <w:rPr>
+              <w:rFonts w:eastAsiaTheme="minorEastAsia"/>
               <w:noProof/>
+              <w:kern w:val="0"/>
+              <w:lang w:eastAsia="nb-NO"/>
+              <w14:ligatures w14:val="none"/>
             </w:rPr>
           </w:pPr>
-          <w:hyperlink w:anchor="_Toc148516788" w:history="1">
+          <w:hyperlink w:anchor="_Toc148949848" w:history="1">
             <w:r>
               <w:rPr>
                 <w:rStyle w:val="Hyperkobling"/>
                 <w:noProof/>
               </w:rPr>
-              <w:t>Alle seksjoner:</w:t>
+              <w:t>Alle seksjoner</w:t>
             </w:r>
             <w:r>
               <w:rPr>
@@ -390,7 +388,7 @@
                 <w:noProof/>
                 <w:webHidden/>
               </w:rPr>
-              <w:instrText xml:space="preserve"> PAGEREF _Toc148516788 \h </w:instrText>
+              <w:instrText xml:space="preserve"> PAGEREF _Toc148949848 \h </w:instrText>
             </w:r>
             <w:r>
               <w:rPr>
@@ -428,16 +426,20 @@
               <w:tab w:val="right" w:leader="dot" w:pos="9062"/>
             </w:tabs>
             <w:rPr>
+              <w:rFonts w:eastAsiaTheme="minorEastAsia"/>
               <w:noProof/>
+              <w:kern w:val="0"/>
+              <w:lang w:eastAsia="nb-NO"/>
+              <w14:ligatures w14:val="none"/>
             </w:rPr>
           </w:pPr>
-          <w:hyperlink w:anchor="_Toc148516789" w:history="1">
+          <w:hyperlink w:anchor="_Toc148949849" w:history="1">
             <w:r>
               <w:rPr>
                 <w:rStyle w:val="Hyperkobling"/>
                 <w:noProof/>
               </w:rPr>
-              <w:t>Alle nøkler:</w:t>
+              <w:t>Alle aktører</w:t>
             </w:r>
             <w:r>
               <w:rPr>
@@ -458,7 +460,7 @@
                 <w:noProof/>
                 <w:webHidden/>
               </w:rPr>
-              <w:instrText xml:space="preserve"> PAGEREF _Toc148516789 \h </w:instrText>
+              <w:instrText xml:space="preserve"> PAGEREF _Toc148949849 \h </w:instrText>
             </w:r>
             <w:r>
               <w:rPr>
@@ -496,16 +498,20 @@
               <w:tab w:val="right" w:leader="dot" w:pos="9062"/>
             </w:tabs>
             <w:rPr>
+              <w:rFonts w:eastAsiaTheme="minorEastAsia"/>
               <w:noProof/>
+              <w:kern w:val="0"/>
+              <w:lang w:eastAsia="nb-NO"/>
+              <w14:ligatures w14:val="none"/>
             </w:rPr>
           </w:pPr>
-          <w:hyperlink w:anchor="_Toc148516790" w:history="1">
+          <w:hyperlink w:anchor="_Toc148949850" w:history="1">
             <w:r>
               <w:rPr>
                 <w:rStyle w:val="Hyperkobling"/>
                 <w:noProof/>
               </w:rPr>
-              <w:t>Alle kontrakter:</w:t>
+              <w:t>Alle nøkler</w:t>
             </w:r>
             <w:r>
               <w:rPr>
@@ -526,7 +532,7 @@
                 <w:noProof/>
                 <w:webHidden/>
               </w:rPr>
-              <w:instrText xml:space="preserve"> PAGEREF _Toc148516790 \h </w:instrText>
+              <w:instrText xml:space="preserve"> PAGEREF _Toc148949850 \h </w:instrText>
             </w:r>
             <w:r>
               <w:rPr>
@@ -564,16 +570,20 @@
               <w:tab w:val="right" w:leader="dot" w:pos="9062"/>
             </w:tabs>
             <w:rPr>
+              <w:rFonts w:eastAsiaTheme="minorEastAsia"/>
               <w:noProof/>
+              <w:kern w:val="0"/>
+              <w:lang w:eastAsia="nb-NO"/>
+              <w14:ligatures w14:val="none"/>
             </w:rPr>
           </w:pPr>
-          <w:hyperlink w:anchor="_Toc148516791" w:history="1">
+          <w:hyperlink w:anchor="_Toc148949851" w:history="1">
             <w:r>
               <w:rPr>
                 <w:rStyle w:val="Hyperkobling"/>
                 <w:noProof/>
               </w:rPr>
-              <w:t>Alle avvik:</w:t>
+              <w:t>Alle kontrakter</w:t>
             </w:r>
             <w:r>
               <w:rPr>
@@ -594,7 +604,7 @@
                 <w:noProof/>
                 <w:webHidden/>
               </w:rPr>
-              <w:instrText xml:space="preserve"> PAGEREF _Toc148516791 \h </w:instrText>
+              <w:instrText xml:space="preserve"> PAGEREF _Toc148949851 \h </w:instrText>
             </w:r>
             <w:r>
               <w:rPr>
@@ -614,7 +624,7 @@
                 <w:noProof/>
                 <w:webHidden/>
               </w:rPr>
-              <w:t>3</w:t>
+              <w:t>2</w:t>
             </w:r>
             <w:r>
               <w:rPr>
@@ -627,21 +637,25 @@
         </w:p>
         <w:p>
           <w:pPr>
-            <w:pStyle w:val="INNH2"/>
+            <w:pStyle w:val="INNH3"/>
             <w:tabs>
               <w:tab w:val="right" w:leader="dot" w:pos="9062"/>
             </w:tabs>
             <w:rPr>
+              <w:rFonts w:eastAsiaTheme="minorEastAsia"/>
               <w:noProof/>
+              <w:kern w:val="0"/>
+              <w:lang w:eastAsia="nb-NO"/>
+              <w14:ligatures w14:val="none"/>
             </w:rPr>
           </w:pPr>
-          <w:hyperlink w:anchor="_Toc148516792" w:history="1">
+          <w:hyperlink w:anchor="_Toc148949852" w:history="1">
             <w:r>
               <w:rPr>
                 <w:rStyle w:val="Hyperkobling"/>
                 <w:noProof/>
               </w:rPr>
-              <w:t>Om eksport av data fra verktøy</w:t>
+              <w:t>Alle avvik</w:t>
             </w:r>
             <w:r>
               <w:rPr>
@@ -662,7 +676,223 @@
                 <w:noProof/>
                 <w:webHidden/>
               </w:rPr>
-              <w:instrText xml:space="preserve"> PAGEREF _Toc148516792 \h </w:instrText>
+              <w:instrText xml:space="preserve"> PAGEREF _Toc148949852 \h </w:instrText>
+            </w:r>
+            <w:r>
+              <w:rPr>
+                <w:noProof/>
+                <w:webHidden/>
+              </w:rPr>
+            </w:r>
+            <w:r>
+              <w:rPr>
+                <w:noProof/>
+                <w:webHidden/>
+              </w:rPr>
+              <w:fldChar w:fldCharType="separate"/>
+            </w:r>
+            <w:r>
+              <w:rPr>
+                <w:noProof/>
+                <w:webHidden/>
+              </w:rPr>
+              <w:t>2</w:t>
+            </w:r>
+            <w:r>
+              <w:rPr>
+                <w:noProof/>
+                <w:webHidden/>
+              </w:rPr>
+              <w:fldChar w:fldCharType="end"/>
+            </w:r>
+          </w:hyperlink>
+        </w:p>
+        <w:p>
+          <w:pPr>
+            <w:pStyle w:val="INNH3"/>
+            <w:tabs>
+              <w:tab w:val="right" w:leader="dot" w:pos="9062"/>
+            </w:tabs>
+            <w:rPr>
+              <w:rFonts w:eastAsiaTheme="minorEastAsia"/>
+              <w:noProof/>
+              <w:kern w:val="0"/>
+              <w:lang w:eastAsia="nb-NO"/>
+              <w14:ligatures w14:val="none"/>
+            </w:rPr>
+          </w:pPr>
+          <w:hyperlink w:anchor="_Toc148949853" w:history="1">
+            <w:r>
+              <w:rPr>
+                <w:rStyle w:val="Hyperkobling"/>
+                <w:noProof/>
+              </w:rPr>
+              <w:t>Alle fakturalinjer</w:t>
+            </w:r>
+            <w:r>
+              <w:rPr>
+                <w:noProof/>
+                <w:webHidden/>
+              </w:rPr>
+              <w:tab/>
+            </w:r>
+            <w:r>
+              <w:rPr>
+                <w:noProof/>
+                <w:webHidden/>
+              </w:rPr>
+              <w:fldChar w:fldCharType="begin"/>
+            </w:r>
+            <w:r>
+              <w:rPr>
+                <w:noProof/>
+                <w:webHidden/>
+              </w:rPr>
+              <w:instrText xml:space="preserve"> PAGEREF _Toc148949853 \h </w:instrText>
+            </w:r>
+            <w:r>
+              <w:rPr>
+                <w:noProof/>
+                <w:webHidden/>
+              </w:rPr>
+            </w:r>
+            <w:r>
+              <w:rPr>
+                <w:noProof/>
+                <w:webHidden/>
+              </w:rPr>
+              <w:fldChar w:fldCharType="separate"/>
+            </w:r>
+            <w:r>
+              <w:rPr>
+                <w:noProof/>
+                <w:webHidden/>
+              </w:rPr>
+              <w:t>2</w:t>
+            </w:r>
+            <w:r>
+              <w:rPr>
+                <w:noProof/>
+                <w:webHidden/>
+              </w:rPr>
+              <w:fldChar w:fldCharType="end"/>
+            </w:r>
+          </w:hyperlink>
+        </w:p>
+        <w:p>
+          <w:pPr>
+            <w:pStyle w:val="INNH3"/>
+            <w:tabs>
+              <w:tab w:val="right" w:leader="dot" w:pos="9062"/>
+            </w:tabs>
+            <w:rPr>
+              <w:rFonts w:eastAsiaTheme="minorEastAsia"/>
+              <w:noProof/>
+              <w:kern w:val="0"/>
+              <w:lang w:eastAsia="nb-NO"/>
+              <w14:ligatures w14:val="none"/>
+            </w:rPr>
+          </w:pPr>
+          <w:hyperlink w:anchor="_Toc148949854" w:history="1">
+            <w:r>
+              <w:rPr>
+                <w:rStyle w:val="Hyperkobling"/>
+                <w:noProof/>
+              </w:rPr>
+              <w:t>Alle grunneiendommer</w:t>
+            </w:r>
+            <w:r>
+              <w:rPr>
+                <w:noProof/>
+                <w:webHidden/>
+              </w:rPr>
+              <w:tab/>
+            </w:r>
+            <w:r>
+              <w:rPr>
+                <w:noProof/>
+                <w:webHidden/>
+              </w:rPr>
+              <w:fldChar w:fldCharType="begin"/>
+            </w:r>
+            <w:r>
+              <w:rPr>
+                <w:noProof/>
+                <w:webHidden/>
+              </w:rPr>
+              <w:instrText xml:space="preserve"> PAGEREF _Toc148949854 \h </w:instrText>
+            </w:r>
+            <w:r>
+              <w:rPr>
+                <w:noProof/>
+                <w:webHidden/>
+              </w:rPr>
+            </w:r>
+            <w:r>
+              <w:rPr>
+                <w:noProof/>
+                <w:webHidden/>
+              </w:rPr>
+              <w:fldChar w:fldCharType="separate"/>
+            </w:r>
+            <w:r>
+              <w:rPr>
+                <w:noProof/>
+                <w:webHidden/>
+              </w:rPr>
+              <w:t>3</w:t>
+            </w:r>
+            <w:r>
+              <w:rPr>
+                <w:noProof/>
+                <w:webHidden/>
+              </w:rPr>
+              <w:fldChar w:fldCharType="end"/>
+            </w:r>
+          </w:hyperlink>
+        </w:p>
+        <w:p>
+          <w:pPr>
+            <w:pStyle w:val="INNH3"/>
+            <w:tabs>
+              <w:tab w:val="right" w:leader="dot" w:pos="9062"/>
+            </w:tabs>
+            <w:rPr>
+              <w:rFonts w:eastAsiaTheme="minorEastAsia"/>
+              <w:noProof/>
+              <w:kern w:val="0"/>
+              <w:lang w:eastAsia="nb-NO"/>
+              <w14:ligatures w14:val="none"/>
+            </w:rPr>
+          </w:pPr>
+          <w:hyperlink w:anchor="_Toc148949855" w:history="1">
+            <w:r>
+              <w:rPr>
+                <w:rStyle w:val="Hyperkobling"/>
+                <w:noProof/>
+              </w:rPr>
+              <w:t>Alle fasilitetsbeskrivelser</w:t>
+            </w:r>
+            <w:r>
+              <w:rPr>
+                <w:noProof/>
+                <w:webHidden/>
+              </w:rPr>
+              <w:tab/>
+            </w:r>
+            <w:r>
+              <w:rPr>
+                <w:noProof/>
+                <w:webHidden/>
+              </w:rPr>
+              <w:fldChar w:fldCharType="begin"/>
+            </w:r>
+            <w:r>
+              <w:rPr>
+                <w:noProof/>
+                <w:webHidden/>
+              </w:rPr>
+              <w:instrText xml:space="preserve"> PAGEREF _Toc148949855 \h </w:instrText>
             </w:r>
             <w:r>
               <w:rPr>
@@ -707,7 +937,7 @@
               <w14:ligatures w14:val="none"/>
             </w:rPr>
           </w:pPr>
-          <w:hyperlink w:anchor="_Toc148516793" w:history="1">
+          <w:hyperlink w:anchor="_Toc148949856" w:history="1">
             <w:r>
               <w:rPr>
                 <w:rStyle w:val="Hyperkobling"/>
@@ -734,7 +964,7 @@
                 <w:noProof/>
                 <w:webHidden/>
               </w:rPr>
-              <w:instrText xml:space="preserve"> PAGEREF _Toc148516793 \h </w:instrText>
+              <w:instrText xml:space="preserve"> PAGEREF _Toc148949856 \h </w:instrText>
             </w:r>
             <w:r>
               <w:rPr>
@@ -772,10 +1002,14 @@
               <w:tab w:val="right" w:leader="dot" w:pos="9062"/>
             </w:tabs>
             <w:rPr>
+              <w:rFonts w:eastAsiaTheme="minorEastAsia"/>
               <w:noProof/>
+              <w:kern w:val="0"/>
+              <w:lang w:eastAsia="nb-NO"/>
+              <w14:ligatures w14:val="none"/>
             </w:rPr>
           </w:pPr>
-          <w:hyperlink w:anchor="_Toc148516794" w:history="1">
+          <w:hyperlink w:anchor="_Toc148949857" w:history="1">
             <w:r>
               <w:rPr>
                 <w:rStyle w:val="Hyperkobling"/>
@@ -802,7 +1036,7 @@
                 <w:noProof/>
                 <w:webHidden/>
               </w:rPr>
-              <w:instrText xml:space="preserve"> PAGEREF _Toc148516794 \h </w:instrText>
+              <w:instrText xml:space="preserve"> PAGEREF _Toc148949857 \h </w:instrText>
             </w:r>
             <w:r>
               <w:rPr>
@@ -840,10 +1074,14 @@
               <w:tab w:val="right" w:leader="dot" w:pos="9062"/>
             </w:tabs>
             <w:rPr>
+              <w:rFonts w:eastAsiaTheme="minorEastAsia"/>
               <w:noProof/>
+              <w:kern w:val="0"/>
+              <w:lang w:eastAsia="nb-NO"/>
+              <w14:ligatures w14:val="none"/>
             </w:rPr>
           </w:pPr>
-          <w:hyperlink w:anchor="_Toc148516795" w:history="1">
+          <w:hyperlink w:anchor="_Toc148949858" w:history="1">
             <w:r>
               <w:rPr>
                 <w:rStyle w:val="Hyperkobling"/>
@@ -870,7 +1108,7 @@
                 <w:noProof/>
                 <w:webHidden/>
               </w:rPr>
-              <w:instrText xml:space="preserve"> PAGEREF _Toc148516795 \h </w:instrText>
+              <w:instrText xml:space="preserve"> PAGEREF _Toc148949858 \h </w:instrText>
             </w:r>
             <w:r>
               <w:rPr>
@@ -908,16 +1146,20 @@
               <w:tab w:val="right" w:leader="dot" w:pos="9062"/>
             </w:tabs>
             <w:rPr>
+              <w:rFonts w:eastAsiaTheme="minorEastAsia"/>
               <w:noProof/>
+              <w:kern w:val="0"/>
+              <w:lang w:eastAsia="nb-NO"/>
+              <w14:ligatures w14:val="none"/>
             </w:rPr>
           </w:pPr>
-          <w:hyperlink w:anchor="_Toc148516796" w:history="1">
+          <w:hyperlink w:anchor="_Toc148949859" w:history="1">
             <w:r>
               <w:rPr>
                 <w:rStyle w:val="Hyperkobling"/>
                 <w:noProof/>
               </w:rPr>
-              <w:t>Å filtrere rader avhengig av tid</w:t>
+              <w:t>Å filtrere kolonner</w:t>
             </w:r>
             <w:r>
               <w:rPr>
@@ -938,7 +1180,7 @@
                 <w:noProof/>
                 <w:webHidden/>
               </w:rPr>
-              <w:instrText xml:space="preserve"> PAGEREF _Toc148516796 \h </w:instrText>
+              <w:instrText xml:space="preserve"> PAGEREF _Toc148949859 \h </w:instrText>
             </w:r>
             <w:r>
               <w:rPr>
@@ -958,7 +1200,7 @@
                 <w:noProof/>
                 <w:webHidden/>
               </w:rPr>
-              <w:t>4</w:t>
+              <w:t>3</w:t>
             </w:r>
             <w:r>
               <w:rPr>
@@ -976,16 +1218,20 @@
               <w:tab w:val="right" w:leader="dot" w:pos="9062"/>
             </w:tabs>
             <w:rPr>
+              <w:rFonts w:eastAsiaTheme="minorEastAsia"/>
               <w:noProof/>
+              <w:kern w:val="0"/>
+              <w:lang w:eastAsia="nb-NO"/>
+              <w14:ligatures w14:val="none"/>
             </w:rPr>
           </w:pPr>
-          <w:hyperlink w:anchor="_Toc148516797" w:history="1">
+          <w:hyperlink w:anchor="_Toc148949860" w:history="1">
             <w:r>
               <w:rPr>
                 <w:rStyle w:val="Hyperkobling"/>
                 <w:noProof/>
               </w:rPr>
-              <w:t>Å filtrere kolonner</w:t>
+              <w:t>Å filtrere rader avhengig av tid</w:t>
             </w:r>
             <w:r>
               <w:rPr>
@@ -1006,7 +1252,7 @@
                 <w:noProof/>
                 <w:webHidden/>
               </w:rPr>
-              <w:instrText xml:space="preserve"> PAGEREF _Toc148516797 \h </w:instrText>
+              <w:instrText xml:space="preserve"> PAGEREF _Toc148949860 \h </w:instrText>
             </w:r>
             <w:r>
               <w:rPr>
@@ -1051,7 +1297,7 @@
               <w14:ligatures w14:val="none"/>
             </w:rPr>
           </w:pPr>
-          <w:hyperlink w:anchor="_Toc148516798" w:history="1">
+          <w:hyperlink w:anchor="_Toc148949861" w:history="1">
             <w:r>
               <w:rPr>
                 <w:rStyle w:val="Hyperkobling"/>
@@ -1078,7 +1324,7 @@
                 <w:noProof/>
                 <w:webHidden/>
               </w:rPr>
-              <w:instrText xml:space="preserve"> PAGEREF _Toc148516798 \h </w:instrText>
+              <w:instrText xml:space="preserve"> PAGEREF _Toc148949861 \h </w:instrText>
             </w:r>
             <w:r>
               <w:rPr>
@@ -1098,7 +1344,7 @@
                 <w:noProof/>
                 <w:webHidden/>
               </w:rPr>
-              <w:t>4</w:t>
+              <w:t>5</w:t>
             </w:r>
             <w:r>
               <w:rPr>
@@ -1116,10 +1362,14 @@
               <w:tab w:val="right" w:leader="dot" w:pos="9062"/>
             </w:tabs>
             <w:rPr>
+              <w:rFonts w:eastAsiaTheme="minorEastAsia"/>
               <w:noProof/>
+              <w:kern w:val="0"/>
+              <w:lang w:eastAsia="nb-NO"/>
+              <w14:ligatures w14:val="none"/>
             </w:rPr>
           </w:pPr>
-          <w:hyperlink w:anchor="_Toc148516799" w:history="1">
+          <w:hyperlink w:anchor="_Toc148949862" w:history="1">
             <w:r>
               <w:rPr>
                 <w:rStyle w:val="Hyperkobling"/>
@@ -1146,7 +1396,7 @@
                 <w:noProof/>
                 <w:webHidden/>
               </w:rPr>
-              <w:instrText xml:space="preserve"> PAGEREF _Toc148516799 \h </w:instrText>
+              <w:instrText xml:space="preserve"> PAGEREF _Toc148949862 \h </w:instrText>
             </w:r>
             <w:r>
               <w:rPr>
@@ -1166,7 +1416,7 @@
                 <w:noProof/>
                 <w:webHidden/>
               </w:rPr>
-              <w:t>4</w:t>
+              <w:t>5</w:t>
             </w:r>
             <w:r>
               <w:rPr>
@@ -1184,10 +1434,14 @@
               <w:tab w:val="right" w:leader="dot" w:pos="9062"/>
             </w:tabs>
             <w:rPr>
+              <w:rFonts w:eastAsiaTheme="minorEastAsia"/>
               <w:noProof/>
+              <w:kern w:val="0"/>
+              <w:lang w:eastAsia="nb-NO"/>
+              <w14:ligatures w14:val="none"/>
             </w:rPr>
           </w:pPr>
-          <w:hyperlink w:anchor="_Toc148516800" w:history="1">
+          <w:hyperlink w:anchor="_Toc148949863" w:history="1">
             <w:r>
               <w:rPr>
                 <w:rStyle w:val="Hyperkobling"/>
@@ -1214,7 +1468,7 @@
                 <w:noProof/>
                 <w:webHidden/>
               </w:rPr>
-              <w:instrText xml:space="preserve"> PAGEREF _Toc148516800 \h </w:instrText>
+              <w:instrText xml:space="preserve"> PAGEREF _Toc148949863 \h </w:instrText>
             </w:r>
             <w:r>
               <w:rPr>
@@ -1234,7 +1488,7 @@
                 <w:noProof/>
                 <w:webHidden/>
               </w:rPr>
-              <w:t>4</w:t>
+              <w:t>5</w:t>
             </w:r>
             <w:r>
               <w:rPr>
@@ -1252,16 +1506,20 @@
               <w:tab w:val="right" w:leader="dot" w:pos="9062"/>
             </w:tabs>
             <w:rPr>
+              <w:rFonts w:eastAsiaTheme="minorEastAsia"/>
               <w:noProof/>
+              <w:kern w:val="0"/>
+              <w:lang w:eastAsia="nb-NO"/>
+              <w14:ligatures w14:val="none"/>
             </w:rPr>
           </w:pPr>
-          <w:hyperlink w:anchor="_Toc148516801" w:history="1">
+          <w:hyperlink w:anchor="_Toc148949864" w:history="1">
             <w:r>
               <w:rPr>
                 <w:rStyle w:val="Hyperkobling"/>
                 <w:noProof/>
               </w:rPr>
-              <w:t>Å filtrere kontrakter basert på liste over seksjoner</w:t>
+              <w:t>Å filtrere fakturalinjer basert på liste over seksjoner</w:t>
             </w:r>
             <w:r>
               <w:rPr>
@@ -1282,7 +1540,7 @@
                 <w:noProof/>
                 <w:webHidden/>
               </w:rPr>
-              <w:instrText xml:space="preserve"> PAGEREF _Toc148516801 \h </w:instrText>
+              <w:instrText xml:space="preserve"> PAGEREF _Toc148949864 \h </w:instrText>
             </w:r>
             <w:r>
               <w:rPr>
@@ -1302,7 +1560,7 @@
                 <w:noProof/>
                 <w:webHidden/>
               </w:rPr>
-              <w:t>4</w:t>
+              <w:t>5</w:t>
             </w:r>
             <w:r>
               <w:rPr>
@@ -1320,16 +1578,20 @@
               <w:tab w:val="right" w:leader="dot" w:pos="9062"/>
             </w:tabs>
             <w:rPr>
+              <w:rFonts w:eastAsiaTheme="minorEastAsia"/>
               <w:noProof/>
+              <w:kern w:val="0"/>
+              <w:lang w:eastAsia="nb-NO"/>
+              <w14:ligatures w14:val="none"/>
             </w:rPr>
           </w:pPr>
-          <w:hyperlink w:anchor="_Toc148516802" w:history="1">
+          <w:hyperlink w:anchor="_Toc148949865" w:history="1">
             <w:r>
               <w:rPr>
                 <w:rStyle w:val="Hyperkobling"/>
                 <w:noProof/>
               </w:rPr>
-              <w:t>Å filtrere fakturalinjer basert på liste over seksjoner</w:t>
+              <w:t>Å filtrere kontrakter basert på liste over seksjoner</w:t>
             </w:r>
             <w:r>
               <w:rPr>
@@ -1350,7 +1612,7 @@
                 <w:noProof/>
                 <w:webHidden/>
               </w:rPr>
-              <w:instrText xml:space="preserve"> PAGEREF _Toc148516802 \h </w:instrText>
+              <w:instrText xml:space="preserve"> PAGEREF _Toc148949865 \h </w:instrText>
             </w:r>
             <w:r>
               <w:rPr>
@@ -1370,7 +1632,7 @@
                 <w:noProof/>
                 <w:webHidden/>
               </w:rPr>
-              <w:t>4</w:t>
+              <w:t>6</w:t>
             </w:r>
             <w:r>
               <w:rPr>
@@ -1395,13 +1657,13 @@
               <w14:ligatures w14:val="none"/>
             </w:rPr>
           </w:pPr>
-          <w:hyperlink w:anchor="_Toc148516803" w:history="1">
+          <w:hyperlink w:anchor="_Toc148949866" w:history="1">
             <w:r>
               <w:rPr>
                 <w:rStyle w:val="Hyperkobling"/>
                 <w:noProof/>
               </w:rPr>
-              <w:t>Søk</w:t>
+              <w:t>Aggregater</w:t>
             </w:r>
             <w:r>
               <w:rPr>
@@ -1422,7 +1684,7 @@
                 <w:noProof/>
                 <w:webHidden/>
               </w:rPr>
-              <w:instrText xml:space="preserve"> PAGEREF _Toc148516803 \h </w:instrText>
+              <w:instrText xml:space="preserve"> PAGEREF _Toc148949866 \h </w:instrText>
             </w:r>
             <w:r>
               <w:rPr>
@@ -1442,7 +1704,7 @@
                 <w:noProof/>
                 <w:webHidden/>
               </w:rPr>
-              <w:t>4</w:t>
+              <w:t>6</w:t>
             </w:r>
             <w:r>
               <w:rPr>
@@ -1460,16 +1722,20 @@
               <w:tab w:val="right" w:leader="dot" w:pos="9062"/>
             </w:tabs>
             <w:rPr>
+              <w:rFonts w:eastAsiaTheme="minorEastAsia"/>
               <w:noProof/>
+              <w:kern w:val="0"/>
+              <w:lang w:eastAsia="nb-NO"/>
+              <w14:ligatures w14:val="none"/>
             </w:rPr>
           </w:pPr>
-          <w:hyperlink w:anchor="_Toc148516804" w:history="1">
+          <w:hyperlink w:anchor="_Toc148949867" w:history="1">
             <w:r>
               <w:rPr>
                 <w:rStyle w:val="Hyperkobling"/>
                 <w:noProof/>
               </w:rPr>
-              <w:t>Å finne nøkler som tilhører flere seksjoner</w:t>
+              <w:t>Å filtrere seksjoner som deler seksjonsnummer</w:t>
             </w:r>
             <w:r>
               <w:rPr>
@@ -1490,7 +1756,7 @@
                 <w:noProof/>
                 <w:webHidden/>
               </w:rPr>
-              <w:instrText xml:space="preserve"> PAGEREF _Toc148516804 \h </w:instrText>
+              <w:instrText xml:space="preserve"> PAGEREF _Toc148949867 \h </w:instrText>
             </w:r>
             <w:r>
               <w:rPr>
@@ -1510,7 +1776,7 @@
                 <w:noProof/>
                 <w:webHidden/>
               </w:rPr>
-              <w:t>4</w:t>
+              <w:t>6</w:t>
             </w:r>
             <w:r>
               <w:rPr>
@@ -1528,16 +1794,20 @@
               <w:tab w:val="right" w:leader="dot" w:pos="9062"/>
             </w:tabs>
             <w:rPr>
+              <w:rFonts w:eastAsiaTheme="minorEastAsia"/>
               <w:noProof/>
+              <w:kern w:val="0"/>
+              <w:lang w:eastAsia="nb-NO"/>
+              <w14:ligatures w14:val="none"/>
             </w:rPr>
           </w:pPr>
-          <w:hyperlink w:anchor="_Toc148516805" w:history="1">
+          <w:hyperlink w:anchor="_Toc148949868" w:history="1">
             <w:r>
               <w:rPr>
                 <w:rStyle w:val="Hyperkobling"/>
                 <w:noProof/>
               </w:rPr>
-              <w:t>Å finne aktører som har flere samtidige kontrakter</w:t>
+              <w:t>Å finne nøkler som tilhører flere seksjoner</w:t>
             </w:r>
             <w:r>
               <w:rPr>
@@ -1558,7 +1828,7 @@
                 <w:noProof/>
                 <w:webHidden/>
               </w:rPr>
-              <w:instrText xml:space="preserve"> PAGEREF _Toc148516805 \h </w:instrText>
+              <w:instrText xml:space="preserve"> PAGEREF _Toc148949868 \h </w:instrText>
             </w:r>
             <w:r>
               <w:rPr>
@@ -1578,7 +1848,7 @@
                 <w:noProof/>
                 <w:webHidden/>
               </w:rPr>
-              <w:t>4</w:t>
+              <w:t>6</w:t>
             </w:r>
             <w:r>
               <w:rPr>
@@ -1596,16 +1866,20 @@
               <w:tab w:val="right" w:leader="dot" w:pos="9062"/>
             </w:tabs>
             <w:rPr>
+              <w:rFonts w:eastAsiaTheme="minorEastAsia"/>
               <w:noProof/>
+              <w:kern w:val="0"/>
+              <w:lang w:eastAsia="nb-NO"/>
+              <w14:ligatures w14:val="none"/>
             </w:rPr>
           </w:pPr>
-          <w:hyperlink w:anchor="_Toc148516806" w:history="1">
+          <w:hyperlink w:anchor="_Toc148949869" w:history="1">
             <w:r>
               <w:rPr>
                 <w:rStyle w:val="Hyperkobling"/>
                 <w:noProof/>
               </w:rPr>
-              <w:t>Å finne seksjoner som har kontrakter som overlapper</w:t>
+              <w:t>Å finne aktører som har flere samtidige kontrakter</w:t>
             </w:r>
             <w:r>
               <w:rPr>
@@ -1626,7 +1900,7 @@
                 <w:noProof/>
                 <w:webHidden/>
               </w:rPr>
-              <w:instrText xml:space="preserve"> PAGEREF _Toc148516806 \h </w:instrText>
+              <w:instrText xml:space="preserve"> PAGEREF _Toc148949869 \h </w:instrText>
             </w:r>
             <w:r>
               <w:rPr>
@@ -1646,7 +1920,151 @@
                 <w:noProof/>
                 <w:webHidden/>
               </w:rPr>
-              <w:t>4</w:t>
+              <w:t>6</w:t>
+            </w:r>
+            <w:r>
+              <w:rPr>
+                <w:noProof/>
+                <w:webHidden/>
+              </w:rPr>
+              <w:fldChar w:fldCharType="end"/>
+            </w:r>
+          </w:hyperlink>
+        </w:p>
+        <w:p>
+          <w:pPr>
+            <w:pStyle w:val="INNH2"/>
+            <w:tabs>
+              <w:tab w:val="right" w:leader="dot" w:pos="9062"/>
+            </w:tabs>
+            <w:rPr>
+              <w:rFonts w:eastAsiaTheme="minorEastAsia"/>
+              <w:noProof/>
+              <w:kern w:val="0"/>
+              <w:lang w:eastAsia="nb-NO"/>
+              <w14:ligatures w14:val="none"/>
+            </w:rPr>
+          </w:pPr>
+          <w:hyperlink w:anchor="_Toc148949870" w:history="1">
+            <w:r>
+              <w:rPr>
+                <w:rStyle w:val="Hyperkobling"/>
+                <w:noProof/>
+              </w:rPr>
+              <w:t>Å finne seksjoner med overlappende kontrakter</w:t>
+            </w:r>
+            <w:r>
+              <w:rPr>
+                <w:noProof/>
+                <w:webHidden/>
+              </w:rPr>
+              <w:tab/>
+            </w:r>
+            <w:r>
+              <w:rPr>
+                <w:noProof/>
+                <w:webHidden/>
+              </w:rPr>
+              <w:fldChar w:fldCharType="begin"/>
+            </w:r>
+            <w:r>
+              <w:rPr>
+                <w:noProof/>
+                <w:webHidden/>
+              </w:rPr>
+              <w:instrText xml:space="preserve"> PAGEREF _Toc148949870 \h </w:instrText>
+            </w:r>
+            <w:r>
+              <w:rPr>
+                <w:noProof/>
+                <w:webHidden/>
+              </w:rPr>
+            </w:r>
+            <w:r>
+              <w:rPr>
+                <w:noProof/>
+                <w:webHidden/>
+              </w:rPr>
+              <w:fldChar w:fldCharType="separate"/>
+            </w:r>
+            <w:r>
+              <w:rPr>
+                <w:noProof/>
+                <w:webHidden/>
+              </w:rPr>
+              <w:t>7</w:t>
+            </w:r>
+            <w:r>
+              <w:rPr>
+                <w:noProof/>
+                <w:webHidden/>
+              </w:rPr>
+              <w:fldChar w:fldCharType="end"/>
+            </w:r>
+          </w:hyperlink>
+        </w:p>
+        <w:p>
+          <w:pPr>
+            <w:pStyle w:val="INNH2"/>
+            <w:tabs>
+              <w:tab w:val="right" w:leader="dot" w:pos="9062"/>
+            </w:tabs>
+            <w:rPr>
+              <w:rFonts w:eastAsiaTheme="minorEastAsia"/>
+              <w:noProof/>
+              <w:kern w:val="0"/>
+              <w:lang w:eastAsia="nb-NO"/>
+              <w14:ligatures w14:val="none"/>
+            </w:rPr>
+          </w:pPr>
+          <w:hyperlink w:anchor="_Toc148949871" w:history="1">
+            <w:r>
+              <w:rPr>
+                <w:rStyle w:val="Hyperkobling"/>
+                <w:noProof/>
+              </w:rPr>
+              <w:t>Utregning av tap pga. prissetting, vedlikehold og vakanse</w:t>
+            </w:r>
+            <w:r>
+              <w:rPr>
+                <w:noProof/>
+                <w:webHidden/>
+              </w:rPr>
+              <w:tab/>
+            </w:r>
+            <w:r>
+              <w:rPr>
+                <w:noProof/>
+                <w:webHidden/>
+              </w:rPr>
+              <w:fldChar w:fldCharType="begin"/>
+            </w:r>
+            <w:r>
+              <w:rPr>
+                <w:noProof/>
+                <w:webHidden/>
+              </w:rPr>
+              <w:instrText xml:space="preserve"> PAGEREF _Toc148949871 \h </w:instrText>
+            </w:r>
+            <w:r>
+              <w:rPr>
+                <w:noProof/>
+                <w:webHidden/>
+              </w:rPr>
+            </w:r>
+            <w:r>
+              <w:rPr>
+                <w:noProof/>
+                <w:webHidden/>
+              </w:rPr>
+              <w:fldChar w:fldCharType="separate"/>
+            </w:r>
+            <w:r>
+              <w:rPr>
+                <w:noProof/>
+                <w:webHidden/>
+              </w:rPr>
+              <w:t>7</w:t>
             </w:r>
             <w:r>
               <w:rPr>
@@ -1671,13 +2089,13 @@
               <w14:ligatures w14:val="none"/>
             </w:rPr>
           </w:pPr>
-          <w:hyperlink w:anchor="_Toc148516807" w:history="1">
+          <w:hyperlink w:anchor="_Toc148949872" w:history="1">
             <w:r>
               <w:rPr>
                 <w:rStyle w:val="Hyperkobling"/>
                 <w:noProof/>
               </w:rPr>
-              <w:t>Rapporter</w:t>
+              <w:t>KOBO boligimport</w:t>
             </w:r>
             <w:r>
               <w:rPr>
@@ -1698,7 +2116,7 @@
                 <w:noProof/>
                 <w:webHidden/>
               </w:rPr>
-              <w:instrText xml:space="preserve"> PAGEREF _Toc148516807 \h </w:instrText>
+              <w:instrText xml:space="preserve"> PAGEREF _Toc148949872 \h </w:instrText>
             </w:r>
             <w:r>
               <w:rPr>
@@ -1718,355 +2136,7 @@
                 <w:noProof/>
                 <w:webHidden/>
               </w:rPr>
-              <w:t>4</w:t>
-            </w:r>
-            <w:r>
-              <w:rPr>
-                <w:noProof/>
-                <w:webHidden/>
-              </w:rPr>
-              <w:fldChar w:fldCharType="end"/>
-            </w:r>
-          </w:hyperlink>
-        </w:p>
-        <w:p>
-          <w:pPr>
-            <w:pStyle w:val="INNH2"/>
-            <w:tabs>
-              <w:tab w:val="right" w:leader="dot" w:pos="9062"/>
-            </w:tabs>
-            <w:rPr>
-              <w:noProof/>
-            </w:rPr>
-          </w:pPr>
-          <w:hyperlink w:anchor="_Toc148516808" w:history="1">
-            <w:r>
-              <w:rPr>
-                <w:rStyle w:val="Hyperkobling"/>
-                <w:noProof/>
-              </w:rPr>
-              <w:t>Utregning av mulig inntekt</w:t>
-            </w:r>
-            <w:r>
-              <w:rPr>
-                <w:noProof/>
-                <w:webHidden/>
-              </w:rPr>
-              <w:tab/>
-            </w:r>
-            <w:r>
-              <w:rPr>
-                <w:noProof/>
-                <w:webHidden/>
-              </w:rPr>
-              <w:fldChar w:fldCharType="begin"/>
-            </w:r>
-            <w:r>
-              <w:rPr>
-                <w:noProof/>
-                <w:webHidden/>
-              </w:rPr>
-              <w:instrText xml:space="preserve"> PAGEREF _Toc148516808 \h </w:instrText>
-            </w:r>
-            <w:r>
-              <w:rPr>
-                <w:noProof/>
-                <w:webHidden/>
-              </w:rPr>
-            </w:r>
-            <w:r>
-              <w:rPr>
-                <w:noProof/>
-                <w:webHidden/>
-              </w:rPr>
-              <w:fldChar w:fldCharType="separate"/>
-            </w:r>
-            <w:r>
-              <w:rPr>
-                <w:noProof/>
-                <w:webHidden/>
-              </w:rPr>
-              <w:t>4</w:t>
-            </w:r>
-            <w:r>
-              <w:rPr>
-                <w:noProof/>
-                <w:webHidden/>
-              </w:rPr>
-              <w:fldChar w:fldCharType="end"/>
-            </w:r>
-          </w:hyperlink>
-        </w:p>
-        <w:p>
-          <w:pPr>
-            <w:pStyle w:val="INNH2"/>
-            <w:tabs>
-              <w:tab w:val="right" w:leader="dot" w:pos="9062"/>
-            </w:tabs>
-            <w:rPr>
-              <w:noProof/>
-            </w:rPr>
-          </w:pPr>
-          <w:hyperlink w:anchor="_Toc148516809" w:history="1">
-            <w:r>
-              <w:rPr>
-                <w:rStyle w:val="Hyperkobling"/>
-                <w:noProof/>
-              </w:rPr>
-              <w:t>Utregning av fakturalinjer</w:t>
-            </w:r>
-            <w:r>
-              <w:rPr>
-                <w:noProof/>
-                <w:webHidden/>
-              </w:rPr>
-              <w:tab/>
-            </w:r>
-            <w:r>
-              <w:rPr>
-                <w:noProof/>
-                <w:webHidden/>
-              </w:rPr>
-              <w:fldChar w:fldCharType="begin"/>
-            </w:r>
-            <w:r>
-              <w:rPr>
-                <w:noProof/>
-                <w:webHidden/>
-              </w:rPr>
-              <w:instrText xml:space="preserve"> PAGEREF _Toc148516809 \h </w:instrText>
-            </w:r>
-            <w:r>
-              <w:rPr>
-                <w:noProof/>
-                <w:webHidden/>
-              </w:rPr>
-            </w:r>
-            <w:r>
-              <w:rPr>
-                <w:noProof/>
-                <w:webHidden/>
-              </w:rPr>
-              <w:fldChar w:fldCharType="separate"/>
-            </w:r>
-            <w:r>
-              <w:rPr>
-                <w:noProof/>
-                <w:webHidden/>
-              </w:rPr>
-              <w:t>4</w:t>
-            </w:r>
-            <w:r>
-              <w:rPr>
-                <w:noProof/>
-                <w:webHidden/>
-              </w:rPr>
-              <w:fldChar w:fldCharType="end"/>
-            </w:r>
-          </w:hyperlink>
-        </w:p>
-        <w:p>
-          <w:pPr>
-            <w:pStyle w:val="INNH2"/>
-            <w:tabs>
-              <w:tab w:val="right" w:leader="dot" w:pos="9062"/>
-            </w:tabs>
-            <w:rPr>
-              <w:noProof/>
-            </w:rPr>
-          </w:pPr>
-          <w:hyperlink w:anchor="_Toc148516810" w:history="1">
-            <w:r>
-              <w:rPr>
-                <w:rStyle w:val="Hyperkobling"/>
-                <w:noProof/>
-              </w:rPr>
-              <w:t>Utregning av vakanse</w:t>
-            </w:r>
-            <w:r>
-              <w:rPr>
-                <w:noProof/>
-                <w:webHidden/>
-              </w:rPr>
-              <w:tab/>
-            </w:r>
-            <w:r>
-              <w:rPr>
-                <w:noProof/>
-                <w:webHidden/>
-              </w:rPr>
-              <w:fldChar w:fldCharType="begin"/>
-            </w:r>
-            <w:r>
-              <w:rPr>
-                <w:noProof/>
-                <w:webHidden/>
-              </w:rPr>
-              <w:instrText xml:space="preserve"> PAGEREF _Toc148516810 \h </w:instrText>
-            </w:r>
-            <w:r>
-              <w:rPr>
-                <w:noProof/>
-                <w:webHidden/>
-              </w:rPr>
-            </w:r>
-            <w:r>
-              <w:rPr>
-                <w:noProof/>
-                <w:webHidden/>
-              </w:rPr>
-              <w:fldChar w:fldCharType="separate"/>
-            </w:r>
-            <w:r>
-              <w:rPr>
-                <w:noProof/>
-                <w:webHidden/>
-              </w:rPr>
-              <w:t>4</w:t>
-            </w:r>
-            <w:r>
-              <w:rPr>
-                <w:noProof/>
-                <w:webHidden/>
-              </w:rPr>
-              <w:fldChar w:fldCharType="end"/>
-            </w:r>
-          </w:hyperlink>
-        </w:p>
-        <w:p>
-          <w:pPr>
-            <w:pStyle w:val="INNH1"/>
-            <w:tabs>
-              <w:tab w:val="right" w:leader="dot" w:pos="9062"/>
-            </w:tabs>
-            <w:rPr>
-              <w:rFonts w:eastAsiaTheme="minorEastAsia"/>
-              <w:noProof/>
-              <w:kern w:val="0"/>
-              <w:lang w:eastAsia="nb-NO"/>
-              <w14:ligatures w14:val="none"/>
-            </w:rPr>
-          </w:pPr>
-          <w:hyperlink w:anchor="_Toc148516811" w:history="1">
-            <w:r>
-              <w:rPr>
-                <w:rStyle w:val="Hyperkobling"/>
-                <w:noProof/>
-              </w:rPr>
-              <w:t>KOBO boligimport</w:t>
-            </w:r>
-            <w:r>
-              <w:rPr>
-                <w:noProof/>
-                <w:webHidden/>
-              </w:rPr>
-              <w:tab/>
-            </w:r>
-            <w:r>
-              <w:rPr>
-                <w:noProof/>
-                <w:webHidden/>
-              </w:rPr>
-              <w:fldChar w:fldCharType="begin"/>
-            </w:r>
-            <w:r>
-              <w:rPr>
-                <w:noProof/>
-                <w:webHidden/>
-              </w:rPr>
-              <w:instrText xml:space="preserve"> PAGEREF _Toc148516811 \h </w:instrText>
-            </w:r>
-            <w:r>
-              <w:rPr>
-                <w:noProof/>
-                <w:webHidden/>
-              </w:rPr>
-            </w:r>
-            <w:r>
-              <w:rPr>
-                <w:noProof/>
-                <w:webHidden/>
-              </w:rPr>
-              <w:fldChar w:fldCharType="separate"/>
-            </w:r>
-            <w:r>
-              <w:rPr>
-                <w:noProof/>
-                <w:webHidden/>
-              </w:rPr>
-              <w:t>4</w:t>
-            </w:r>
-            <w:r>
-              <w:rPr>
-                <w:noProof/>
-                <w:webHidden/>
-              </w:rPr>
-              <w:fldChar w:fldCharType="end"/>
-            </w:r>
-          </w:hyperlink>
-        </w:p>
-        <w:p>
-          <w:pPr>
-            <w:pStyle w:val="INNH1"/>
-            <w:tabs>
-              <w:tab w:val="right" w:leader="dot" w:pos="9062"/>
-            </w:tabs>
-            <w:rPr>
-              <w:rFonts w:eastAsiaTheme="minorEastAsia"/>
-              <w:noProof/>
-              <w:kern w:val="0"/>
-              <w:lang w:eastAsia="nb-NO"/>
-              <w14:ligatures w14:val="none"/>
-            </w:rPr>
-          </w:pPr>
-          <w:hyperlink w:anchor="_Toc148516812" w:history="1">
-            <w:r>
-              <w:rPr>
-                <w:rStyle w:val="Hyperkobling"/>
-                <w:noProof/>
-              </w:rPr>
-              <w:t>Dokumentasjon / spesifikasjon</w:t>
-            </w:r>
-            <w:r>
-              <w:rPr>
-                <w:noProof/>
-                <w:webHidden/>
-              </w:rPr>
-              <w:tab/>
-            </w:r>
-            <w:r>
-              <w:rPr>
-                <w:noProof/>
-                <w:webHidden/>
-              </w:rPr>
-              <w:fldChar w:fldCharType="begin"/>
-            </w:r>
-            <w:r>
-              <w:rPr>
-                <w:noProof/>
-                <w:webHidden/>
-              </w:rPr>
-              <w:instrText xml:space="preserve"> PAGEREF _Toc148516812 \h </w:instrText>
-            </w:r>
-            <w:r>
-              <w:rPr>
-                <w:noProof/>
-                <w:webHidden/>
-              </w:rPr>
-            </w:r>
-            <w:r>
-              <w:rPr>
-                <w:noProof/>
-                <w:webHidden/>
-              </w:rPr>
-              <w:fldChar w:fldCharType="separate"/>
-            </w:r>
-            <w:r>
-              <w:rPr>
-                <w:noProof/>
-                <w:webHidden/>
-              </w:rPr>
-              <w:t>4</w:t>
+              <w:t>8</w:t>
             </w:r>
             <w:r>
               <w:rPr>
@@ -2083,6 +2153,7 @@
               <w:b/>
               <w:bCs/>
             </w:rPr>
+            <w:lastRenderedPageBreak/>
             <w:fldChar w:fldCharType="end"/>
           </w:r>
         </w:p>
@@ -2092,7 +2163,7 @@
       <w:pPr>
         <w:pStyle w:val="Overskrift1"/>
       </w:pPr>
-      <w:bookmarkStart w:id="0" w:name="_Toc148516784"/>
+      <w:bookmarkStart w:id="0" w:name="_Toc148949844"/>
       <w:r>
         <w:t>Introduksjon</w:t>
       </w:r>
@@ -2128,7 +2199,7 @@
       <w:pPr>
         <w:pStyle w:val="Overskrift1"/>
       </w:pPr>
-      <w:bookmarkStart w:id="1" w:name="_Toc148516785"/>
+      <w:bookmarkStart w:id="1" w:name="_Toc148949845"/>
       <w:r>
         <w:t>Innføring i bruk av verktøyet</w:t>
       </w:r>
@@ -2142,92 +2213,21 @@
         <w:t xml:space="preserve"> heter «verktøy.html» og</w:t>
       </w:r>
       <w:r>
-        <w:t xml:space="preserve"> åpnes i vanlig nettleser - en navigerer mellom funksjoner ved å bruke pilene øverst på dokumentet.</w:t>
-      </w:r>
-      <w:r>
-        <w:t xml:space="preserve"> </w:t>
-      </w:r>
-      <w:r>
-        <w:t>Verktøyet baserer seg på behandling av CSV-filer</w:t>
-      </w:r>
-      <w:r>
-        <w:t>;</w:t>
-      </w:r>
-      <w:r>
-        <w:t xml:space="preserve"> CSV-filer</w:t>
-      </w:r>
-      <w:r>
-        <w:t xml:space="preserve"> (.</w:t>
-      </w:r>
-      <w:proofErr w:type="spellStart"/>
-      <w:r>
-        <w:t>csv</w:t>
-      </w:r>
-      <w:proofErr w:type="spellEnd"/>
-      <w:r>
-        <w:t>)</w:t>
-      </w:r>
-      <w:r>
-        <w:t xml:space="preserve"> må ikke forvirres med Excel-filer</w:t>
-      </w:r>
-      <w:r>
-        <w:t>(.</w:t>
-      </w:r>
-      <w:proofErr w:type="spellStart"/>
-      <w:r>
-        <w:t>xls</w:t>
-      </w:r>
-      <w:proofErr w:type="spellEnd"/>
-      <w:r>
-        <w:t>)</w:t>
-      </w:r>
-      <w:r>
-        <w:t xml:space="preserve">, </w:t>
-      </w:r>
-      <w:proofErr w:type="spellStart"/>
-      <w:r>
-        <w:t>selvom</w:t>
-      </w:r>
-      <w:proofErr w:type="spellEnd"/>
-      <w:r>
-        <w:t xml:space="preserve"> begge kan åpnes i Excel</w:t>
-      </w:r>
-      <w:r>
-        <w:t>. H</w:t>
-      </w:r>
-      <w:r>
-        <w:t xml:space="preserve">ver linje </w:t>
-      </w:r>
-      <w:r>
-        <w:t xml:space="preserve">i ei CSV-fil </w:t>
-      </w:r>
-      <w:r>
-        <w:t>utgjør ei rad i en tabell, kolonner separeres med en spesiell markør (vanligvis semikolon ‘;’).</w:t>
-      </w:r>
-      <w:r>
-        <w:t xml:space="preserve"> CSV-filer er data som vi ekstraherer </w:t>
+        <w:t xml:space="preserve"> åpnes i vanlig nettleser - en navigerer mellom funksjoner ved å bruke pilene øverst på dokumentet. </w:t>
+      </w:r>
+      <w:r>
+        <w:t xml:space="preserve">Verktøyet baserer seg på behandling av CSV-filer; CSV-filer (.csv) må ikke forvirres med Excel-filer(.xls), selvom begge kan åpnes i Excel. Hver linje i ei CSV-fil utgjør ei rad i en tabell, kolonner separeres med en spesiell markør (vanligvis semikolon ‘;’). CSV-filer er data som vi ekstraherer </w:t>
       </w:r>
       <w:r>
         <w:t>direkte</w:t>
       </w:r>
       <w:r>
-        <w:t xml:space="preserve"> fra </w:t>
-      </w:r>
-      <w:proofErr w:type="spellStart"/>
-      <w:r>
-        <w:t>Facilit</w:t>
-      </w:r>
-      <w:proofErr w:type="spellEnd"/>
-      <w:r>
-        <w:t xml:space="preserve"> FDVU.</w:t>
+        <w:t xml:space="preserve"> fra Facilit FDVU.</w:t>
       </w:r>
     </w:p>
     <w:p>
       <w:r>
-        <w:t>Verktøyet kan ikke brukes til å oppdatere info i gjeldende FDVU-system</w:t>
-      </w:r>
-      <w:r>
-        <w:t xml:space="preserve"> - det</w:t>
+        <w:t>Verktøyet kan ikke brukes til å oppdatere info i gjeldende FDVU-system - det</w:t>
       </w:r>
       <w:r>
         <w:t xml:space="preserve"> fungerer kun lokalt – der er ingen eksterne tjenester eller servere som tas i</w:t>
@@ -2242,15 +2242,7 @@
         <w:t xml:space="preserve"> </w:t>
       </w:r>
       <w:r>
-        <w:t xml:space="preserve">Så lenge du har lastet ned nødvendig data fra </w:t>
-      </w:r>
-      <w:proofErr w:type="spellStart"/>
-      <w:r>
-        <w:t>Facilit</w:t>
-      </w:r>
-      <w:proofErr w:type="spellEnd"/>
-      <w:r>
-        <w:t xml:space="preserve"> FDVU, kan du bruke verktøyet uten nettverkstilgang</w:t>
+        <w:t>Så lenge du har lastet ned nødvendig data fra Facilit FDVU, kan du bruke verktøyet uten nettverkstilgang</w:t>
       </w:r>
       <w:r>
         <w:t xml:space="preserve"> i tilfelle hjemmekontor e.l.</w:t>
@@ -2276,17 +2268,9 @@
       <w:pPr>
         <w:pStyle w:val="Overskrift2"/>
       </w:pPr>
-      <w:bookmarkStart w:id="2" w:name="_Toc148516786"/>
-      <w:r>
-        <w:t xml:space="preserve">Om uthenting av data fra </w:t>
-      </w:r>
-      <w:proofErr w:type="spellStart"/>
-      <w:r>
-        <w:t>Facilit</w:t>
-      </w:r>
-      <w:proofErr w:type="spellEnd"/>
-      <w:r>
-        <w:t xml:space="preserve"> FDVU</w:t>
+      <w:bookmarkStart w:id="2" w:name="_Toc148949846"/>
+      <w:r>
+        <w:t>Om uthenting av data fra Facilit FDVU</w:t>
       </w:r>
       <w:bookmarkEnd w:id="2"/>
     </w:p>
@@ -2304,15 +2288,7 @@
         <w:t xml:space="preserve">ing av </w:t>
       </w:r>
       <w:r>
-        <w:t xml:space="preserve">riktig data fra </w:t>
-      </w:r>
-      <w:proofErr w:type="spellStart"/>
-      <w:r>
-        <w:t>Facilit</w:t>
-      </w:r>
-      <w:proofErr w:type="spellEnd"/>
-      <w:r>
-        <w:t xml:space="preserve"> FDVU</w:t>
+        <w:t>riktig data fra Facilit FDVU</w:t>
       </w:r>
       <w:r>
         <w:t xml:space="preserve"> – det kan være å vanskelig vite hvor</w:t>
@@ -2335,17 +2311,14 @@
     </w:p>
     <w:p>
       <w:r>
-        <w:t>For nøkler, se til at alle søkefelt er tomme - utenom «Seksjon», som må settes til «Alle»</w:t>
-      </w:r>
-      <w:r>
-        <w:t>, eller eventuelt seksjonen du er interessert i.</w:t>
+        <w:t>For nøkler, se til at alle søkefelt er tomme - utenom «Seksjon», som må settes til «Alle», eller eventuelt seksjonen du er interessert i.</w:t>
       </w:r>
     </w:p>
     <w:p>
       <w:pPr>
         <w:pStyle w:val="Overskrift3"/>
       </w:pPr>
-      <w:bookmarkStart w:id="3" w:name="_Toc148516787"/>
+      <w:bookmarkStart w:id="3" w:name="_Toc148949847"/>
       <w:r>
         <w:t>Spesifikt søk</w:t>
       </w:r>
@@ -2363,7 +2336,7 @@
       <w:pPr>
         <w:pStyle w:val="Overskrift3"/>
       </w:pPr>
-      <w:bookmarkStart w:id="4" w:name="_Toc148516788"/>
+      <w:bookmarkStart w:id="4" w:name="_Toc148949848"/>
       <w:r>
         <w:t>Alle seksjoner</w:t>
       </w:r>
@@ -2387,10 +2360,11 @@
       <w:pPr>
         <w:pStyle w:val="Overskrift3"/>
       </w:pPr>
-      <w:bookmarkStart w:id="5" w:name="_Toc148516789"/>
+      <w:bookmarkStart w:id="5" w:name="_Toc148949849"/>
       <w:r>
         <w:t>Alle aktører</w:t>
       </w:r>
+      <w:bookmarkEnd w:id="5"/>
     </w:p>
     <w:p>
       <w:r>
@@ -2402,10 +2376,11 @@
       <w:pPr>
         <w:pStyle w:val="Overskrift3"/>
       </w:pPr>
+      <w:bookmarkStart w:id="6" w:name="_Toc148949850"/>
       <w:r>
         <w:t>Alle nøkler</w:t>
       </w:r>
-      <w:bookmarkEnd w:id="5"/>
+      <w:bookmarkEnd w:id="6"/>
     </w:p>
     <w:p>
       <w:r>
@@ -2453,11 +2428,11 @@
       <w:pPr>
         <w:pStyle w:val="Overskrift3"/>
       </w:pPr>
-      <w:bookmarkStart w:id="6" w:name="_Toc148516790"/>
+      <w:bookmarkStart w:id="7" w:name="_Toc148949851"/>
       <w:r>
         <w:t>Alle kontrakter</w:t>
       </w:r>
-      <w:bookmarkEnd w:id="6"/>
+      <w:bookmarkEnd w:id="7"/>
     </w:p>
     <w:p>
       <w:pPr>
@@ -2467,13 +2442,7 @@
         <w:t>Tilgjengelig via fa</w:t>
       </w:r>
       <w:r>
-        <w:t xml:space="preserve">ne «Utleie -&gt; </w:t>
-      </w:r>
-      <w:r>
-        <w:t>Utleiekontrakt</w:t>
-      </w:r>
-      <w:r>
-        <w:t>»</w:t>
+        <w:t>ne «Utleie -&gt; Utleiekontrakt»</w:t>
       </w:r>
       <w:r>
         <w:t>.</w:t>
@@ -2483,11 +2452,11 @@
       <w:pPr>
         <w:pStyle w:val="Overskrift3"/>
       </w:pPr>
-      <w:bookmarkStart w:id="7" w:name="_Toc148516791"/>
+      <w:bookmarkStart w:id="8" w:name="_Toc148949852"/>
       <w:r>
         <w:t>Alle avvik</w:t>
       </w:r>
-      <w:bookmarkEnd w:id="7"/>
+      <w:bookmarkEnd w:id="8"/>
     </w:p>
     <w:p>
       <w:r>
@@ -2504,9 +2473,11 @@
       <w:pPr>
         <w:pStyle w:val="Overskrift3"/>
       </w:pPr>
+      <w:bookmarkStart w:id="9" w:name="_Toc148949853"/>
       <w:r>
         <w:t>Alle fakturalinjer</w:t>
       </w:r>
+      <w:bookmarkEnd w:id="9"/>
     </w:p>
     <w:p>
       <w:r>
@@ -2518,9 +2489,12 @@
       <w:pPr>
         <w:pStyle w:val="Overskrift3"/>
       </w:pPr>
-      <w:r>
+      <w:bookmarkStart w:id="10" w:name="_Toc148949854"/>
+      <w:r>
+        <w:lastRenderedPageBreak/>
         <w:t>Alle grunneiendommer</w:t>
       </w:r>
+      <w:bookmarkEnd w:id="10"/>
     </w:p>
     <w:p>
       <w:pPr>
@@ -2534,55 +2508,42 @@
       <w:pPr>
         <w:pStyle w:val="Overskrift3"/>
       </w:pPr>
-      <w:r>
-        <w:t xml:space="preserve">Alle </w:t>
-      </w:r>
-      <w:r>
-        <w:t>fasilitetsbeskrivelse</w:t>
+      <w:bookmarkStart w:id="11" w:name="_Toc148949855"/>
+      <w:r>
+        <w:t>Alle fasilitetsbeskrivelse</w:t>
       </w:r>
       <w:r>
         <w:t>r</w:t>
       </w:r>
+      <w:bookmarkEnd w:id="11"/>
     </w:p>
     <w:p>
       <w:pPr>
         <w:ind w:firstLine="708"/>
       </w:pPr>
       <w:r>
-        <w:t xml:space="preserve">Velg en tilfeldig </w:t>
-      </w:r>
-      <w:r>
-        <w:t>seksjon</w:t>
-      </w:r>
-      <w:r>
-        <w:t xml:space="preserve"> -&gt; trykk på fane ‘</w:t>
-      </w:r>
-      <w:r>
-        <w:t>Fasilitetsbeskrivelse</w:t>
-      </w:r>
-      <w:r>
-        <w:t xml:space="preserve"> -&gt; trykk «Liste».</w:t>
+        <w:t>Velg en tilfeldig seksjon -&gt; trykk på fane ‘Fasilitetsbeskrivelse -&gt; trykk «Liste».</w:t>
       </w:r>
     </w:p>
     <w:p>
       <w:pPr>
         <w:pStyle w:val="Overskrift1"/>
       </w:pPr>
-      <w:bookmarkStart w:id="8" w:name="_Toc148516793"/>
+      <w:bookmarkStart w:id="12" w:name="_Toc148949856"/>
       <w:r>
         <w:t>Grunnleggende verktøy</w:t>
       </w:r>
-      <w:bookmarkEnd w:id="8"/>
+      <w:bookmarkEnd w:id="12"/>
     </w:p>
     <w:p>
       <w:pPr>
         <w:pStyle w:val="Overskrift2"/>
       </w:pPr>
-      <w:bookmarkStart w:id="9" w:name="_Toc148516794"/>
+      <w:bookmarkStart w:id="13" w:name="_Toc148949857"/>
       <w:r>
         <w:t>Å sammenslå CSV-filer</w:t>
       </w:r>
-      <w:bookmarkEnd w:id="9"/>
+      <w:bookmarkEnd w:id="13"/>
     </w:p>
     <w:p>
       <w:r>
@@ -3126,11 +3087,11 @@
       <w:pPr>
         <w:pStyle w:val="Overskrift2"/>
       </w:pPr>
-      <w:bookmarkStart w:id="10" w:name="_Toc148516795"/>
+      <w:bookmarkStart w:id="14" w:name="_Toc148949858"/>
       <w:r>
         <w:t>Å filtrere rader</w:t>
       </w:r>
-      <w:bookmarkEnd w:id="10"/>
+      <w:bookmarkEnd w:id="14"/>
     </w:p>
     <w:p>
       <w:r>
@@ -3165,10 +3126,7 @@
           </w:tcPr>
           <w:p>
             <w:r>
-              <w:t>Fil</w:t>
-            </w:r>
-            <w:r>
-              <w:t>ter</w:t>
+              <w:t>Filter</w:t>
             </w:r>
           </w:p>
         </w:tc>
@@ -3532,10 +3490,7 @@
                 </w:tcPr>
                 <w:p>
                   <w:r>
-                    <w:t>A</w:t>
-                  </w:r>
-                  <w:r>
-                    <w:t>lta</w:t>
+                    <w:t>Alta</w:t>
                   </w:r>
                 </w:p>
               </w:tc>
@@ -3720,17 +3675,14 @@
       </w:tr>
     </w:tbl>
     <w:p>
-      <w:bookmarkStart w:id="11" w:name="_Toc148516797"/>
-    </w:p>
-    <w:p/>
-    <w:p>
       <w:pPr>
         <w:pStyle w:val="Overskrift2"/>
       </w:pPr>
+      <w:bookmarkStart w:id="15" w:name="_Toc148949859"/>
       <w:r>
         <w:t>Å filtrere kolonner</w:t>
       </w:r>
-      <w:bookmarkEnd w:id="11"/>
+      <w:bookmarkEnd w:id="15"/>
     </w:p>
     <w:p>
       <w:r>
@@ -3754,7 +3706,6 @@
             <w:tcW w:w="3020" w:type="dxa"/>
           </w:tcPr>
           <w:p>
-            <w:bookmarkStart w:id="12" w:name="_Toc148516796"/>
             <w:r>
               <w:t>Fil</w:t>
             </w:r>
@@ -4074,6 +4025,27 @@
       <w:pPr>
         <w:pStyle w:val="Overskrift2"/>
       </w:pPr>
+    </w:p>
+    <w:p>
+      <w:pPr>
+        <w:pStyle w:val="Overskrift2"/>
+      </w:pPr>
+    </w:p>
+    <w:p>
+      <w:pPr>
+        <w:pStyle w:val="Overskrift2"/>
+      </w:pPr>
+    </w:p>
+    <w:p>
+      <w:pPr>
+        <w:pStyle w:val="Overskrift2"/>
+      </w:pPr>
+    </w:p>
+    <w:p>
+      <w:pPr>
+        <w:pStyle w:val="Overskrift2"/>
+      </w:pPr>
+      <w:bookmarkStart w:id="16" w:name="_Toc148949860"/>
       <w:r>
         <w:t xml:space="preserve">Å filtrere </w:t>
       </w:r>
@@ -4083,7 +4055,7 @@
       <w:r>
         <w:t>avhengig av tid</w:t>
       </w:r>
-      <w:bookmarkEnd w:id="12"/>
+      <w:bookmarkEnd w:id="16"/>
     </w:p>
     <w:p>
       <w:r>
@@ -6065,30 +6037,32 @@
         </w:tc>
       </w:tr>
     </w:tbl>
-    <w:p>
-      <w:bookmarkStart w:id="13" w:name="_Toc148516798"/>
-    </w:p>
+    <w:p/>
+    <w:p/>
+    <w:p/>
     <w:p>
       <w:pPr>
         <w:pStyle w:val="Overskrift1"/>
       </w:pPr>
-      <w:r>
+      <w:bookmarkStart w:id="17" w:name="_Toc148949861"/>
+      <w:r>
+        <w:lastRenderedPageBreak/>
         <w:t xml:space="preserve">Spesifikke </w:t>
       </w:r>
       <w:r>
         <w:t>filter</w:t>
       </w:r>
-      <w:bookmarkEnd w:id="13"/>
+      <w:bookmarkEnd w:id="17"/>
     </w:p>
     <w:p>
       <w:pPr>
         <w:pStyle w:val="Overskrift2"/>
       </w:pPr>
-      <w:bookmarkStart w:id="14" w:name="_Toc148516799"/>
+      <w:bookmarkStart w:id="18" w:name="_Toc148949862"/>
       <w:r>
         <w:t>Å filtrere nøkler basert på liste over seksjoner</w:t>
       </w:r>
-      <w:bookmarkEnd w:id="14"/>
+      <w:bookmarkEnd w:id="18"/>
     </w:p>
     <w:p>
       <w:r>
@@ -6483,11 +6457,9 @@
                   <w:tcW w:w="2234" w:type="dxa"/>
                 </w:tcPr>
                 <w:p>
-                  <w:proofErr w:type="spellStart"/>
                   <w:r>
                     <w:t>Vegvegen</w:t>
                   </w:r>
-                  <w:proofErr w:type="spellEnd"/>
                   <w:r>
                     <w:t xml:space="preserve"> 8</w:t>
                   </w:r>
@@ -6689,26 +6661,17 @@
       <w:pPr>
         <w:pStyle w:val="Overskrift2"/>
       </w:pPr>
-      <w:bookmarkStart w:id="15" w:name="_Toc148516800"/>
-      <w:r>
-        <w:t xml:space="preserve">Å </w:t>
-      </w:r>
-      <w:r>
-        <w:t xml:space="preserve">filtrere </w:t>
-      </w:r>
-      <w:r>
-        <w:t>avvik</w:t>
+      <w:bookmarkStart w:id="19" w:name="_Toc148949863"/>
+      <w:r>
+        <w:t>Å filtrere avvik</w:t>
       </w:r>
       <w:r>
         <w:t xml:space="preserve"> for bygninger</w:t>
       </w:r>
       <w:r>
-        <w:t xml:space="preserve"> </w:t>
-      </w:r>
-      <w:r>
-        <w:t>basert på liste over seksjoner</w:t>
-      </w:r>
-      <w:bookmarkEnd w:id="15"/>
+        <w:t xml:space="preserve"> basert på liste over seksjoner</w:t>
+      </w:r>
+      <w:bookmarkEnd w:id="19"/>
     </w:p>
     <w:p>
       <w:r>
@@ -7109,13 +7072,8 @@
                   <w:tcW w:w="1457" w:type="dxa"/>
                 </w:tcPr>
                 <w:p>
-                  <w:proofErr w:type="spellStart"/>
-                  <w:r>
-                    <w:t>Vegvegen</w:t>
-                  </w:r>
-                  <w:proofErr w:type="spellEnd"/>
-                  <w:r>
-                    <w:t xml:space="preserve"> 8</w:t>
+                  <w:r>
+                    <w:t>Vegvegen 8</w:t>
                   </w:r>
                 </w:p>
               </w:tc>
@@ -7345,7 +7303,7 @@
       <w:pPr>
         <w:pStyle w:val="Overskrift2"/>
       </w:pPr>
-      <w:bookmarkStart w:id="16" w:name="_Toc148516802"/>
+      <w:bookmarkStart w:id="20" w:name="_Toc148949864"/>
       <w:r>
         <w:t xml:space="preserve">Å </w:t>
       </w:r>
@@ -7353,12 +7311,9 @@
         <w:t>filtrere</w:t>
       </w:r>
       <w:r>
-        <w:t xml:space="preserve"> fakturalinjer </w:t>
-      </w:r>
-      <w:r>
-        <w:t>basert på liste over seksjoner</w:t>
-      </w:r>
-      <w:bookmarkEnd w:id="16"/>
+        <w:t xml:space="preserve"> fakturalinjer basert på liste over seksjoner</w:t>
+      </w:r>
+      <w:bookmarkEnd w:id="20"/>
     </w:p>
     <w:p>
       <w:r>
@@ -7889,13 +7844,8 @@
                   <w:tcW w:w="1457" w:type="dxa"/>
                 </w:tcPr>
                 <w:p>
-                  <w:proofErr w:type="spellStart"/>
-                  <w:r>
-                    <w:t>Vegvegen</w:t>
-                  </w:r>
-                  <w:proofErr w:type="spellEnd"/>
-                  <w:r>
-                    <w:t xml:space="preserve"> 8</w:t>
+                  <w:r>
+                    <w:t>Vegvegen 8</w:t>
                   </w:r>
                 </w:p>
               </w:tc>
@@ -8041,16 +7991,16 @@
       </w:tr>
     </w:tbl>
     <w:p/>
-    <w:p/>
     <w:p>
       <w:pPr>
         <w:pStyle w:val="Overskrift2"/>
       </w:pPr>
-      <w:bookmarkStart w:id="17" w:name="_Toc148516801"/>
-      <w:r>
+      <w:bookmarkStart w:id="21" w:name="_Toc148949865"/>
+      <w:r>
+        <w:lastRenderedPageBreak/>
         <w:t>Å filtrere kontrakter basert på liste over seksjoner</w:t>
       </w:r>
-      <w:bookmarkEnd w:id="17"/>
+      <w:bookmarkEnd w:id="21"/>
     </w:p>
     <w:tbl>
       <w:tblPr>
@@ -8066,7 +8016,7 @@
       <w:tr>
         <w:tc>
           <w:tcPr>
-            <w:tcW w:w="3020" w:type="dxa"/>
+            <w:tcW w:w="3023" w:type="dxa"/>
           </w:tcPr>
           <w:p>
             <w:r>
@@ -8076,7 +8026,7 @@
         </w:tc>
         <w:tc>
           <w:tcPr>
-            <w:tcW w:w="3021" w:type="dxa"/>
+            <w:tcW w:w="3017" w:type="dxa"/>
           </w:tcPr>
           <w:p>
             <w:r>
@@ -8086,7 +8036,7 @@
         </w:tc>
         <w:tc>
           <w:tcPr>
-            <w:tcW w:w="3021" w:type="dxa"/>
+            <w:tcW w:w="3022" w:type="dxa"/>
           </w:tcPr>
           <w:p>
             <w:r>
@@ -8098,7 +8048,7 @@
       <w:tr>
         <w:tc>
           <w:tcPr>
-            <w:tcW w:w="3020" w:type="dxa"/>
+            <w:tcW w:w="3023" w:type="dxa"/>
           </w:tcPr>
           <w:p/>
           <w:tbl>
@@ -8299,7 +8249,7 @@
         </w:tc>
         <w:tc>
           <w:tcPr>
-            <w:tcW w:w="3021" w:type="dxa"/>
+            <w:tcW w:w="3017" w:type="dxa"/>
           </w:tcPr>
           <w:p/>
           <w:tbl>
@@ -8405,13 +8355,8 @@
                   <w:tcW w:w="1457" w:type="dxa"/>
                 </w:tcPr>
                 <w:p>
-                  <w:proofErr w:type="spellStart"/>
-                  <w:r>
-                    <w:t>Vegvegen</w:t>
-                  </w:r>
-                  <w:proofErr w:type="spellEnd"/>
-                  <w:r>
-                    <w:t xml:space="preserve"> 8</w:t>
+                  <w:r>
+                    <w:t>Vegvegen 8</w:t>
                   </w:r>
                 </w:p>
               </w:tc>
@@ -8431,7 +8376,7 @@
         </w:tc>
         <w:tc>
           <w:tcPr>
-            <w:tcW w:w="3021" w:type="dxa"/>
+            <w:tcW w:w="3022" w:type="dxa"/>
           </w:tcPr>
           <w:p>
             <w:r>
@@ -8564,18 +8509,29 @@
     </w:tbl>
     <w:p>
       <w:pPr>
+        <w:pStyle w:val="Overskrift1"/>
+      </w:pPr>
+      <w:bookmarkStart w:id="22" w:name="_Toc148949866"/>
+      <w:r>
+        <w:t>Aggregater</w:t>
+      </w:r>
+      <w:bookmarkEnd w:id="22"/>
+    </w:p>
+    <w:p>
+      <w:pPr>
         <w:pStyle w:val="Overskrift2"/>
       </w:pPr>
-      <w:bookmarkStart w:id="18" w:name="_Toc148516804"/>
-      <w:r>
-        <w:t>Å f</w:t>
-      </w:r>
-      <w:r>
-        <w:t>iltrere</w:t>
+      <w:bookmarkStart w:id="23" w:name="_Toc148949867"/>
+      <w:r>
+        <w:t xml:space="preserve">Å </w:t>
+      </w:r>
+      <w:r>
+        <w:t>finne</w:t>
       </w:r>
       <w:r>
         <w:t xml:space="preserve"> seksjoner som deler seksjonsnummer</w:t>
       </w:r>
+      <w:bookmarkEnd w:id="23"/>
     </w:p>
     <w:tbl>
       <w:tblPr>
@@ -8709,13 +8665,8 @@
                   <w:tcW w:w="2418" w:type="dxa"/>
                 </w:tcPr>
                 <w:p>
-                  <w:proofErr w:type="spellStart"/>
-                  <w:r>
-                    <w:t>Vegvegen</w:t>
-                  </w:r>
-                  <w:proofErr w:type="spellEnd"/>
-                  <w:r>
-                    <w:t xml:space="preserve"> 8</w:t>
+                  <w:r>
+                    <w:t>Vegvegen 8</w:t>
                   </w:r>
                 </w:p>
               </w:tc>
@@ -8868,13 +8819,8 @@
                   <w:tcW w:w="2418" w:type="dxa"/>
                 </w:tcPr>
                 <w:p>
-                  <w:proofErr w:type="spellStart"/>
-                  <w:r>
-                    <w:t>Vegvegen</w:t>
-                  </w:r>
-                  <w:proofErr w:type="spellEnd"/>
-                  <w:r>
-                    <w:t xml:space="preserve"> 8</w:t>
+                  <w:r>
+                    <w:t>Vegvegen 8</w:t>
                   </w:r>
                 </w:p>
               </w:tc>
@@ -8934,26 +8880,15 @@
       <w:pPr>
         <w:pStyle w:val="Overskrift2"/>
       </w:pPr>
-      <w:r>
-        <w:t>Å fi</w:t>
-      </w:r>
-      <w:r>
-        <w:t>ltrere</w:t>
-      </w:r>
-      <w:r>
-        <w:t xml:space="preserve"> nøkler som tilhører flere seksjoner</w:t>
-      </w:r>
-      <w:bookmarkEnd w:id="18"/>
+      <w:bookmarkStart w:id="24" w:name="_Toc148949868"/>
+      <w:r>
+        <w:t>Å finne nøkler som tilhører flere seksjoner</w:t>
+      </w:r>
+      <w:bookmarkEnd w:id="24"/>
     </w:p>
     <w:p>
       <w:r>
-        <w:t xml:space="preserve">Inkluderer ikke </w:t>
-      </w:r>
-      <w:r>
-        <w:t>nøkler som mangler hanknummer</w:t>
-      </w:r>
-      <w:r>
-        <w:t>.</w:t>
+        <w:t>Inkluderer ikke nøkler som mangler hanknummer.</w:t>
       </w:r>
     </w:p>
     <w:tbl>
@@ -9362,21 +9297,13 @@
     </w:tbl>
     <w:p>
       <w:pPr>
-        <w:pStyle w:val="Overskrift1"/>
-      </w:pPr>
-      <w:bookmarkStart w:id="19" w:name="_Toc148516805"/>
-      <w:r>
-        <w:t>Aggregater</w:t>
-      </w:r>
-    </w:p>
-    <w:p>
-      <w:pPr>
         <w:pStyle w:val="Overskrift2"/>
       </w:pPr>
+      <w:bookmarkStart w:id="25" w:name="_Toc148949869"/>
       <w:r>
         <w:t>Å finne aktører som har flere samtidige kontrakter</w:t>
       </w:r>
-      <w:bookmarkEnd w:id="19"/>
+      <w:bookmarkEnd w:id="25"/>
     </w:p>
     <w:p>
       <w:r>
@@ -9528,10 +9455,7 @@
                 </w:tcPr>
                 <w:p>
                   <w:r>
-                    <w:t>K000</w:t>
-                  </w:r>
-                  <w:r>
-                    <w:t>2</w:t>
+                    <w:t>K0002</w:t>
                   </w:r>
                 </w:p>
               </w:tc>
@@ -9573,10 +9497,7 @@
                 </w:tcPr>
                 <w:p>
                   <w:r>
-                    <w:t>K000</w:t>
-                  </w:r>
-                  <w:r>
-                    <w:t>3</w:t>
+                    <w:t>K0003</w:t>
                   </w:r>
                 </w:p>
               </w:tc>
@@ -9618,10 +9539,7 @@
                 </w:tcPr>
                 <w:p>
                   <w:r>
-                    <w:t>K000</w:t>
-                  </w:r>
-                  <w:r>
-                    <w:t>4</w:t>
+                    <w:t>K0004</w:t>
                   </w:r>
                 </w:p>
               </w:tc>
@@ -9663,10 +9581,7 @@
                 </w:tcPr>
                 <w:p>
                   <w:r>
-                    <w:t>K000</w:t>
-                  </w:r>
-                  <w:r>
-                    <w:t>5</w:t>
+                    <w:t>K0005</w:t>
                   </w:r>
                 </w:p>
               </w:tc>
@@ -9797,15 +9712,15 @@
         </w:tc>
       </w:tr>
     </w:tbl>
-    <w:p>
-      <w:bookmarkStart w:id="20" w:name="_Toc148516806"/>
-    </w:p>
+    <w:p/>
     <w:p/>
     <w:p>
       <w:pPr>
         <w:pStyle w:val="Overskrift2"/>
       </w:pPr>
-      <w:r>
+      <w:bookmarkStart w:id="26" w:name="_Toc148949870"/>
+      <w:r>
+        <w:lastRenderedPageBreak/>
         <w:t xml:space="preserve">Å finne seksjoner </w:t>
       </w:r>
       <w:r>
@@ -9817,17 +9732,11 @@
       <w:r>
         <w:t>kontrakter</w:t>
       </w:r>
-      <w:bookmarkEnd w:id="20"/>
+      <w:bookmarkEnd w:id="26"/>
     </w:p>
     <w:p>
       <w:r>
-        <w:t xml:space="preserve">Resultat utvides med flere kolonner </w:t>
-      </w:r>
-      <w:r>
-        <w:t>hvis</w:t>
-      </w:r>
-      <w:r>
-        <w:t xml:space="preserve"> nødvendig.</w:t>
+        <w:t>Resultat utvides med flere kolonner hvis nødvendig.</w:t>
       </w:r>
     </w:p>
     <w:tbl>
@@ -9975,8 +9884,57 @@
                 </w:tcPr>
                 <w:p>
                   <w:r>
-                    <w:t>K000</w:t>
-                  </w:r>
+                    <w:t>K0002</w:t>
+                  </w:r>
+                </w:p>
+              </w:tc>
+              <w:tc>
+                <w:tcPr>
+                  <w:tcW w:w="407" w:type="dxa"/>
+                </w:tcPr>
+                <w:p>
+                  <w:r>
+                    <w:t>1</w:t>
+                  </w:r>
+                </w:p>
+              </w:tc>
+              <w:tc>
+                <w:tcPr>
+                  <w:tcW w:w="1178" w:type="dxa"/>
+                </w:tcPr>
+                <w:p>
+                  <w:r>
+                    <w:t>01.01.23</w:t>
+                  </w:r>
+                </w:p>
+              </w:tc>
+              <w:tc>
+                <w:tcPr>
+                  <w:tcW w:w="1301" w:type="dxa"/>
+                </w:tcPr>
+                <w:p>
+                  <w:r>
+                    <w:t>01.02.23</w:t>
+                  </w:r>
+                </w:p>
+              </w:tc>
+            </w:tr>
+            <w:tr>
+              <w:tc>
+                <w:tcPr>
+                  <w:tcW w:w="1419" w:type="dxa"/>
+                </w:tcPr>
+                <w:p>
+                  <w:r>
+                    <w:t>K0003</w:t>
+                  </w:r>
+                </w:p>
+              </w:tc>
+              <w:tc>
+                <w:tcPr>
+                  <w:tcW w:w="407" w:type="dxa"/>
+                </w:tcPr>
+                <w:p>
                   <w:r>
                     <w:t>2</w:t>
                   </w:r>
@@ -9984,11 +9942,43 @@
               </w:tc>
               <w:tc>
                 <w:tcPr>
+                  <w:tcW w:w="1178" w:type="dxa"/>
+                </w:tcPr>
+                <w:p>
+                  <w:r>
+                    <w:t>01.01.23</w:t>
+                  </w:r>
+                </w:p>
+              </w:tc>
+              <w:tc>
+                <w:tcPr>
+                  <w:tcW w:w="1301" w:type="dxa"/>
+                </w:tcPr>
+                <w:p>
+                  <w:r>
+                    <w:t>01.02.23</w:t>
+                  </w:r>
+                </w:p>
+              </w:tc>
+            </w:tr>
+            <w:tr>
+              <w:tc>
+                <w:tcPr>
+                  <w:tcW w:w="1419" w:type="dxa"/>
+                </w:tcPr>
+                <w:p>
+                  <w:r>
+                    <w:t>K0004</w:t>
+                  </w:r>
+                </w:p>
+              </w:tc>
+              <w:tc>
+                <w:tcPr>
                   <w:tcW w:w="407" w:type="dxa"/>
                 </w:tcPr>
                 <w:p>
                   <w:r>
-                    <w:t>1</w:t>
+                    <w:t>3</w:t>
                   </w:r>
                 </w:p>
               </w:tc>
@@ -10020,100 +10010,7 @@
                 </w:tcPr>
                 <w:p>
                   <w:r>
-                    <w:t>K000</w:t>
-                  </w:r>
-                  <w:r>
-                    <w:t>3</w:t>
-                  </w:r>
-                </w:p>
-              </w:tc>
-              <w:tc>
-                <w:tcPr>
-                  <w:tcW w:w="407" w:type="dxa"/>
-                </w:tcPr>
-                <w:p>
-                  <w:r>
-                    <w:t>2</w:t>
-                  </w:r>
-                </w:p>
-              </w:tc>
-              <w:tc>
-                <w:tcPr>
-                  <w:tcW w:w="1178" w:type="dxa"/>
-                </w:tcPr>
-                <w:p>
-                  <w:r>
-                    <w:t>01.01.23</w:t>
-                  </w:r>
-                </w:p>
-              </w:tc>
-              <w:tc>
-                <w:tcPr>
-                  <w:tcW w:w="1301" w:type="dxa"/>
-                </w:tcPr>
-                <w:p>
-                  <w:r>
-                    <w:t>01.02.23</w:t>
-                  </w:r>
-                </w:p>
-              </w:tc>
-            </w:tr>
-            <w:tr>
-              <w:tc>
-                <w:tcPr>
-                  <w:tcW w:w="1419" w:type="dxa"/>
-                </w:tcPr>
-                <w:p>
-                  <w:r>
-                    <w:t>K000</w:t>
-                  </w:r>
-                  <w:r>
-                    <w:t>4</w:t>
-                  </w:r>
-                </w:p>
-              </w:tc>
-              <w:tc>
-                <w:tcPr>
-                  <w:tcW w:w="407" w:type="dxa"/>
-                </w:tcPr>
-                <w:p>
-                  <w:r>
-                    <w:t>3</w:t>
-                  </w:r>
-                </w:p>
-              </w:tc>
-              <w:tc>
-                <w:tcPr>
-                  <w:tcW w:w="1178" w:type="dxa"/>
-                </w:tcPr>
-                <w:p>
-                  <w:r>
-                    <w:t>01.01.23</w:t>
-                  </w:r>
-                </w:p>
-              </w:tc>
-              <w:tc>
-                <w:tcPr>
-                  <w:tcW w:w="1301" w:type="dxa"/>
-                </w:tcPr>
-                <w:p>
-                  <w:r>
-                    <w:t>01.02.23</w:t>
-                  </w:r>
-                </w:p>
-              </w:tc>
-            </w:tr>
-            <w:tr>
-              <w:tc>
-                <w:tcPr>
-                  <w:tcW w:w="1419" w:type="dxa"/>
-                </w:tcPr>
-                <w:p>
-                  <w:r>
-                    <w:t>K000</w:t>
-                  </w:r>
-                  <w:r>
-                    <w:t>5</w:t>
+                    <w:t>K0005</w:t>
                   </w:r>
                 </w:p>
               </w:tc>
@@ -10299,415 +10196,65 @@
       <w:pPr>
         <w:pStyle w:val="Overskrift2"/>
       </w:pPr>
-      <w:bookmarkStart w:id="21" w:name="_Toc148516808"/>
+      <w:bookmarkStart w:id="27" w:name="_Toc148949871"/>
       <w:r>
         <w:t xml:space="preserve">Utregning av </w:t>
       </w:r>
       <w:r>
-        <w:t>mulige</w:t>
-      </w:r>
-      <w:r>
-        <w:t xml:space="preserve"> inntekt</w:t>
-      </w:r>
-      <w:bookmarkEnd w:id="21"/>
-      <w:r>
-        <w:t>er</w:t>
-      </w:r>
+        <w:t>tap pga. prissetting, vedlikehold</w:t>
+      </w:r>
+      <w:r>
+        <w:t xml:space="preserve"> og </w:t>
+      </w:r>
+      <w:r>
+        <w:t>vakanse</w:t>
+      </w:r>
+      <w:bookmarkEnd w:id="27"/>
     </w:p>
     <w:p>
       <w:r>
         <w:t xml:space="preserve">Regnes </w:t>
       </w:r>
       <w:r>
-        <w:t xml:space="preserve">for én måned </w:t>
-      </w:r>
-      <w:r>
-        <w:t>utfra seksjonspriser.</w:t>
-      </w:r>
-      <w:r>
-        <w:t xml:space="preserve"> Inkluderer kun seksjoner som er aktive og </w:t>
-      </w:r>
-      <w:proofErr w:type="spellStart"/>
-      <w:r>
-        <w:t>utleibare</w:t>
-      </w:r>
-      <w:proofErr w:type="spellEnd"/>
-      <w:r>
-        <w:t>, ekskluderer seksjoner med leietaker som heter «Passiv».</w:t>
-      </w:r>
-    </w:p>
-    <w:tbl>
-      <w:tblPr>
-        <w:tblStyle w:val="Tabellrutenett"/>
-        <w:tblW w:w="0" w:type="auto"/>
-        <w:tblLook w:val="04A0" w:firstRow="1" w:lastRow="0" w:firstColumn="1" w:lastColumn="0" w:noHBand="0" w:noVBand="1"/>
-      </w:tblPr>
-      <w:tblGrid>
-        <w:gridCol w:w="4531"/>
-        <w:gridCol w:w="4531"/>
-      </w:tblGrid>
-      <w:tr>
-        <w:tc>
-          <w:tcPr>
-            <w:tcW w:w="4531" w:type="dxa"/>
-          </w:tcPr>
-          <w:p>
-            <w:r>
-              <w:t>Fil</w:t>
-            </w:r>
-          </w:p>
-        </w:tc>
-        <w:tc>
-          <w:tcPr>
-            <w:tcW w:w="4531" w:type="dxa"/>
-          </w:tcPr>
-          <w:p>
-            <w:r>
-              <w:t>Resultat</w:t>
-            </w:r>
-          </w:p>
-        </w:tc>
-      </w:tr>
-      <w:tr>
-        <w:tc>
-          <w:tcPr>
-            <w:tcW w:w="4531" w:type="dxa"/>
-          </w:tcPr>
-          <w:p/>
-          <w:tbl>
-            <w:tblPr>
-              <w:tblStyle w:val="Tabellrutenett"/>
-              <w:tblW w:w="0" w:type="auto"/>
-              <w:tblLook w:val="04A0" w:firstRow="1" w:lastRow="0" w:firstColumn="1" w:lastColumn="0" w:noHBand="0" w:noVBand="1"/>
-            </w:tblPr>
-            <w:tblGrid>
-              <w:gridCol w:w="407"/>
-              <w:gridCol w:w="1393"/>
-              <w:gridCol w:w="921"/>
-              <w:gridCol w:w="1584"/>
-            </w:tblGrid>
-            <w:tr>
-              <w:tc>
-                <w:tcPr>
-                  <w:tcW w:w="407" w:type="dxa"/>
-                  <w:shd w:val="clear" w:color="auto" w:fill="BFBFBF" w:themeFill="background1" w:themeFillShade="BF"/>
-                </w:tcPr>
-                <w:p>
-                  <w:r>
-                    <w:t>ID</w:t>
-                  </w:r>
-                </w:p>
-              </w:tc>
-              <w:tc>
-                <w:tcPr>
-                  <w:tcW w:w="1393" w:type="dxa"/>
-                  <w:shd w:val="clear" w:color="auto" w:fill="BFBFBF" w:themeFill="background1" w:themeFillShade="BF"/>
-                </w:tcPr>
-                <w:p>
-                  <w:r>
-                    <w:t>Navn</w:t>
-                  </w:r>
-                </w:p>
-              </w:tc>
-              <w:tc>
-                <w:tcPr>
-                  <w:tcW w:w="921" w:type="dxa"/>
-                  <w:shd w:val="clear" w:color="auto" w:fill="BFBFBF" w:themeFill="background1" w:themeFillShade="BF"/>
-                </w:tcPr>
-                <w:p>
-                  <w:r>
-                    <w:t>Aktiv</w:t>
-                  </w:r>
-                </w:p>
-              </w:tc>
-              <w:tc>
-                <w:tcPr>
-                  <w:tcW w:w="1584" w:type="dxa"/>
-                  <w:shd w:val="clear" w:color="auto" w:fill="BFBFBF" w:themeFill="background1" w:themeFillShade="BF"/>
-                </w:tcPr>
-                <w:p>
-                  <w:r>
-                    <w:t>Seksjonspris</w:t>
-                  </w:r>
-                </w:p>
-              </w:tc>
-            </w:tr>
-            <w:tr>
-              <w:tc>
-                <w:tcPr>
-                  <w:tcW w:w="407" w:type="dxa"/>
-                </w:tcPr>
-                <w:p>
-                  <w:r>
-                    <w:t>0</w:t>
-                  </w:r>
-                </w:p>
-              </w:tc>
-              <w:tc>
-                <w:tcPr>
-                  <w:tcW w:w="1393" w:type="dxa"/>
-                </w:tcPr>
-                <w:p>
-                  <w:r>
-                    <w:t>Gategata 8</w:t>
-                  </w:r>
-                </w:p>
-              </w:tc>
-              <w:tc>
-                <w:tcPr>
-                  <w:tcW w:w="921" w:type="dxa"/>
-                </w:tcPr>
-                <w:p>
-                  <w:r>
-                    <w:t>Ja</w:t>
-                  </w:r>
-                </w:p>
-              </w:tc>
-              <w:tc>
-                <w:tcPr>
-                  <w:tcW w:w="1584" w:type="dxa"/>
-                </w:tcPr>
-                <w:p>
-                  <w:r>
-                    <w:t>15 000,-</w:t>
-                  </w:r>
-                </w:p>
-              </w:tc>
-            </w:tr>
-            <w:tr>
-              <w:tc>
-                <w:tcPr>
-                  <w:tcW w:w="407" w:type="dxa"/>
-                </w:tcPr>
-                <w:p>
-                  <w:r>
-                    <w:t>1</w:t>
-                  </w:r>
-                </w:p>
-              </w:tc>
-              <w:tc>
-                <w:tcPr>
-                  <w:tcW w:w="1393" w:type="dxa"/>
-                </w:tcPr>
-                <w:p>
-                  <w:proofErr w:type="spellStart"/>
-                  <w:r>
-                    <w:t>Vegvegen</w:t>
-                  </w:r>
-                  <w:proofErr w:type="spellEnd"/>
-                  <w:r>
-                    <w:t xml:space="preserve"> 7A</w:t>
-                  </w:r>
-                </w:p>
-              </w:tc>
-              <w:tc>
-                <w:tcPr>
-                  <w:tcW w:w="921" w:type="dxa"/>
-                </w:tcPr>
-                <w:p>
-                  <w:r>
-                    <w:t>Nei</w:t>
-                  </w:r>
-                </w:p>
-              </w:tc>
-              <w:tc>
-                <w:tcPr>
-                  <w:tcW w:w="1584" w:type="dxa"/>
-                </w:tcPr>
-                <w:p>
-                  <w:r>
-                    <w:t>22 000,-</w:t>
-                  </w:r>
-                </w:p>
-              </w:tc>
-            </w:tr>
-            <w:tr>
-              <w:tc>
-                <w:tcPr>
-                  <w:tcW w:w="407" w:type="dxa"/>
-                </w:tcPr>
-                <w:p>
-                  <w:r>
-                    <w:t>2</w:t>
-                  </w:r>
-                </w:p>
-              </w:tc>
-              <w:tc>
-                <w:tcPr>
-                  <w:tcW w:w="1393" w:type="dxa"/>
-                </w:tcPr>
-                <w:p>
-                  <w:r>
-                    <w:t>Stistien 2</w:t>
-                  </w:r>
-                </w:p>
-              </w:tc>
-              <w:tc>
-                <w:tcPr>
-                  <w:tcW w:w="921" w:type="dxa"/>
-                </w:tcPr>
-                <w:p>
-                  <w:r>
-                    <w:t>Ja</w:t>
-                  </w:r>
-                </w:p>
-              </w:tc>
-              <w:tc>
-                <w:tcPr>
-                  <w:tcW w:w="1584" w:type="dxa"/>
-                </w:tcPr>
-                <w:p>
-                  <w:r>
-                    <w:t>7 500,-</w:t>
-                  </w:r>
-                </w:p>
-              </w:tc>
-            </w:tr>
-          </w:tbl>
-          <w:p>
-            <w:r>
-              <w:t xml:space="preserve"> </w:t>
-            </w:r>
-          </w:p>
-        </w:tc>
-        <w:tc>
-          <w:tcPr>
-            <w:tcW w:w="4531" w:type="dxa"/>
-          </w:tcPr>
-          <w:p/>
-          <w:tbl>
-            <w:tblPr>
-              <w:tblStyle w:val="Tabellrutenett"/>
-              <w:tblW w:w="0" w:type="auto"/>
-              <w:tblLook w:val="04A0" w:firstRow="1" w:lastRow="0" w:firstColumn="1" w:lastColumn="0" w:noHBand="0" w:noVBand="1"/>
-            </w:tblPr>
-            <w:tblGrid>
-              <w:gridCol w:w="4305"/>
-            </w:tblGrid>
-            <w:tr>
-              <w:tc>
-                <w:tcPr>
-                  <w:tcW w:w="4305" w:type="dxa"/>
-                  <w:shd w:val="clear" w:color="auto" w:fill="BFBFBF" w:themeFill="background1" w:themeFillShade="BF"/>
-                </w:tcPr>
-                <w:p>
-                  <w:r>
-                    <w:t>Sum seksjonspris</w:t>
-                  </w:r>
-                </w:p>
-              </w:tc>
-            </w:tr>
-            <w:tr>
-              <w:tc>
-                <w:tcPr>
-                  <w:tcW w:w="4305" w:type="dxa"/>
-                </w:tcPr>
-                <w:p>
-                  <w:r>
-                    <w:t>22 500,-</w:t>
-                  </w:r>
-                </w:p>
-              </w:tc>
-            </w:tr>
-          </w:tbl>
-          <w:p>
-            <w:r>
-              <w:t xml:space="preserve"> </w:t>
-            </w:r>
-          </w:p>
-        </w:tc>
-      </w:tr>
-    </w:tbl>
-    <w:p>
-      <w:pPr>
-        <w:pStyle w:val="Overskrift2"/>
-      </w:pPr>
-      <w:bookmarkStart w:id="22" w:name="_Toc148516810"/>
-      <w:r>
-        <w:t xml:space="preserve">Utregning av </w:t>
-      </w:r>
-      <w:r>
-        <w:t>tap pga. prissetting, vedlikehold</w:t>
-      </w:r>
-      <w:r>
-        <w:t xml:space="preserve"> og </w:t>
-      </w:r>
-      <w:r>
-        <w:t>vakanse</w:t>
-      </w:r>
-      <w:bookmarkEnd w:id="22"/>
+        <w:t xml:space="preserve">for et tidsspenn </w:t>
+      </w:r>
+      <w:r>
+        <w:t xml:space="preserve">utfra seksjonspriser. Inkluderer kun seksjoner som er aktive og utleibare. For vedlikehold gjelder kontrakter </w:t>
+      </w:r>
+      <w:r>
+        <w:t xml:space="preserve">av type «Vedlikehold», og kontrakter </w:t>
+      </w:r>
+      <w:r>
+        <w:t xml:space="preserve">der leietaker heter </w:t>
+      </w:r>
+      <w:r>
+        <w:t xml:space="preserve">en av følgende: </w:t>
+      </w:r>
+      <w:r>
+        <w:t>«</w:t>
+      </w:r>
+      <w:r>
+        <w:t>Driftsadministrasjonen», «Driftsavdelingen</w:t>
+      </w:r>
+      <w:r>
+        <w:t>»</w:t>
+      </w:r>
+      <w:r>
+        <w:t>, «Tromsø kommune v/ Byggforvaltningen», «Drift Leide Boliger»</w:t>
+      </w:r>
+      <w:r>
+        <w:t xml:space="preserve"> eller</w:t>
+      </w:r>
+      <w:r>
+        <w:t xml:space="preserve"> «Stiftelsen Kommunale Boliger»</w:t>
+      </w:r>
+      <w:r>
+        <w:t>.</w:t>
+      </w:r>
     </w:p>
     <w:p>
       <w:r>
-        <w:t xml:space="preserve">Regnes </w:t>
-      </w:r>
-      <w:r>
-        <w:t xml:space="preserve">for et tidsspenn </w:t>
-      </w:r>
-      <w:r>
-        <w:t xml:space="preserve">utfra seksjonspriser. Inkluderer kun seksjoner som er aktive og </w:t>
-      </w:r>
-      <w:proofErr w:type="spellStart"/>
-      <w:r>
-        <w:t>utleibare</w:t>
-      </w:r>
-      <w:proofErr w:type="spellEnd"/>
-      <w:r>
-        <w:t>.</w:t>
-      </w:r>
-      <w:r>
-        <w:t xml:space="preserve"> For vedlikehold gjelder kontrakter </w:t>
-      </w:r>
-      <w:r>
-        <w:t xml:space="preserve">av type «Vedlikehold», og kontrakter </w:t>
-      </w:r>
-      <w:r>
-        <w:t xml:space="preserve">der leietaker heter </w:t>
-      </w:r>
-      <w:r>
-        <w:t xml:space="preserve">en av følgende: </w:t>
-      </w:r>
-      <w:r>
-        <w:t>«</w:t>
-      </w:r>
-      <w:r>
-        <w:t>Driftsadministrasjonen», «Driftsavdelingen</w:t>
-      </w:r>
-      <w:r>
-        <w:t>»</w:t>
-      </w:r>
-      <w:r>
-        <w:t xml:space="preserve">, «Tromsø kommune v/ </w:t>
-      </w:r>
-      <w:proofErr w:type="spellStart"/>
-      <w:r>
-        <w:t>Byggforvaltningen</w:t>
-      </w:r>
-      <w:proofErr w:type="spellEnd"/>
-      <w:r>
-        <w:t>», «Drift Leide Boliger»</w:t>
-      </w:r>
-      <w:r>
-        <w:t xml:space="preserve"> eller</w:t>
-      </w:r>
-      <w:r>
-        <w:t xml:space="preserve"> «Stiftelsen Kommunale Boliger»</w:t>
-      </w:r>
-      <w:r>
-        <w:t>.</w:t>
-      </w:r>
-    </w:p>
-    <w:p>
-      <w:r>
-        <w:t xml:space="preserve">Det antas at alle seksjoner har korrekt månedlig anskaffelsespris i </w:t>
-      </w:r>
-      <w:proofErr w:type="spellStart"/>
-      <w:r>
-        <w:t>Facilit</w:t>
-      </w:r>
-      <w:proofErr w:type="spellEnd"/>
-      <w:r>
-        <w:t xml:space="preserve"> FDVU.</w:t>
+        <w:t>Det antas at alle seksjoner har korrekt månedlig anskaffelsespris i Facilit FDVU.</w:t>
       </w:r>
     </w:p>
     <w:tbl>
@@ -10965,13 +10512,8 @@
           <w:p/>
           <w:p>
             <w:r>
-              <w:t xml:space="preserve">K. pris: </w:t>
-            </w:r>
-            <w:proofErr w:type="spellStart"/>
-            <w:r>
-              <w:t>kontraktpris</w:t>
-            </w:r>
-            <w:proofErr w:type="spellEnd"/>
+              <w:t>K. pris: kontraktpris</w:t>
+            </w:r>
           </w:p>
           <w:tbl>
             <w:tblPr>
@@ -11133,10 +10675,7 @@
                 </w:tcPr>
                 <w:p>
                   <w:r>
-                    <w:t>K000</w:t>
-                  </w:r>
-                  <w:r>
-                    <w:t>2</w:t>
+                    <w:t>K0002</w:t>
                   </w:r>
                 </w:p>
               </w:tc>
@@ -11207,10 +10746,7 @@
                 </w:tcPr>
                 <w:p>
                   <w:r>
-                    <w:t>K000</w:t>
-                  </w:r>
-                  <w:r>
-                    <w:t>7</w:t>
+                    <w:t>K0007</w:t>
                   </w:r>
                 </w:p>
               </w:tc>
@@ -11280,54 +10816,24 @@
           </w:tcPr>
           <w:p/>
           <w:p>
-            <w:proofErr w:type="spellStart"/>
-            <w:r>
-              <w:t>Vd</w:t>
-            </w:r>
-            <w:proofErr w:type="spellEnd"/>
-            <w:r>
-              <w:t>: vakansedager</w:t>
+            <w:r>
+              <w:t>Vd: vakansedager</w:t>
             </w:r>
           </w:p>
           <w:p>
-            <w:proofErr w:type="spellStart"/>
-            <w:r>
-              <w:t>Vt</w:t>
-            </w:r>
-            <w:proofErr w:type="spellEnd"/>
-            <w:r>
-              <w:t>: vakansetap</w:t>
+            <w:r>
+              <w:t>Vt: vakansetap</w:t>
             </w:r>
           </w:p>
           <w:p>
-            <w:proofErr w:type="spellStart"/>
-            <w:r>
-              <w:t>Dd</w:t>
-            </w:r>
-            <w:proofErr w:type="spellEnd"/>
-            <w:r>
-              <w:t xml:space="preserve">: </w:t>
-            </w:r>
-            <w:proofErr w:type="spellStart"/>
-            <w:r>
-              <w:t>vedlikeholdsdager</w:t>
-            </w:r>
-            <w:proofErr w:type="spellEnd"/>
+            <w:r>
+              <w:t>Dd: vedlikeholdsdager</w:t>
+            </w:r>
           </w:p>
           <w:p>
-            <w:proofErr w:type="spellStart"/>
-            <w:r>
-              <w:t>Dt</w:t>
-            </w:r>
-            <w:proofErr w:type="spellEnd"/>
-            <w:r>
-              <w:t xml:space="preserve">: </w:t>
-            </w:r>
-            <w:proofErr w:type="spellStart"/>
-            <w:r>
-              <w:t>vedlikeholdstap</w:t>
-            </w:r>
-            <w:proofErr w:type="spellEnd"/>
+            <w:r>
+              <w:t>Dt: vedlikeholdstap</w:t>
+            </w:r>
           </w:p>
           <w:p>
             <w:pPr>
@@ -11376,11 +10882,9 @@
                   <w:shd w:val="clear" w:color="auto" w:fill="BFBFBF" w:themeFill="background1" w:themeFillShade="BF"/>
                 </w:tcPr>
                 <w:p>
-                  <w:proofErr w:type="spellStart"/>
                   <w:r>
                     <w:t>Vd</w:t>
                   </w:r>
-                  <w:proofErr w:type="spellEnd"/>
                 </w:p>
               </w:tc>
               <w:tc>
@@ -11389,11 +10893,9 @@
                   <w:shd w:val="clear" w:color="auto" w:fill="BFBFBF" w:themeFill="background1" w:themeFillShade="BF"/>
                 </w:tcPr>
                 <w:p>
-                  <w:proofErr w:type="spellStart"/>
                   <w:r>
                     <w:t>Vt</w:t>
                   </w:r>
-                  <w:proofErr w:type="spellEnd"/>
                 </w:p>
               </w:tc>
               <w:tc>
@@ -11402,11 +10904,9 @@
                   <w:shd w:val="clear" w:color="auto" w:fill="BFBFBF" w:themeFill="background1" w:themeFillShade="BF"/>
                 </w:tcPr>
                 <w:p>
-                  <w:proofErr w:type="spellStart"/>
                   <w:r>
                     <w:t>Dd</w:t>
                   </w:r>
-                  <w:proofErr w:type="spellEnd"/>
                 </w:p>
               </w:tc>
               <w:tc>
@@ -11415,11 +10915,9 @@
                   <w:shd w:val="clear" w:color="auto" w:fill="BFBFBF" w:themeFill="background1" w:themeFillShade="BF"/>
                 </w:tcPr>
                 <w:p>
-                  <w:proofErr w:type="spellStart"/>
                   <w:r>
                     <w:t>Dt</w:t>
                   </w:r>
-                  <w:proofErr w:type="spellEnd"/>
                 </w:p>
               </w:tc>
               <w:tc>
@@ -11630,9 +11128,6 @@
         </w:tc>
       </w:tr>
     </w:tbl>
-    <w:p>
-      <w:bookmarkStart w:id="23" w:name="_Toc148516811"/>
-    </w:p>
     <w:p/>
     <w:p/>
     <w:p/>
@@ -11644,10 +11139,12 @@
       <w:pPr>
         <w:pStyle w:val="Overskrift1"/>
       </w:pPr>
-      <w:r>
+      <w:bookmarkStart w:id="28" w:name="_Toc148949872"/>
+      <w:r>
+        <w:lastRenderedPageBreak/>
         <w:t>KOBO boligimport</w:t>
       </w:r>
-      <w:bookmarkEnd w:id="23"/>
+      <w:bookmarkEnd w:id="28"/>
     </w:p>
     <w:p>
       <w:r>
@@ -11657,15 +11154,7 @@
         <w:t>CSV-fil eksporteres fra verktøyet</w:t>
       </w:r>
       <w:r>
-        <w:t xml:space="preserve">, gjelder følgende om data som ligger i </w:t>
-      </w:r>
-      <w:proofErr w:type="spellStart"/>
-      <w:r>
-        <w:t>Facilit</w:t>
-      </w:r>
-      <w:proofErr w:type="spellEnd"/>
-      <w:r>
-        <w:t xml:space="preserve"> FDVU:</w:t>
+        <w:t>, gjelder følgende om data som ligger i Facilit FDVU:</w:t>
       </w:r>
     </w:p>
     <w:p>
@@ -11689,21 +11178,7 @@
         <w:t>mer</w:t>
       </w:r>
       <w:r>
-        <w:t xml:space="preserve">. Hvis en seksjon </w:t>
-      </w:r>
-      <w:r>
-        <w:t xml:space="preserve">tilhører en eiendom </w:t>
-      </w:r>
-      <w:r>
-        <w:t xml:space="preserve">i </w:t>
-      </w:r>
-      <w:proofErr w:type="spellStart"/>
-      <w:r>
-        <w:t>Facilit</w:t>
-      </w:r>
-      <w:proofErr w:type="spellEnd"/>
-      <w:r>
-        <w:t xml:space="preserve"> som ifølge Kartverket har flere gårds- og bruksnummer, eller tilhører eiendom uten tilknyttet gårds- og bruksnummer, må disse legges inn manuelt etter eksport.</w:t>
+        <w:t>. Hvis en seksjon tilhører en eiendom i Facilit som ifølge Kartverket har flere gårds- og bruksnummer, eller tilhører eiendom uten tilknyttet gårds- og bruksnummer, må disse legges inn manuelt etter eksport.</w:t>
       </w:r>
     </w:p>
     <w:p>
@@ -11715,13 +11190,7 @@
         </w:numPr>
       </w:pPr>
       <w:r>
-        <w:t>Målernumre for strøm og vann</w:t>
-      </w:r>
-      <w:r>
-        <w:t xml:space="preserve">, </w:t>
-      </w:r>
-      <w:r>
-        <w:t>om ønskelig, legges inn som fasilitetsbeskrivelse for seksjon.</w:t>
+        <w:t>Målernumre for strøm og vann, om ønskelig, legges inn som fasilitetsbeskrivelse for seksjon.</w:t>
       </w:r>
     </w:p>
     <w:p>
@@ -11739,10 +11208,7 @@
         <w:t xml:space="preserve">kan </w:t>
       </w:r>
       <w:r>
-        <w:t xml:space="preserve">legges inn på samme måte som </w:t>
-      </w:r>
-      <w:r>
-        <w:t>målernumre.</w:t>
+        <w:t>legges inn på samme måte som målernumre.</w:t>
       </w:r>
     </w:p>
     <w:p>
@@ -11759,15 +11225,7 @@
     </w:p>
     <w:p>
       <w:r>
-        <w:t xml:space="preserve">Ved </w:t>
-      </w:r>
-      <w:proofErr w:type="spellStart"/>
-      <w:r>
-        <w:t>nedlasting</w:t>
-      </w:r>
-      <w:proofErr w:type="spellEnd"/>
-      <w:r>
-        <w:t xml:space="preserve"> av data fra verktøyet, håndteres ikke «ugyldige tegn» som æ, ø og å korrekt. For korrigering av filer fra verktøyet (pga. [æ, ø, å, Æ, Ø, Å]), må de dras over fila som heter «konversjon.bat» - dette krever </w:t>
+        <w:t xml:space="preserve">Ved nedlasting av data fra verktøyet, håndteres ikke «ugyldige tegn» som æ, ø og å korrekt. For korrigering av filer fra verktøyet (pga. [æ, ø, å, Æ, Ø, Å]), må de dras over fila som heter «konversjon.bat» - dette krever </w:t>
       </w:r>
       <w:hyperlink r:id="rId6" w:history="1">
         <w:r>
@@ -11783,18 +11241,7 @@
     </w:p>
     <w:p>
       <w:r>
-        <w:t>Etter eksport må kolonnen «</w:t>
-      </w:r>
-      <w:proofErr w:type="spellStart"/>
-      <w:r>
-        <w:t>koboboligtype</w:t>
-      </w:r>
-      <w:proofErr w:type="spellEnd"/>
-      <w:r>
-        <w:t xml:space="preserve">» utfylles manuelt - adresser og bruksenhetsnumre må dobbeltsjekkes. </w:t>
-      </w:r>
-      <w:r>
-        <w:t>I tillegg</w:t>
+        <w:t>Etter eksport må kolonnen «koboboligtype» utfylles manuelt - adresser og bruksenhetsnumre må dobbeltsjekkes.</w:t>
       </w:r>
     </w:p>
     <w:sectPr>

--- a/Tilleggsverktøy for behandling av data fra Facilit FDVU.docx
+++ b/Tilleggsverktøy for behandling av data fra Facilit FDVU.docx
@@ -15,7 +15,23 @@
           <w:b/>
           <w:bCs/>
         </w:rPr>
-        <w:t>Tilleggsverktøy for behandling av data fra Facilit FDVU, inkludert boligimport til KOBO</w:t>
+        <w:t xml:space="preserve">Tilleggsverktøy for behandling av data fra </w:t>
+      </w:r>
+      <w:proofErr w:type="spellStart"/>
+      <w:r>
+        <w:rPr>
+          <w:b/>
+          <w:bCs/>
+        </w:rPr>
+        <w:t>Facilit</w:t>
+      </w:r>
+      <w:proofErr w:type="spellEnd"/>
+      <w:r>
+        <w:rPr>
+          <w:b/>
+          <w:bCs/>
+        </w:rPr>
+        <w:t xml:space="preserve"> FDVU, inkludert boligimport til KOBO</w:t>
       </w:r>
     </w:p>
     <w:sdt>
@@ -73,13 +89,13 @@
           <w:r>
             <w:fldChar w:fldCharType="separate"/>
           </w:r>
-          <w:hyperlink w:anchor="_Toc148949844" w:history="1">
+          <w:hyperlink w:anchor="_Toc149295936" w:history="1">
             <w:r>
               <w:rPr>
                 <w:rStyle w:val="Hyperkobling"/>
                 <w:noProof/>
               </w:rPr>
-              <w:t>Introduksjon</w:t>
+              <w:t>Forbereding av data i Facilit FDVU</w:t>
             </w:r>
             <w:r>
               <w:rPr>
@@ -100,7 +116,7 @@
                 <w:noProof/>
                 <w:webHidden/>
               </w:rPr>
-              <w:instrText xml:space="preserve"> PAGEREF _Toc148949844 \h </w:instrText>
+              <w:instrText xml:space="preserve"> PAGEREF _Toc149295936 \h </w:instrText>
             </w:r>
             <w:r>
               <w:rPr>
@@ -145,12 +161,84 @@
               <w14:ligatures w14:val="none"/>
             </w:rPr>
           </w:pPr>
-          <w:hyperlink w:anchor="_Toc148949845" w:history="1">
+          <w:hyperlink w:anchor="_Toc149295937" w:history="1">
             <w:r>
               <w:rPr>
                 <w:rStyle w:val="Hyperkobling"/>
                 <w:noProof/>
               </w:rPr>
+              <w:t>Om uthenting av data fra Facilit FDVU</w:t>
+            </w:r>
+            <w:r>
+              <w:rPr>
+                <w:noProof/>
+                <w:webHidden/>
+              </w:rPr>
+              <w:tab/>
+            </w:r>
+            <w:r>
+              <w:rPr>
+                <w:noProof/>
+                <w:webHidden/>
+              </w:rPr>
+              <w:fldChar w:fldCharType="begin"/>
+            </w:r>
+            <w:r>
+              <w:rPr>
+                <w:noProof/>
+                <w:webHidden/>
+              </w:rPr>
+              <w:instrText xml:space="preserve"> PAGEREF _Toc149295937 \h </w:instrText>
+            </w:r>
+            <w:r>
+              <w:rPr>
+                <w:noProof/>
+                <w:webHidden/>
+              </w:rPr>
+            </w:r>
+            <w:r>
+              <w:rPr>
+                <w:noProof/>
+                <w:webHidden/>
+              </w:rPr>
+              <w:fldChar w:fldCharType="separate"/>
+            </w:r>
+            <w:r>
+              <w:rPr>
+                <w:noProof/>
+                <w:webHidden/>
+              </w:rPr>
+              <w:t>2</w:t>
+            </w:r>
+            <w:r>
+              <w:rPr>
+                <w:noProof/>
+                <w:webHidden/>
+              </w:rPr>
+              <w:fldChar w:fldCharType="end"/>
+            </w:r>
+          </w:hyperlink>
+        </w:p>
+        <w:p>
+          <w:pPr>
+            <w:pStyle w:val="INNH1"/>
+            <w:tabs>
+              <w:tab w:val="right" w:leader="dot" w:pos="9062"/>
+            </w:tabs>
+            <w:rPr>
+              <w:rFonts w:eastAsiaTheme="minorEastAsia"/>
+              <w:noProof/>
+              <w:kern w:val="0"/>
+              <w:lang w:eastAsia="nb-NO"/>
+              <w14:ligatures w14:val="none"/>
+            </w:rPr>
+          </w:pPr>
+          <w:hyperlink w:anchor="_Toc149295938" w:history="1">
+            <w:r>
+              <w:rPr>
+                <w:rStyle w:val="Hyperkobling"/>
+                <w:noProof/>
+              </w:rPr>
               <w:t>Innføring i bruk av verktøyet</w:t>
             </w:r>
             <w:r>
@@ -172,7 +260,7 @@
                 <w:noProof/>
                 <w:webHidden/>
               </w:rPr>
-              <w:instrText xml:space="preserve"> PAGEREF _Toc148949845 \h </w:instrText>
+              <w:instrText xml:space="preserve"> PAGEREF _Toc149295938 \h </w:instrText>
             </w:r>
             <w:r>
               <w:rPr>
@@ -192,7 +280,79 @@
                 <w:noProof/>
                 <w:webHidden/>
               </w:rPr>
-              <w:t>2</w:t>
+              <w:t>3</w:t>
+            </w:r>
+            <w:r>
+              <w:rPr>
+                <w:noProof/>
+                <w:webHidden/>
+              </w:rPr>
+              <w:fldChar w:fldCharType="end"/>
+            </w:r>
+          </w:hyperlink>
+        </w:p>
+        <w:p>
+          <w:pPr>
+            <w:pStyle w:val="INNH1"/>
+            <w:tabs>
+              <w:tab w:val="right" w:leader="dot" w:pos="9062"/>
+            </w:tabs>
+            <w:rPr>
+              <w:rFonts w:eastAsiaTheme="minorEastAsia"/>
+              <w:noProof/>
+              <w:kern w:val="0"/>
+              <w:lang w:eastAsia="nb-NO"/>
+              <w14:ligatures w14:val="none"/>
+            </w:rPr>
+          </w:pPr>
+          <w:hyperlink w:anchor="_Toc149295939" w:history="1">
+            <w:r>
+              <w:rPr>
+                <w:rStyle w:val="Hyperkobling"/>
+                <w:noProof/>
+              </w:rPr>
+              <w:t>Grunnleggende verktøy</w:t>
+            </w:r>
+            <w:r>
+              <w:rPr>
+                <w:noProof/>
+                <w:webHidden/>
+              </w:rPr>
+              <w:tab/>
+            </w:r>
+            <w:r>
+              <w:rPr>
+                <w:noProof/>
+                <w:webHidden/>
+              </w:rPr>
+              <w:fldChar w:fldCharType="begin"/>
+            </w:r>
+            <w:r>
+              <w:rPr>
+                <w:noProof/>
+                <w:webHidden/>
+              </w:rPr>
+              <w:instrText xml:space="preserve"> PAGEREF _Toc149295939 \h </w:instrText>
+            </w:r>
+            <w:r>
+              <w:rPr>
+                <w:noProof/>
+                <w:webHidden/>
+              </w:rPr>
+            </w:r>
+            <w:r>
+              <w:rPr>
+                <w:noProof/>
+                <w:webHidden/>
+              </w:rPr>
+              <w:fldChar w:fldCharType="separate"/>
+            </w:r>
+            <w:r>
+              <w:rPr>
+                <w:noProof/>
+                <w:webHidden/>
+              </w:rPr>
+              <w:t>3</w:t>
             </w:r>
             <w:r>
               <w:rPr>
@@ -217,13 +377,13 @@
               <w14:ligatures w14:val="none"/>
             </w:rPr>
           </w:pPr>
-          <w:hyperlink w:anchor="_Toc148949846" w:history="1">
+          <w:hyperlink w:anchor="_Toc149295940" w:history="1">
             <w:r>
               <w:rPr>
                 <w:rStyle w:val="Hyperkobling"/>
                 <w:noProof/>
               </w:rPr>
-              <w:t>Om uthenting av data fra Facilit FDVU</w:t>
+              <w:t>Å sammenslå CSV-filer</w:t>
             </w:r>
             <w:r>
               <w:rPr>
@@ -244,7 +404,7 @@
                 <w:noProof/>
                 <w:webHidden/>
               </w:rPr>
-              <w:instrText xml:space="preserve"> PAGEREF _Toc148949846 \h </w:instrText>
+              <w:instrText xml:space="preserve"> PAGEREF _Toc149295940 \h </w:instrText>
             </w:r>
             <w:r>
               <w:rPr>
@@ -264,7 +424,7 @@
                 <w:noProof/>
                 <w:webHidden/>
               </w:rPr>
-              <w:t>2</w:t>
+              <w:t>3</w:t>
             </w:r>
             <w:r>
               <w:rPr>
@@ -277,7 +437,7 @@
         </w:p>
         <w:p>
           <w:pPr>
-            <w:pStyle w:val="INNH3"/>
+            <w:pStyle w:val="INNH2"/>
             <w:tabs>
               <w:tab w:val="right" w:leader="dot" w:pos="9062"/>
             </w:tabs>
@@ -289,13 +449,13 @@
               <w14:ligatures w14:val="none"/>
             </w:rPr>
           </w:pPr>
-          <w:hyperlink w:anchor="_Toc148949847" w:history="1">
+          <w:hyperlink w:anchor="_Toc149295941" w:history="1">
             <w:r>
               <w:rPr>
                 <w:rStyle w:val="Hyperkobling"/>
                 <w:noProof/>
               </w:rPr>
-              <w:t>Spesifikt søk</w:t>
+              <w:t>Å filtrere rader</w:t>
             </w:r>
             <w:r>
               <w:rPr>
@@ -316,7 +476,7 @@
                 <w:noProof/>
                 <w:webHidden/>
               </w:rPr>
-              <w:instrText xml:space="preserve"> PAGEREF _Toc148949847 \h </w:instrText>
+              <w:instrText xml:space="preserve"> PAGEREF _Toc149295941 \h </w:instrText>
             </w:r>
             <w:r>
               <w:rPr>
@@ -336,7 +496,7 @@
                 <w:noProof/>
                 <w:webHidden/>
               </w:rPr>
-              <w:t>2</w:t>
+              <w:t>3</w:t>
             </w:r>
             <w:r>
               <w:rPr>
@@ -349,7 +509,7 @@
         </w:p>
         <w:p>
           <w:pPr>
-            <w:pStyle w:val="INNH3"/>
+            <w:pStyle w:val="INNH2"/>
             <w:tabs>
               <w:tab w:val="right" w:leader="dot" w:pos="9062"/>
             </w:tabs>
@@ -361,13 +521,13 @@
               <w14:ligatures w14:val="none"/>
             </w:rPr>
           </w:pPr>
-          <w:hyperlink w:anchor="_Toc148949848" w:history="1">
+          <w:hyperlink w:anchor="_Toc149295942" w:history="1">
             <w:r>
               <w:rPr>
                 <w:rStyle w:val="Hyperkobling"/>
                 <w:noProof/>
               </w:rPr>
-              <w:t>Alle seksjoner</w:t>
+              <w:t>Å filtrere kolonner</w:t>
             </w:r>
             <w:r>
               <w:rPr>
@@ -388,7 +548,7 @@
                 <w:noProof/>
                 <w:webHidden/>
               </w:rPr>
-              <w:instrText xml:space="preserve"> PAGEREF _Toc148949848 \h </w:instrText>
+              <w:instrText xml:space="preserve"> PAGEREF _Toc149295942 \h </w:instrText>
             </w:r>
             <w:r>
               <w:rPr>
@@ -408,7 +568,7 @@
                 <w:noProof/>
                 <w:webHidden/>
               </w:rPr>
-              <w:t>2</w:t>
+              <w:t>4</w:t>
             </w:r>
             <w:r>
               <w:rPr>
@@ -421,7 +581,7 @@
         </w:p>
         <w:p>
           <w:pPr>
-            <w:pStyle w:val="INNH3"/>
+            <w:pStyle w:val="INNH2"/>
             <w:tabs>
               <w:tab w:val="right" w:leader="dot" w:pos="9062"/>
             </w:tabs>
@@ -433,13 +593,13 @@
               <w14:ligatures w14:val="none"/>
             </w:rPr>
           </w:pPr>
-          <w:hyperlink w:anchor="_Toc148949849" w:history="1">
+          <w:hyperlink w:anchor="_Toc149295943" w:history="1">
             <w:r>
               <w:rPr>
                 <w:rStyle w:val="Hyperkobling"/>
                 <w:noProof/>
               </w:rPr>
-              <w:t>Alle aktører</w:t>
+              <w:t>Å filtrere rader avhengig av tid</w:t>
             </w:r>
             <w:r>
               <w:rPr>
@@ -460,7 +620,7 @@
                 <w:noProof/>
                 <w:webHidden/>
               </w:rPr>
-              <w:instrText xml:space="preserve"> PAGEREF _Toc148949849 \h </w:instrText>
+              <w:instrText xml:space="preserve"> PAGEREF _Toc149295943 \h </w:instrText>
             </w:r>
             <w:r>
               <w:rPr>
@@ -480,439 +640,7 @@
                 <w:noProof/>
                 <w:webHidden/>
               </w:rPr>
-              <w:t>2</w:t>
-            </w:r>
-            <w:r>
-              <w:rPr>
-                <w:noProof/>
-                <w:webHidden/>
-              </w:rPr>
-              <w:fldChar w:fldCharType="end"/>
-            </w:r>
-          </w:hyperlink>
-        </w:p>
-        <w:p>
-          <w:pPr>
-            <w:pStyle w:val="INNH3"/>
-            <w:tabs>
-              <w:tab w:val="right" w:leader="dot" w:pos="9062"/>
-            </w:tabs>
-            <w:rPr>
-              <w:rFonts w:eastAsiaTheme="minorEastAsia"/>
-              <w:noProof/>
-              <w:kern w:val="0"/>
-              <w:lang w:eastAsia="nb-NO"/>
-              <w14:ligatures w14:val="none"/>
-            </w:rPr>
-          </w:pPr>
-          <w:hyperlink w:anchor="_Toc148949850" w:history="1">
-            <w:r>
-              <w:rPr>
-                <w:rStyle w:val="Hyperkobling"/>
-                <w:noProof/>
-              </w:rPr>
-              <w:t>Alle nøkler</w:t>
-            </w:r>
-            <w:r>
-              <w:rPr>
-                <w:noProof/>
-                <w:webHidden/>
-              </w:rPr>
-              <w:tab/>
-            </w:r>
-            <w:r>
-              <w:rPr>
-                <w:noProof/>
-                <w:webHidden/>
-              </w:rPr>
-              <w:fldChar w:fldCharType="begin"/>
-            </w:r>
-            <w:r>
-              <w:rPr>
-                <w:noProof/>
-                <w:webHidden/>
-              </w:rPr>
-              <w:instrText xml:space="preserve"> PAGEREF _Toc148949850 \h </w:instrText>
-            </w:r>
-            <w:r>
-              <w:rPr>
-                <w:noProof/>
-                <w:webHidden/>
-              </w:rPr>
-            </w:r>
-            <w:r>
-              <w:rPr>
-                <w:noProof/>
-                <w:webHidden/>
-              </w:rPr>
-              <w:fldChar w:fldCharType="separate"/>
-            </w:r>
-            <w:r>
-              <w:rPr>
-                <w:noProof/>
-                <w:webHidden/>
-              </w:rPr>
-              <w:t>2</w:t>
-            </w:r>
-            <w:r>
-              <w:rPr>
-                <w:noProof/>
-                <w:webHidden/>
-              </w:rPr>
-              <w:fldChar w:fldCharType="end"/>
-            </w:r>
-          </w:hyperlink>
-        </w:p>
-        <w:p>
-          <w:pPr>
-            <w:pStyle w:val="INNH3"/>
-            <w:tabs>
-              <w:tab w:val="right" w:leader="dot" w:pos="9062"/>
-            </w:tabs>
-            <w:rPr>
-              <w:rFonts w:eastAsiaTheme="minorEastAsia"/>
-              <w:noProof/>
-              <w:kern w:val="0"/>
-              <w:lang w:eastAsia="nb-NO"/>
-              <w14:ligatures w14:val="none"/>
-            </w:rPr>
-          </w:pPr>
-          <w:hyperlink w:anchor="_Toc148949851" w:history="1">
-            <w:r>
-              <w:rPr>
-                <w:rStyle w:val="Hyperkobling"/>
-                <w:noProof/>
-              </w:rPr>
-              <w:t>Alle kontrakter</w:t>
-            </w:r>
-            <w:r>
-              <w:rPr>
-                <w:noProof/>
-                <w:webHidden/>
-              </w:rPr>
-              <w:tab/>
-            </w:r>
-            <w:r>
-              <w:rPr>
-                <w:noProof/>
-                <w:webHidden/>
-              </w:rPr>
-              <w:fldChar w:fldCharType="begin"/>
-            </w:r>
-            <w:r>
-              <w:rPr>
-                <w:noProof/>
-                <w:webHidden/>
-              </w:rPr>
-              <w:instrText xml:space="preserve"> PAGEREF _Toc148949851 \h </w:instrText>
-            </w:r>
-            <w:r>
-              <w:rPr>
-                <w:noProof/>
-                <w:webHidden/>
-              </w:rPr>
-            </w:r>
-            <w:r>
-              <w:rPr>
-                <w:noProof/>
-                <w:webHidden/>
-              </w:rPr>
-              <w:fldChar w:fldCharType="separate"/>
-            </w:r>
-            <w:r>
-              <w:rPr>
-                <w:noProof/>
-                <w:webHidden/>
-              </w:rPr>
-              <w:t>2</w:t>
-            </w:r>
-            <w:r>
-              <w:rPr>
-                <w:noProof/>
-                <w:webHidden/>
-              </w:rPr>
-              <w:fldChar w:fldCharType="end"/>
-            </w:r>
-          </w:hyperlink>
-        </w:p>
-        <w:p>
-          <w:pPr>
-            <w:pStyle w:val="INNH3"/>
-            <w:tabs>
-              <w:tab w:val="right" w:leader="dot" w:pos="9062"/>
-            </w:tabs>
-            <w:rPr>
-              <w:rFonts w:eastAsiaTheme="minorEastAsia"/>
-              <w:noProof/>
-              <w:kern w:val="0"/>
-              <w:lang w:eastAsia="nb-NO"/>
-              <w14:ligatures w14:val="none"/>
-            </w:rPr>
-          </w:pPr>
-          <w:hyperlink w:anchor="_Toc148949852" w:history="1">
-            <w:r>
-              <w:rPr>
-                <w:rStyle w:val="Hyperkobling"/>
-                <w:noProof/>
-              </w:rPr>
-              <w:t>Alle avvik</w:t>
-            </w:r>
-            <w:r>
-              <w:rPr>
-                <w:noProof/>
-                <w:webHidden/>
-              </w:rPr>
-              <w:tab/>
-            </w:r>
-            <w:r>
-              <w:rPr>
-                <w:noProof/>
-                <w:webHidden/>
-              </w:rPr>
-              <w:fldChar w:fldCharType="begin"/>
-            </w:r>
-            <w:r>
-              <w:rPr>
-                <w:noProof/>
-                <w:webHidden/>
-              </w:rPr>
-              <w:instrText xml:space="preserve"> PAGEREF _Toc148949852 \h </w:instrText>
-            </w:r>
-            <w:r>
-              <w:rPr>
-                <w:noProof/>
-                <w:webHidden/>
-              </w:rPr>
-            </w:r>
-            <w:r>
-              <w:rPr>
-                <w:noProof/>
-                <w:webHidden/>
-              </w:rPr>
-              <w:fldChar w:fldCharType="separate"/>
-            </w:r>
-            <w:r>
-              <w:rPr>
-                <w:noProof/>
-                <w:webHidden/>
-              </w:rPr>
-              <w:t>2</w:t>
-            </w:r>
-            <w:r>
-              <w:rPr>
-                <w:noProof/>
-                <w:webHidden/>
-              </w:rPr>
-              <w:fldChar w:fldCharType="end"/>
-            </w:r>
-          </w:hyperlink>
-        </w:p>
-        <w:p>
-          <w:pPr>
-            <w:pStyle w:val="INNH3"/>
-            <w:tabs>
-              <w:tab w:val="right" w:leader="dot" w:pos="9062"/>
-            </w:tabs>
-            <w:rPr>
-              <w:rFonts w:eastAsiaTheme="minorEastAsia"/>
-              <w:noProof/>
-              <w:kern w:val="0"/>
-              <w:lang w:eastAsia="nb-NO"/>
-              <w14:ligatures w14:val="none"/>
-            </w:rPr>
-          </w:pPr>
-          <w:hyperlink w:anchor="_Toc148949853" w:history="1">
-            <w:r>
-              <w:rPr>
-                <w:rStyle w:val="Hyperkobling"/>
-                <w:noProof/>
-              </w:rPr>
-              <w:t>Alle fakturalinjer</w:t>
-            </w:r>
-            <w:r>
-              <w:rPr>
-                <w:noProof/>
-                <w:webHidden/>
-              </w:rPr>
-              <w:tab/>
-            </w:r>
-            <w:r>
-              <w:rPr>
-                <w:noProof/>
-                <w:webHidden/>
-              </w:rPr>
-              <w:fldChar w:fldCharType="begin"/>
-            </w:r>
-            <w:r>
-              <w:rPr>
-                <w:noProof/>
-                <w:webHidden/>
-              </w:rPr>
-              <w:instrText xml:space="preserve"> PAGEREF _Toc148949853 \h </w:instrText>
-            </w:r>
-            <w:r>
-              <w:rPr>
-                <w:noProof/>
-                <w:webHidden/>
-              </w:rPr>
-            </w:r>
-            <w:r>
-              <w:rPr>
-                <w:noProof/>
-                <w:webHidden/>
-              </w:rPr>
-              <w:fldChar w:fldCharType="separate"/>
-            </w:r>
-            <w:r>
-              <w:rPr>
-                <w:noProof/>
-                <w:webHidden/>
-              </w:rPr>
-              <w:t>2</w:t>
-            </w:r>
-            <w:r>
-              <w:rPr>
-                <w:noProof/>
-                <w:webHidden/>
-              </w:rPr>
-              <w:fldChar w:fldCharType="end"/>
-            </w:r>
-          </w:hyperlink>
-        </w:p>
-        <w:p>
-          <w:pPr>
-            <w:pStyle w:val="INNH3"/>
-            <w:tabs>
-              <w:tab w:val="right" w:leader="dot" w:pos="9062"/>
-            </w:tabs>
-            <w:rPr>
-              <w:rFonts w:eastAsiaTheme="minorEastAsia"/>
-              <w:noProof/>
-              <w:kern w:val="0"/>
-              <w:lang w:eastAsia="nb-NO"/>
-              <w14:ligatures w14:val="none"/>
-            </w:rPr>
-          </w:pPr>
-          <w:hyperlink w:anchor="_Toc148949854" w:history="1">
-            <w:r>
-              <w:rPr>
-                <w:rStyle w:val="Hyperkobling"/>
-                <w:noProof/>
-              </w:rPr>
-              <w:t>Alle grunneiendommer</w:t>
-            </w:r>
-            <w:r>
-              <w:rPr>
-                <w:noProof/>
-                <w:webHidden/>
-              </w:rPr>
-              <w:tab/>
-            </w:r>
-            <w:r>
-              <w:rPr>
-                <w:noProof/>
-                <w:webHidden/>
-              </w:rPr>
-              <w:fldChar w:fldCharType="begin"/>
-            </w:r>
-            <w:r>
-              <w:rPr>
-                <w:noProof/>
-                <w:webHidden/>
-              </w:rPr>
-              <w:instrText xml:space="preserve"> PAGEREF _Toc148949854 \h </w:instrText>
-            </w:r>
-            <w:r>
-              <w:rPr>
-                <w:noProof/>
-                <w:webHidden/>
-              </w:rPr>
-            </w:r>
-            <w:r>
-              <w:rPr>
-                <w:noProof/>
-                <w:webHidden/>
-              </w:rPr>
-              <w:fldChar w:fldCharType="separate"/>
-            </w:r>
-            <w:r>
-              <w:rPr>
-                <w:noProof/>
-                <w:webHidden/>
-              </w:rPr>
-              <w:t>3</w:t>
-            </w:r>
-            <w:r>
-              <w:rPr>
-                <w:noProof/>
-                <w:webHidden/>
-              </w:rPr>
-              <w:fldChar w:fldCharType="end"/>
-            </w:r>
-          </w:hyperlink>
-        </w:p>
-        <w:p>
-          <w:pPr>
-            <w:pStyle w:val="INNH3"/>
-            <w:tabs>
-              <w:tab w:val="right" w:leader="dot" w:pos="9062"/>
-            </w:tabs>
-            <w:rPr>
-              <w:rFonts w:eastAsiaTheme="minorEastAsia"/>
-              <w:noProof/>
-              <w:kern w:val="0"/>
-              <w:lang w:eastAsia="nb-NO"/>
-              <w14:ligatures w14:val="none"/>
-            </w:rPr>
-          </w:pPr>
-          <w:hyperlink w:anchor="_Toc148949855" w:history="1">
-            <w:r>
-              <w:rPr>
-                <w:rStyle w:val="Hyperkobling"/>
-                <w:noProof/>
-              </w:rPr>
-              <w:t>Alle fasilitetsbeskrivelser</w:t>
-            </w:r>
-            <w:r>
-              <w:rPr>
-                <w:noProof/>
-                <w:webHidden/>
-              </w:rPr>
-              <w:tab/>
-            </w:r>
-            <w:r>
-              <w:rPr>
-                <w:noProof/>
-                <w:webHidden/>
-              </w:rPr>
-              <w:fldChar w:fldCharType="begin"/>
-            </w:r>
-            <w:r>
-              <w:rPr>
-                <w:noProof/>
-                <w:webHidden/>
-              </w:rPr>
-              <w:instrText xml:space="preserve"> PAGEREF _Toc148949855 \h </w:instrText>
-            </w:r>
-            <w:r>
-              <w:rPr>
-                <w:noProof/>
-                <w:webHidden/>
-              </w:rPr>
-            </w:r>
-            <w:r>
-              <w:rPr>
-                <w:noProof/>
-                <w:webHidden/>
-              </w:rPr>
-              <w:fldChar w:fldCharType="separate"/>
-            </w:r>
-            <w:r>
-              <w:rPr>
-                <w:noProof/>
-                <w:webHidden/>
-              </w:rPr>
-              <w:t>3</w:t>
+              <w:t>4</w:t>
             </w:r>
             <w:r>
               <w:rPr>
@@ -937,13 +665,13 @@
               <w14:ligatures w14:val="none"/>
             </w:rPr>
           </w:pPr>
-          <w:hyperlink w:anchor="_Toc148949856" w:history="1">
+          <w:hyperlink w:anchor="_Toc149295944" w:history="1">
             <w:r>
               <w:rPr>
                 <w:rStyle w:val="Hyperkobling"/>
                 <w:noProof/>
               </w:rPr>
-              <w:t>Grunnleggende verktøy</w:t>
+              <w:t>Spesifikke filter</w:t>
             </w:r>
             <w:r>
               <w:rPr>
@@ -964,7 +692,7 @@
                 <w:noProof/>
                 <w:webHidden/>
               </w:rPr>
-              <w:instrText xml:space="preserve"> PAGEREF _Toc148949856 \h </w:instrText>
+              <w:instrText xml:space="preserve"> PAGEREF _Toc149295944 \h </w:instrText>
             </w:r>
             <w:r>
               <w:rPr>
@@ -984,7 +712,7 @@
                 <w:noProof/>
                 <w:webHidden/>
               </w:rPr>
-              <w:t>3</w:t>
+              <w:t>5</w:t>
             </w:r>
             <w:r>
               <w:rPr>
@@ -1009,13 +737,13 @@
               <w14:ligatures w14:val="none"/>
             </w:rPr>
           </w:pPr>
-          <w:hyperlink w:anchor="_Toc148949857" w:history="1">
+          <w:hyperlink w:anchor="_Toc149295945" w:history="1">
             <w:r>
               <w:rPr>
                 <w:rStyle w:val="Hyperkobling"/>
                 <w:noProof/>
               </w:rPr>
-              <w:t>Å sammenslå CSV-filer</w:t>
+              <w:t>Å filtrere nøkler basert på liste over seksjoner</w:t>
             </w:r>
             <w:r>
               <w:rPr>
@@ -1036,7 +764,7 @@
                 <w:noProof/>
                 <w:webHidden/>
               </w:rPr>
-              <w:instrText xml:space="preserve"> PAGEREF _Toc148949857 \h </w:instrText>
+              <w:instrText xml:space="preserve"> PAGEREF _Toc149295945 \h </w:instrText>
             </w:r>
             <w:r>
               <w:rPr>
@@ -1056,7 +784,7 @@
                 <w:noProof/>
                 <w:webHidden/>
               </w:rPr>
-              <w:t>3</w:t>
+              <w:t>5</w:t>
             </w:r>
             <w:r>
               <w:rPr>
@@ -1081,13 +809,13 @@
               <w14:ligatures w14:val="none"/>
             </w:rPr>
           </w:pPr>
-          <w:hyperlink w:anchor="_Toc148949858" w:history="1">
+          <w:hyperlink w:anchor="_Toc149295946" w:history="1">
             <w:r>
               <w:rPr>
                 <w:rStyle w:val="Hyperkobling"/>
                 <w:noProof/>
               </w:rPr>
-              <w:t>Å filtrere rader</w:t>
+              <w:t>Å filtrere avvik for bygninger basert på liste over seksjoner</w:t>
             </w:r>
             <w:r>
               <w:rPr>
@@ -1108,7 +836,7 @@
                 <w:noProof/>
                 <w:webHidden/>
               </w:rPr>
-              <w:instrText xml:space="preserve"> PAGEREF _Toc148949858 \h </w:instrText>
+              <w:instrText xml:space="preserve"> PAGEREF _Toc149295946 \h </w:instrText>
             </w:r>
             <w:r>
               <w:rPr>
@@ -1128,7 +856,7 @@
                 <w:noProof/>
                 <w:webHidden/>
               </w:rPr>
-              <w:t>3</w:t>
+              <w:t>5</w:t>
             </w:r>
             <w:r>
               <w:rPr>
@@ -1153,13 +881,13 @@
               <w14:ligatures w14:val="none"/>
             </w:rPr>
           </w:pPr>
-          <w:hyperlink w:anchor="_Toc148949859" w:history="1">
+          <w:hyperlink w:anchor="_Toc149295947" w:history="1">
             <w:r>
               <w:rPr>
                 <w:rStyle w:val="Hyperkobling"/>
                 <w:noProof/>
               </w:rPr>
-              <w:t>Å filtrere kolonner</w:t>
+              <w:t>Å filtrere fakturalinjer basert på liste over seksjoner</w:t>
             </w:r>
             <w:r>
               <w:rPr>
@@ -1180,7 +908,7 @@
                 <w:noProof/>
                 <w:webHidden/>
               </w:rPr>
-              <w:instrText xml:space="preserve"> PAGEREF _Toc148949859 \h </w:instrText>
+              <w:instrText xml:space="preserve"> PAGEREF _Toc149295947 \h </w:instrText>
             </w:r>
             <w:r>
               <w:rPr>
@@ -1200,7 +928,7 @@
                 <w:noProof/>
                 <w:webHidden/>
               </w:rPr>
-              <w:t>3</w:t>
+              <w:t>5</w:t>
             </w:r>
             <w:r>
               <w:rPr>
@@ -1225,13 +953,13 @@
               <w14:ligatures w14:val="none"/>
             </w:rPr>
           </w:pPr>
-          <w:hyperlink w:anchor="_Toc148949860" w:history="1">
+          <w:hyperlink w:anchor="_Toc149295948" w:history="1">
             <w:r>
               <w:rPr>
                 <w:rStyle w:val="Hyperkobling"/>
                 <w:noProof/>
               </w:rPr>
-              <w:t>Å filtrere rader avhengig av tid</w:t>
+              <w:t>Å filtrere kontrakter basert på liste over seksjoner</w:t>
             </w:r>
             <w:r>
               <w:rPr>
@@ -1252,7 +980,7 @@
                 <w:noProof/>
                 <w:webHidden/>
               </w:rPr>
-              <w:instrText xml:space="preserve"> PAGEREF _Toc148949860 \h </w:instrText>
+              <w:instrText xml:space="preserve"> PAGEREF _Toc149295948 \h </w:instrText>
             </w:r>
             <w:r>
               <w:rPr>
@@ -1272,7 +1000,7 @@
                 <w:noProof/>
                 <w:webHidden/>
               </w:rPr>
-              <w:t>4</w:t>
+              <w:t>6</w:t>
             </w:r>
             <w:r>
               <w:rPr>
@@ -1297,13 +1025,13 @@
               <w14:ligatures w14:val="none"/>
             </w:rPr>
           </w:pPr>
-          <w:hyperlink w:anchor="_Toc148949861" w:history="1">
+          <w:hyperlink w:anchor="_Toc149295949" w:history="1">
             <w:r>
               <w:rPr>
                 <w:rStyle w:val="Hyperkobling"/>
                 <w:noProof/>
               </w:rPr>
-              <w:t>Spesifikke filter</w:t>
+              <w:t>Aggregater</w:t>
             </w:r>
             <w:r>
               <w:rPr>
@@ -1324,7 +1052,7 @@
                 <w:noProof/>
                 <w:webHidden/>
               </w:rPr>
-              <w:instrText xml:space="preserve"> PAGEREF _Toc148949861 \h </w:instrText>
+              <w:instrText xml:space="preserve"> PAGEREF _Toc149295949 \h </w:instrText>
             </w:r>
             <w:r>
               <w:rPr>
@@ -1344,7 +1072,7 @@
                 <w:noProof/>
                 <w:webHidden/>
               </w:rPr>
-              <w:t>5</w:t>
+              <w:t>6</w:t>
             </w:r>
             <w:r>
               <w:rPr>
@@ -1369,13 +1097,13 @@
               <w14:ligatures w14:val="none"/>
             </w:rPr>
           </w:pPr>
-          <w:hyperlink w:anchor="_Toc148949862" w:history="1">
+          <w:hyperlink w:anchor="_Toc149295950" w:history="1">
             <w:r>
               <w:rPr>
                 <w:rStyle w:val="Hyperkobling"/>
                 <w:noProof/>
               </w:rPr>
-              <w:t>Å filtrere nøkler basert på liste over seksjoner</w:t>
+              <w:t>Å finne seksjoner som deler seksjonsnummer</w:t>
             </w:r>
             <w:r>
               <w:rPr>
@@ -1396,7 +1124,7 @@
                 <w:noProof/>
                 <w:webHidden/>
               </w:rPr>
-              <w:instrText xml:space="preserve"> PAGEREF _Toc148949862 \h </w:instrText>
+              <w:instrText xml:space="preserve"> PAGEREF _Toc149295950 \h </w:instrText>
             </w:r>
             <w:r>
               <w:rPr>
@@ -1416,7 +1144,7 @@
                 <w:noProof/>
                 <w:webHidden/>
               </w:rPr>
-              <w:t>5</w:t>
+              <w:t>6</w:t>
             </w:r>
             <w:r>
               <w:rPr>
@@ -1441,13 +1169,13 @@
               <w14:ligatures w14:val="none"/>
             </w:rPr>
           </w:pPr>
-          <w:hyperlink w:anchor="_Toc148949863" w:history="1">
+          <w:hyperlink w:anchor="_Toc149295951" w:history="1">
             <w:r>
               <w:rPr>
                 <w:rStyle w:val="Hyperkobling"/>
                 <w:noProof/>
               </w:rPr>
-              <w:t>Å filtrere avvik for bygninger basert på liste over seksjoner</w:t>
+              <w:t>Å finne nøkler som tilhører flere seksjoner</w:t>
             </w:r>
             <w:r>
               <w:rPr>
@@ -1468,7 +1196,7 @@
                 <w:noProof/>
                 <w:webHidden/>
               </w:rPr>
-              <w:instrText xml:space="preserve"> PAGEREF _Toc148949863 \h </w:instrText>
+              <w:instrText xml:space="preserve"> PAGEREF _Toc149295951 \h </w:instrText>
             </w:r>
             <w:r>
               <w:rPr>
@@ -1488,7 +1216,7 @@
                 <w:noProof/>
                 <w:webHidden/>
               </w:rPr>
-              <w:t>5</w:t>
+              <w:t>6</w:t>
             </w:r>
             <w:r>
               <w:rPr>
@@ -1513,13 +1241,13 @@
               <w14:ligatures w14:val="none"/>
             </w:rPr>
           </w:pPr>
-          <w:hyperlink w:anchor="_Toc148949864" w:history="1">
+          <w:hyperlink w:anchor="_Toc149295952" w:history="1">
             <w:r>
               <w:rPr>
                 <w:rStyle w:val="Hyperkobling"/>
                 <w:noProof/>
               </w:rPr>
-              <w:t>Å filtrere fakturalinjer basert på liste over seksjoner</w:t>
+              <w:t>Å finne aktører som har flere samtidige kontrakter</w:t>
             </w:r>
             <w:r>
               <w:rPr>
@@ -1540,7 +1268,7 @@
                 <w:noProof/>
                 <w:webHidden/>
               </w:rPr>
-              <w:instrText xml:space="preserve"> PAGEREF _Toc148949864 \h </w:instrText>
+              <w:instrText xml:space="preserve"> PAGEREF _Toc149295952 \h </w:instrText>
             </w:r>
             <w:r>
               <w:rPr>
@@ -1560,7 +1288,7 @@
                 <w:noProof/>
                 <w:webHidden/>
               </w:rPr>
-              <w:t>5</w:t>
+              <w:t>6</w:t>
             </w:r>
             <w:r>
               <w:rPr>
@@ -1585,13 +1313,13 @@
               <w14:ligatures w14:val="none"/>
             </w:rPr>
           </w:pPr>
-          <w:hyperlink w:anchor="_Toc148949865" w:history="1">
+          <w:hyperlink w:anchor="_Toc149295953" w:history="1">
             <w:r>
               <w:rPr>
                 <w:rStyle w:val="Hyperkobling"/>
                 <w:noProof/>
               </w:rPr>
-              <w:t>Å filtrere kontrakter basert på liste over seksjoner</w:t>
+              <w:t>Å finne seksjoner med overlappende kontrakter</w:t>
             </w:r>
             <w:r>
               <w:rPr>
@@ -1612,7 +1340,7 @@
                 <w:noProof/>
                 <w:webHidden/>
               </w:rPr>
-              <w:instrText xml:space="preserve"> PAGEREF _Toc148949865 \h </w:instrText>
+              <w:instrText xml:space="preserve"> PAGEREF _Toc149295953 \h </w:instrText>
             </w:r>
             <w:r>
               <w:rPr>
@@ -1632,79 +1360,7 @@
                 <w:noProof/>
                 <w:webHidden/>
               </w:rPr>
-              <w:t>6</w:t>
-            </w:r>
-            <w:r>
-              <w:rPr>
-                <w:noProof/>
-                <w:webHidden/>
-              </w:rPr>
-              <w:fldChar w:fldCharType="end"/>
-            </w:r>
-          </w:hyperlink>
-        </w:p>
-        <w:p>
-          <w:pPr>
-            <w:pStyle w:val="INNH1"/>
-            <w:tabs>
-              <w:tab w:val="right" w:leader="dot" w:pos="9062"/>
-            </w:tabs>
-            <w:rPr>
-              <w:rFonts w:eastAsiaTheme="minorEastAsia"/>
-              <w:noProof/>
-              <w:kern w:val="0"/>
-              <w:lang w:eastAsia="nb-NO"/>
-              <w14:ligatures w14:val="none"/>
-            </w:rPr>
-          </w:pPr>
-          <w:hyperlink w:anchor="_Toc148949866" w:history="1">
-            <w:r>
-              <w:rPr>
-                <w:rStyle w:val="Hyperkobling"/>
-                <w:noProof/>
-              </w:rPr>
-              <w:t>Aggregater</w:t>
-            </w:r>
-            <w:r>
-              <w:rPr>
-                <w:noProof/>
-                <w:webHidden/>
-              </w:rPr>
-              <w:tab/>
-            </w:r>
-            <w:r>
-              <w:rPr>
-                <w:noProof/>
-                <w:webHidden/>
-              </w:rPr>
-              <w:fldChar w:fldCharType="begin"/>
-            </w:r>
-            <w:r>
-              <w:rPr>
-                <w:noProof/>
-                <w:webHidden/>
-              </w:rPr>
-              <w:instrText xml:space="preserve"> PAGEREF _Toc148949866 \h </w:instrText>
-            </w:r>
-            <w:r>
-              <w:rPr>
-                <w:noProof/>
-                <w:webHidden/>
-              </w:rPr>
-            </w:r>
-            <w:r>
-              <w:rPr>
-                <w:noProof/>
-                <w:webHidden/>
-              </w:rPr>
-              <w:fldChar w:fldCharType="separate"/>
-            </w:r>
-            <w:r>
-              <w:rPr>
-                <w:noProof/>
-                <w:webHidden/>
-              </w:rPr>
-              <w:t>6</w:t>
+              <w:t>7</w:t>
             </w:r>
             <w:r>
               <w:rPr>
@@ -1729,13 +1385,13 @@
               <w14:ligatures w14:val="none"/>
             </w:rPr>
           </w:pPr>
-          <w:hyperlink w:anchor="_Toc148949867" w:history="1">
+          <w:hyperlink w:anchor="_Toc149295954" w:history="1">
             <w:r>
               <w:rPr>
                 <w:rStyle w:val="Hyperkobling"/>
                 <w:noProof/>
               </w:rPr>
-              <w:t>Å filtrere seksjoner som deler seksjonsnummer</w:t>
+              <w:t>Å finne eiendommer med flere gårds-/bruksnummer</w:t>
             </w:r>
             <w:r>
               <w:rPr>
@@ -1756,7 +1412,7 @@
                 <w:noProof/>
                 <w:webHidden/>
               </w:rPr>
-              <w:instrText xml:space="preserve"> PAGEREF _Toc148949867 \h </w:instrText>
+              <w:instrText xml:space="preserve"> PAGEREF _Toc149295954 \h </w:instrText>
             </w:r>
             <w:r>
               <w:rPr>
@@ -1776,7 +1432,7 @@
                 <w:noProof/>
                 <w:webHidden/>
               </w:rPr>
-              <w:t>6</w:t>
+              <w:t>7</w:t>
             </w:r>
             <w:r>
               <w:rPr>
@@ -1801,13 +1457,13 @@
               <w14:ligatures w14:val="none"/>
             </w:rPr>
           </w:pPr>
-          <w:hyperlink w:anchor="_Toc148949868" w:history="1">
+          <w:hyperlink w:anchor="_Toc149295955" w:history="1">
             <w:r>
               <w:rPr>
                 <w:rStyle w:val="Hyperkobling"/>
                 <w:noProof/>
               </w:rPr>
-              <w:t>Å finne nøkler som tilhører flere seksjoner</w:t>
+              <w:t>Utregning av tap pga. prissetting, vedlikehold og vakanse</w:t>
             </w:r>
             <w:r>
               <w:rPr>
@@ -1828,7 +1484,7 @@
                 <w:noProof/>
                 <w:webHidden/>
               </w:rPr>
-              <w:instrText xml:space="preserve"> PAGEREF _Toc148949868 \h </w:instrText>
+              <w:instrText xml:space="preserve"> PAGEREF _Toc149295955 \h </w:instrText>
             </w:r>
             <w:r>
               <w:rPr>
@@ -1848,7 +1504,7 @@
                 <w:noProof/>
                 <w:webHidden/>
               </w:rPr>
-              <w:t>6</w:t>
+              <w:t>7</w:t>
             </w:r>
             <w:r>
               <w:rPr>
@@ -1861,299 +1517,16 @@
         </w:p>
         <w:p>
           <w:pPr>
-            <w:pStyle w:val="INNH2"/>
-            <w:tabs>
-              <w:tab w:val="right" w:leader="dot" w:pos="9062"/>
-            </w:tabs>
             <w:rPr>
-              <w:rFonts w:eastAsiaTheme="minorEastAsia"/>
-              <w:noProof/>
-              <w:kern w:val="0"/>
-              <w:lang w:eastAsia="nb-NO"/>
-              <w14:ligatures w14:val="none"/>
+              <w:b/>
+              <w:bCs/>
             </w:rPr>
           </w:pPr>
-          <w:hyperlink w:anchor="_Toc148949869" w:history="1">
-            <w:r>
-              <w:rPr>
-                <w:rStyle w:val="Hyperkobling"/>
-                <w:noProof/>
-              </w:rPr>
-              <w:t>Å finne aktører som har flere samtidige kontrakter</w:t>
-            </w:r>
-            <w:r>
-              <w:rPr>
-                <w:noProof/>
-                <w:webHidden/>
-              </w:rPr>
-              <w:tab/>
-            </w:r>
-            <w:r>
-              <w:rPr>
-                <w:noProof/>
-                <w:webHidden/>
-              </w:rPr>
-              <w:fldChar w:fldCharType="begin"/>
-            </w:r>
-            <w:r>
-              <w:rPr>
-                <w:noProof/>
-                <w:webHidden/>
-              </w:rPr>
-              <w:instrText xml:space="preserve"> PAGEREF _Toc148949869 \h </w:instrText>
-            </w:r>
-            <w:r>
-              <w:rPr>
-                <w:noProof/>
-                <w:webHidden/>
-              </w:rPr>
-            </w:r>
-            <w:r>
-              <w:rPr>
-                <w:noProof/>
-                <w:webHidden/>
-              </w:rPr>
-              <w:fldChar w:fldCharType="separate"/>
-            </w:r>
-            <w:r>
-              <w:rPr>
-                <w:noProof/>
-                <w:webHidden/>
-              </w:rPr>
-              <w:t>6</w:t>
-            </w:r>
-            <w:r>
-              <w:rPr>
-                <w:noProof/>
-                <w:webHidden/>
-              </w:rPr>
-              <w:fldChar w:fldCharType="end"/>
-            </w:r>
-          </w:hyperlink>
-        </w:p>
-        <w:p>
-          <w:pPr>
-            <w:pStyle w:val="INNH2"/>
-            <w:tabs>
-              <w:tab w:val="right" w:leader="dot" w:pos="9062"/>
-            </w:tabs>
-            <w:rPr>
-              <w:rFonts w:eastAsiaTheme="minorEastAsia"/>
-              <w:noProof/>
-              <w:kern w:val="0"/>
-              <w:lang w:eastAsia="nb-NO"/>
-              <w14:ligatures w14:val="none"/>
-            </w:rPr>
-          </w:pPr>
-          <w:hyperlink w:anchor="_Toc148949870" w:history="1">
-            <w:r>
-              <w:rPr>
-                <w:rStyle w:val="Hyperkobling"/>
-                <w:noProof/>
-              </w:rPr>
-              <w:t>Å finne seksjoner med overlappende kontrakter</w:t>
-            </w:r>
-            <w:r>
-              <w:rPr>
-                <w:noProof/>
-                <w:webHidden/>
-              </w:rPr>
-              <w:tab/>
-            </w:r>
-            <w:r>
-              <w:rPr>
-                <w:noProof/>
-                <w:webHidden/>
-              </w:rPr>
-              <w:fldChar w:fldCharType="begin"/>
-            </w:r>
-            <w:r>
-              <w:rPr>
-                <w:noProof/>
-                <w:webHidden/>
-              </w:rPr>
-              <w:instrText xml:space="preserve"> PAGEREF _Toc148949870 \h </w:instrText>
-            </w:r>
-            <w:r>
-              <w:rPr>
-                <w:noProof/>
-                <w:webHidden/>
-              </w:rPr>
-            </w:r>
-            <w:r>
-              <w:rPr>
-                <w:noProof/>
-                <w:webHidden/>
-              </w:rPr>
-              <w:fldChar w:fldCharType="separate"/>
-            </w:r>
-            <w:r>
-              <w:rPr>
-                <w:noProof/>
-                <w:webHidden/>
-              </w:rPr>
-              <w:t>7</w:t>
-            </w:r>
-            <w:r>
-              <w:rPr>
-                <w:noProof/>
-                <w:webHidden/>
-              </w:rPr>
-              <w:fldChar w:fldCharType="end"/>
-            </w:r>
-          </w:hyperlink>
-        </w:p>
-        <w:p>
-          <w:pPr>
-            <w:pStyle w:val="INNH2"/>
-            <w:tabs>
-              <w:tab w:val="right" w:leader="dot" w:pos="9062"/>
-            </w:tabs>
-            <w:rPr>
-              <w:rFonts w:eastAsiaTheme="minorEastAsia"/>
-              <w:noProof/>
-              <w:kern w:val="0"/>
-              <w:lang w:eastAsia="nb-NO"/>
-              <w14:ligatures w14:val="none"/>
-            </w:rPr>
-          </w:pPr>
-          <w:hyperlink w:anchor="_Toc148949871" w:history="1">
-            <w:r>
-              <w:rPr>
-                <w:rStyle w:val="Hyperkobling"/>
-                <w:noProof/>
-              </w:rPr>
-              <w:t>Utregning av tap pga. prissetting, vedlikehold og vakanse</w:t>
-            </w:r>
-            <w:r>
-              <w:rPr>
-                <w:noProof/>
-                <w:webHidden/>
-              </w:rPr>
-              <w:tab/>
-            </w:r>
-            <w:r>
-              <w:rPr>
-                <w:noProof/>
-                <w:webHidden/>
-              </w:rPr>
-              <w:fldChar w:fldCharType="begin"/>
-            </w:r>
-            <w:r>
-              <w:rPr>
-                <w:noProof/>
-                <w:webHidden/>
-              </w:rPr>
-              <w:instrText xml:space="preserve"> PAGEREF _Toc148949871 \h </w:instrText>
-            </w:r>
-            <w:r>
-              <w:rPr>
-                <w:noProof/>
-                <w:webHidden/>
-              </w:rPr>
-            </w:r>
-            <w:r>
-              <w:rPr>
-                <w:noProof/>
-                <w:webHidden/>
-              </w:rPr>
-              <w:fldChar w:fldCharType="separate"/>
-            </w:r>
-            <w:r>
-              <w:rPr>
-                <w:noProof/>
-                <w:webHidden/>
-              </w:rPr>
-              <w:t>7</w:t>
-            </w:r>
-            <w:r>
-              <w:rPr>
-                <w:noProof/>
-                <w:webHidden/>
-              </w:rPr>
-              <w:fldChar w:fldCharType="end"/>
-            </w:r>
-          </w:hyperlink>
-        </w:p>
-        <w:p>
-          <w:pPr>
-            <w:pStyle w:val="INNH1"/>
-            <w:tabs>
-              <w:tab w:val="right" w:leader="dot" w:pos="9062"/>
-            </w:tabs>
-            <w:rPr>
-              <w:rFonts w:eastAsiaTheme="minorEastAsia"/>
-              <w:noProof/>
-              <w:kern w:val="0"/>
-              <w:lang w:eastAsia="nb-NO"/>
-              <w14:ligatures w14:val="none"/>
-            </w:rPr>
-          </w:pPr>
-          <w:hyperlink w:anchor="_Toc148949872" w:history="1">
-            <w:r>
-              <w:rPr>
-                <w:rStyle w:val="Hyperkobling"/>
-                <w:noProof/>
-              </w:rPr>
-              <w:t>KOBO boligimport</w:t>
-            </w:r>
-            <w:r>
-              <w:rPr>
-                <w:noProof/>
-                <w:webHidden/>
-              </w:rPr>
-              <w:tab/>
-            </w:r>
-            <w:r>
-              <w:rPr>
-                <w:noProof/>
-                <w:webHidden/>
-              </w:rPr>
-              <w:fldChar w:fldCharType="begin"/>
-            </w:r>
-            <w:r>
-              <w:rPr>
-                <w:noProof/>
-                <w:webHidden/>
-              </w:rPr>
-              <w:instrText xml:space="preserve"> PAGEREF _Toc148949872 \h </w:instrText>
-            </w:r>
-            <w:r>
-              <w:rPr>
-                <w:noProof/>
-                <w:webHidden/>
-              </w:rPr>
-            </w:r>
-            <w:r>
-              <w:rPr>
-                <w:noProof/>
-                <w:webHidden/>
-              </w:rPr>
-              <w:fldChar w:fldCharType="separate"/>
-            </w:r>
-            <w:r>
-              <w:rPr>
-                <w:noProof/>
-                <w:webHidden/>
-              </w:rPr>
-              <w:t>8</w:t>
-            </w:r>
-            <w:r>
-              <w:rPr>
-                <w:noProof/>
-                <w:webHidden/>
-              </w:rPr>
-              <w:fldChar w:fldCharType="end"/>
-            </w:r>
-          </w:hyperlink>
-        </w:p>
-        <w:p>
           <w:r>
             <w:rPr>
               <w:b/>
               <w:bCs/>
             </w:rPr>
-            <w:lastRenderedPageBreak/>
             <w:fldChar w:fldCharType="end"/>
           </w:r>
         </w:p>
@@ -2161,391 +1534,789 @@
     </w:sdt>
     <w:p>
       <w:pPr>
-        <w:pStyle w:val="Overskrift1"/>
+        <w:pStyle w:val="Brdtekst"/>
       </w:pPr>
-      <w:bookmarkStart w:id="0" w:name="_Toc148949844"/>
-      <w:r>
-        <w:t>Introduksjon</w:t>
-      </w:r>
-      <w:bookmarkEnd w:id="0"/>
+      <w:r>
+        <w:t xml:space="preserve"> </w:t>
+      </w:r>
     </w:p>
     <w:p>
-      <w:r>
-        <w:t>Medfølgende</w:t>
-      </w:r>
-      <w:r>
-        <w:t xml:space="preserve"> verktøy er utviklet med formål å gjøre</w:t>
-      </w:r>
-      <w:r>
-        <w:t xml:space="preserve"> databehandling og</w:t>
-      </w:r>
-      <w:r>
-        <w:t xml:space="preserve"> overgang mellom FDVU-systemer enklere</w:t>
-      </w:r>
-      <w:r>
-        <w:t xml:space="preserve"> (men spesielt for Tromsø kommune</w:t>
-      </w:r>
-      <w:r>
-        <w:t>)</w:t>
-      </w:r>
-      <w:r>
-        <w:t>.</w:t>
-      </w:r>
-      <w:r>
-        <w:t xml:space="preserve"> </w:t>
-      </w:r>
+      <w:pPr>
+        <w:pStyle w:val="Brdtekst"/>
+      </w:pPr>
+    </w:p>
+    <w:p>
+      <w:pPr>
+        <w:pStyle w:val="Brdtekst"/>
+      </w:pPr>
+    </w:p>
+    <w:p>
+      <w:pPr>
+        <w:pStyle w:val="Brdtekst"/>
+      </w:pPr>
+    </w:p>
+    <w:p>
+      <w:pPr>
+        <w:pStyle w:val="Brdtekst"/>
+      </w:pPr>
+    </w:p>
+    <w:p>
+      <w:pPr>
+        <w:pStyle w:val="Brdtekst"/>
+      </w:pPr>
     </w:p>
     <w:p>
       <w:pPr>
         <w:pStyle w:val="Overskrift1"/>
       </w:pPr>
-      <w:bookmarkStart w:id="1" w:name="_Toc148949845"/>
-      <w:r>
-        <w:t>Innføring i bruk av verktøyet</w:t>
+      <w:bookmarkStart w:id="0" w:name="_Toc149295936"/>
+      <w:proofErr w:type="spellStart"/>
+      <w:r>
+        <w:lastRenderedPageBreak/>
+        <w:t>Forbereding</w:t>
+      </w:r>
+      <w:proofErr w:type="spellEnd"/>
+      <w:r>
+        <w:t xml:space="preserve"> av data i </w:t>
+      </w:r>
+      <w:proofErr w:type="spellStart"/>
+      <w:r>
+        <w:t>Facilit</w:t>
+      </w:r>
+      <w:proofErr w:type="spellEnd"/>
+      <w:r>
+        <w:t xml:space="preserve"> FDVU</w:t>
+      </w:r>
+      <w:bookmarkEnd w:id="0"/>
+    </w:p>
+    <w:p>
+      <w:pPr>
+        <w:pStyle w:val="Brdtekst"/>
+      </w:pPr>
+      <w:r>
+        <w:t xml:space="preserve">Seksjoner må oppdateres i </w:t>
+      </w:r>
+      <w:proofErr w:type="spellStart"/>
+      <w:r>
+        <w:t>Facilit</w:t>
+      </w:r>
+      <w:proofErr w:type="spellEnd"/>
+      <w:r>
+        <w:t xml:space="preserve"> før </w:t>
+      </w:r>
+      <w:r>
+        <w:t xml:space="preserve">ei god </w:t>
+      </w:r>
+      <w:r>
+        <w:t xml:space="preserve">import-fil kan </w:t>
+      </w:r>
+      <w:r>
+        <w:t xml:space="preserve">bli </w:t>
+      </w:r>
+      <w:proofErr w:type="gramStart"/>
+      <w:r>
+        <w:t>generer</w:t>
+      </w:r>
+      <w:r>
+        <w:t>t</w:t>
+      </w:r>
+      <w:proofErr w:type="gramEnd"/>
+      <w:r>
+        <w:t>.</w:t>
+      </w:r>
+      <w:r>
+        <w:br/>
+        <w:t>Dette inkluderer endring av navn, oppføring av fasilitetsbeskrivelser og grunneiendommer, og eventuelt endring av merknad.</w:t>
+      </w:r>
+      <w:r>
+        <w:br/>
+        <w:t>For bygninger, seksjoner, kontrakter osv. kan ingen felter inneholde semikolon.</w:t>
+      </w:r>
+    </w:p>
+    <w:p>
+      <w:pPr>
+        <w:pStyle w:val="Brdtekst"/>
+        <w:rPr>
+          <w:i/>
+          <w:iCs/>
+        </w:rPr>
+      </w:pPr>
+      <w:r>
+        <w:t>Navn må endres for at adresse skal håndteres</w:t>
+      </w:r>
+      <w:r>
+        <w:t xml:space="preserve"> </w:t>
+      </w:r>
+      <w:r>
+        <w:t>riktig</w:t>
+      </w:r>
+      <w:r>
+        <w:t xml:space="preserve"> -</w:t>
+      </w:r>
+      <w:r>
+        <w:t xml:space="preserve"> navn burde ha navn på følgende format:</w:t>
+      </w:r>
+      <w:r>
+        <w:br/>
+      </w:r>
+      <w:r>
+        <w:rPr>
+          <w:i/>
+          <w:iCs/>
+        </w:rPr>
+        <w:t>Gatenavn</w:t>
+      </w:r>
+      <w:r>
+        <w:rPr>
+          <w:i/>
+          <w:iCs/>
+        </w:rPr>
+        <w:t xml:space="preserve"> </w:t>
+      </w:r>
+      <w:proofErr w:type="gramStart"/>
+      <w:r>
+        <w:rPr>
+          <w:i/>
+          <w:iCs/>
+        </w:rPr>
+        <w:t>Nummer[</w:t>
+      </w:r>
+      <w:proofErr w:type="gramEnd"/>
+      <w:r>
+        <w:rPr>
+          <w:i/>
+          <w:iCs/>
+        </w:rPr>
+        <w:t>Bokstav]</w:t>
+      </w:r>
+      <w:r>
+        <w:rPr>
+          <w:i/>
+          <w:iCs/>
+        </w:rPr>
+        <w:t>[</w:t>
+      </w:r>
+      <w:r>
+        <w:rPr>
+          <w:i/>
+          <w:iCs/>
+        </w:rPr>
+        <w:t xml:space="preserve">, </w:t>
+      </w:r>
+      <w:r>
+        <w:rPr>
+          <w:i/>
+          <w:iCs/>
+        </w:rPr>
+        <w:t>Bruksenhetsnummer</w:t>
+      </w:r>
+      <w:r>
+        <w:rPr>
+          <w:i/>
+          <w:iCs/>
+        </w:rPr>
+        <w:t xml:space="preserve">, </w:t>
+      </w:r>
+      <w:proofErr w:type="spellStart"/>
+      <w:r>
+        <w:rPr>
+          <w:i/>
+          <w:iCs/>
+        </w:rPr>
+        <w:t>Leil</w:t>
+      </w:r>
+      <w:proofErr w:type="spellEnd"/>
+      <w:r>
+        <w:rPr>
+          <w:i/>
+          <w:iCs/>
+        </w:rPr>
+        <w:t xml:space="preserve">. </w:t>
+      </w:r>
+      <w:r>
+        <w:rPr>
+          <w:i/>
+          <w:iCs/>
+        </w:rPr>
+        <w:t>Nummer</w:t>
+      </w:r>
+      <w:r>
+        <w:rPr>
+          <w:i/>
+          <w:iCs/>
+        </w:rPr>
+        <w:t>]</w:t>
+      </w:r>
+      <w:r>
+        <w:rPr>
+          <w:i/>
+          <w:iCs/>
+        </w:rPr>
+        <w:br/>
+      </w:r>
+      <w:r>
+        <w:t>Adresse, bruksenhetsnummer og leilighetsnummer separeres med komma. Informasjon som følger leilighetsnummer («vaktrom», eller liknende) blir ignorert.</w:t>
+      </w:r>
+      <w:r>
+        <w:br/>
+        <w:t xml:space="preserve">Eksempelvis vil </w:t>
+      </w:r>
+      <w:r>
+        <w:rPr>
+          <w:i/>
+          <w:iCs/>
+        </w:rPr>
+        <w:t>Gategata</w:t>
+      </w:r>
+      <w:r>
+        <w:rPr>
+          <w:i/>
+          <w:iCs/>
+        </w:rPr>
+        <w:t xml:space="preserve"> 3 A </w:t>
+      </w:r>
+      <w:proofErr w:type="spellStart"/>
+      <w:r>
+        <w:rPr>
+          <w:i/>
+          <w:iCs/>
+        </w:rPr>
+        <w:t>Leil</w:t>
+      </w:r>
+      <w:proofErr w:type="spellEnd"/>
+      <w:r>
+        <w:rPr>
+          <w:i/>
+          <w:iCs/>
+        </w:rPr>
+        <w:t>. 2 H0102</w:t>
+      </w:r>
+      <w:r>
+        <w:t xml:space="preserve"> omskrives til </w:t>
+      </w:r>
+      <w:r>
+        <w:rPr>
+          <w:i/>
+          <w:iCs/>
+        </w:rPr>
+        <w:t xml:space="preserve">Gategata 3A, H0102, </w:t>
+      </w:r>
+      <w:proofErr w:type="spellStart"/>
+      <w:r>
+        <w:rPr>
+          <w:i/>
+          <w:iCs/>
+        </w:rPr>
+        <w:t>Leil</w:t>
+      </w:r>
+      <w:proofErr w:type="spellEnd"/>
+      <w:r>
+        <w:rPr>
+          <w:i/>
+          <w:iCs/>
+        </w:rPr>
+        <w:t>. 2</w:t>
+      </w:r>
+    </w:p>
+    <w:p>
+      <w:pPr>
+        <w:pStyle w:val="Brdtekst"/>
+      </w:pPr>
+      <w:r>
+        <w:t xml:space="preserve">Målernumre for strøm og vann </w:t>
+      </w:r>
+      <w:r>
+        <w:t xml:space="preserve">kan </w:t>
+      </w:r>
+      <w:r>
+        <w:t>legges inn som fasilitetsbeskrivelse.</w:t>
+      </w:r>
+      <w:r>
+        <w:t xml:space="preserve"> Hvis det er tilknyttet personalbase eller døgnbemanning, føres dette inn også som fasilitetsbeskrivelse. </w:t>
+      </w:r>
+      <w:r>
+        <w:t>Antall soverom kan legges inn som fasilitetsbeskrivelse – det antas ett rom i tilfeller der det ikke er oppgitt.</w:t>
+      </w:r>
+    </w:p>
+    <w:p>
+      <w:pPr>
+        <w:pStyle w:val="Brdtekst"/>
+      </w:pPr>
+      <w:r>
+        <w:t>Hvis boligen ikke er kommunalt eid, må navn på eieren av boligen</w:t>
+      </w:r>
+      <w:r>
+        <w:t xml:space="preserve"> oppgis som fasilitetsbeskrivelse.</w:t>
+      </w:r>
+      <w:r>
+        <w:br/>
+        <w:t>O</w:t>
+      </w:r>
+      <w:r>
+        <w:t>rganisasjonsnummer til eier</w:t>
+      </w:r>
+      <w:r>
+        <w:t xml:space="preserve"> av boligen må oppgis hvis boligen ikke er privat innleid eller kommunalt eid. Hvis boligen er innleid fra et privat foretak, må telefonnummer </w:t>
+      </w:r>
+      <w:r>
+        <w:t xml:space="preserve">også </w:t>
+      </w:r>
+      <w:r>
+        <w:t>oppgis.</w:t>
+      </w:r>
+    </w:p>
+    <w:p>
+      <w:pPr>
+        <w:pStyle w:val="Brdtekst"/>
+      </w:pPr>
+      <w:r>
+        <w:t>Gårds- og bruksnummer føres som grunneiendom på eiendomsobjektet som seksjonen tilhører, navn på grunneiendommen gis navn etter seksjonen eller bygningen.</w:t>
+      </w:r>
+    </w:p>
+    <w:p>
+      <w:pPr>
+        <w:pStyle w:val="Overskrift1"/>
+      </w:pPr>
+      <w:bookmarkStart w:id="1" w:name="_Toc149295937"/>
+      <w:r>
+        <w:t xml:space="preserve">Om uthenting av data fra </w:t>
+      </w:r>
+      <w:proofErr w:type="spellStart"/>
+      <w:r>
+        <w:t>Facilit</w:t>
+      </w:r>
+      <w:proofErr w:type="spellEnd"/>
+      <w:r>
+        <w:t xml:space="preserve"> FDVU</w:t>
       </w:r>
       <w:bookmarkEnd w:id="1"/>
     </w:p>
     <w:p>
-      <w:r>
-        <w:t>Verktøyet</w:t>
-      </w:r>
-      <w:r>
-        <w:t xml:space="preserve"> heter «verktøy.html» og</w:t>
-      </w:r>
-      <w:r>
-        <w:t xml:space="preserve"> åpnes i vanlig nettleser - en navigerer mellom funksjoner ved å bruke pilene øverst på dokumentet. </w:t>
-      </w:r>
-      <w:r>
-        <w:t xml:space="preserve">Verktøyet baserer seg på behandling av CSV-filer; CSV-filer (.csv) må ikke forvirres med Excel-filer(.xls), selvom begge kan åpnes i Excel. Hver linje i ei CSV-fil utgjør ei rad i en tabell, kolonner separeres med en spesiell markør (vanligvis semikolon ‘;’). CSV-filer er data som vi ekstraherer </w:t>
-      </w:r>
-      <w:r>
-        <w:t>direkte</w:t>
-      </w:r>
-      <w:r>
-        <w:t xml:space="preserve"> fra Facilit FDVU.</w:t>
+      <w:pPr>
+        <w:pStyle w:val="Brdtekst"/>
+      </w:pPr>
+      <w:r>
+        <w:t>For nøkler, se til at alle søkefelt er tomme - utenom «Seksjon», som må settes til «Alle», eller eventuelt seksjonen du er interessert i.</w:t>
       </w:r>
     </w:p>
     <w:p>
-      <w:r>
-        <w:t>Verktøyet kan ikke brukes til å oppdatere info i gjeldende FDVU-system - det</w:t>
-      </w:r>
-      <w:r>
-        <w:t xml:space="preserve"> fungerer kun lokalt – der er ingen eksterne tjenester eller servere som tas i</w:t>
-      </w:r>
-      <w:r>
-        <w:t xml:space="preserve"> </w:t>
-      </w:r>
-      <w:r>
-        <w:t>bruk.</w:t>
-      </w:r>
-      <w:r>
-        <w:t xml:space="preserve"> </w:t>
-      </w:r>
-      <w:r>
-        <w:t>Så lenge du har lastet ned nødvendig data fra Facilit FDVU, kan du bruke verktøyet uten nettverkstilgang</w:t>
-      </w:r>
-      <w:r>
-        <w:t xml:space="preserve"> i tilfelle hjemmekontor e.l.</w:t>
+      <w:pPr>
+        <w:pStyle w:val="Brdtekst"/>
+      </w:pPr>
+      <w:r>
+        <w:rPr>
+          <w:b/>
+          <w:bCs/>
+        </w:rPr>
+        <w:t>Spesifikt søk</w:t>
+      </w:r>
+      <w:r>
+        <w:rPr>
+          <w:b/>
+          <w:bCs/>
+        </w:rPr>
+        <w:br/>
+      </w:r>
+      <w:r>
+        <w:t>Om du skulle trenge informasjon om en spesifikk bolig / kontrakt / etc. bruk søkefeltene. Ellers, tøm søkefeltene (gjelder resten av dette avsnittet).</w:t>
       </w:r>
     </w:p>
     <w:p>
-      <w:r>
-        <w:t xml:space="preserve">Spesielle instrukser gjelder KOBO boligimport – mere om dette i gjeldende </w:t>
-      </w:r>
-      <w:r>
-        <w:t>avsnitt</w:t>
-      </w:r>
-      <w:r>
-        <w:t>.</w:t>
+      <w:pPr>
+        <w:pStyle w:val="Brdtekst"/>
+      </w:pPr>
+      <w:r>
+        <w:rPr>
+          <w:b/>
+          <w:bCs/>
+        </w:rPr>
+        <w:t>Alle seksjoner</w:t>
+      </w:r>
+      <w:r>
+        <w:br/>
+      </w:r>
+      <w:r>
+        <w:t>Tilgjengelig via</w:t>
+      </w:r>
+      <w:r>
+        <w:t xml:space="preserve"> «Utleie -&gt; Seksjon» og «Fasilitet -&gt; Seksjon».</w:t>
       </w:r>
     </w:p>
     <w:p>
-      <w:r>
-        <w:t>Husk å ta i bruk retningslinjer for personvern.</w:t>
-      </w:r>
+      <w:pPr>
+        <w:pStyle w:val="Brdtekst"/>
+      </w:pPr>
+      <w:r>
+        <w:rPr>
+          <w:b/>
+          <w:bCs/>
+        </w:rPr>
+        <w:t>Alle aktører</w:t>
+      </w:r>
+      <w:r>
+        <w:rPr>
+          <w:b/>
+          <w:bCs/>
+        </w:rPr>
+        <w:br/>
+      </w:r>
+      <w:r>
+        <w:t>Tilgjengelig via «Utleie -&gt; Aktør» og «Aktør -&gt; Aktør».</w:t>
+      </w:r>
+    </w:p>
+    <w:p>
+      <w:pPr>
+        <w:pStyle w:val="Brdtekst"/>
+      </w:pPr>
+      <w:r>
+        <w:rPr>
+          <w:b/>
+          <w:bCs/>
+        </w:rPr>
+        <w:t>Alle nøkler</w:t>
+      </w:r>
+      <w:r>
+        <w:rPr>
+          <w:b/>
+          <w:bCs/>
+        </w:rPr>
+        <w:br/>
+      </w:r>
+      <w:r>
+        <w:t>Velg en tilfeldig seksjon som har nøkler-&gt; trykk på fane ‘Nøkler’ -&gt; trykk «Nøkkelliste».</w:t>
+      </w:r>
+      <w:r>
+        <w:br/>
+        <w:t>Søkefelt for seksjon må være satt til «Alle».</w:t>
+      </w:r>
+    </w:p>
+    <w:p>
+      <w:pPr>
+        <w:pStyle w:val="Brdtekst"/>
+      </w:pPr>
+      <w:r>
+        <w:rPr>
+          <w:b/>
+          <w:bCs/>
+        </w:rPr>
+        <w:t>Alle kontrakter</w:t>
+      </w:r>
+      <w:r>
+        <w:rPr>
+          <w:b/>
+          <w:bCs/>
+        </w:rPr>
+        <w:br/>
+      </w:r>
+      <w:r>
+        <w:t>Tilgjengelig via fa</w:t>
+      </w:r>
+      <w:r>
+        <w:t>ne «Utleie -&gt; Utleiekontrakt».</w:t>
+      </w:r>
+    </w:p>
+    <w:p>
+      <w:pPr>
+        <w:pStyle w:val="Brdtekst"/>
+      </w:pPr>
+      <w:r>
+        <w:rPr>
+          <w:b/>
+          <w:bCs/>
+        </w:rPr>
+        <w:t>Alle avvik</w:t>
+      </w:r>
+      <w:r>
+        <w:rPr>
+          <w:b/>
+          <w:bCs/>
+        </w:rPr>
+        <w:br/>
+      </w:r>
+      <w:r>
+        <w:t>Tilgjengelig via «Rapporter -&gt; Avviksrapport».</w:t>
+      </w:r>
+    </w:p>
+    <w:p>
+      <w:pPr>
+        <w:pStyle w:val="Brdtekst"/>
+      </w:pPr>
+      <w:r>
+        <w:rPr>
+          <w:b/>
+          <w:bCs/>
+        </w:rPr>
+        <w:t>Alle fakturalinjer</w:t>
+      </w:r>
+      <w:r>
+        <w:rPr>
+          <w:b/>
+          <w:bCs/>
+        </w:rPr>
+        <w:br/>
+      </w:r>
+      <w:r>
+        <w:t>Velg en tilfeldig utleiekontrakt -&gt; trykk på fane ‘Fakturering’ -&gt; trykk «Liste».</w:t>
+      </w:r>
+    </w:p>
+    <w:p>
+      <w:pPr>
+        <w:pStyle w:val="Brdtekst"/>
+      </w:pPr>
+      <w:r>
+        <w:rPr>
+          <w:b/>
+          <w:bCs/>
+        </w:rPr>
+        <w:t>Alle grunneiendommer</w:t>
+      </w:r>
+      <w:r>
+        <w:rPr>
+          <w:b/>
+          <w:bCs/>
+        </w:rPr>
+        <w:br/>
+      </w:r>
+      <w:r>
+        <w:t>Velg en tilfeldig eiendom -&gt; trykk på fane ‘Grunneiendom’ -&gt; trykk «Liste».</w:t>
+      </w:r>
+    </w:p>
+    <w:p>
+      <w:pPr>
+        <w:pStyle w:val="Brdtekst"/>
+      </w:pPr>
+      <w:r>
+        <w:rPr>
+          <w:b/>
+          <w:bCs/>
+        </w:rPr>
+        <w:t>Alle fasilitetsbeskrivelser</w:t>
+      </w:r>
+      <w:r>
+        <w:rPr>
+          <w:b/>
+          <w:bCs/>
+        </w:rPr>
+        <w:br/>
+      </w:r>
+      <w:r>
+        <w:t>Velg en tilfeldig seksjon -&gt; trykk på fane ‘Fasilitetsbeskrivelse -&gt; trykk «Liste».</w:t>
+      </w:r>
+    </w:p>
+    <w:p>
+      <w:pPr>
+        <w:pStyle w:val="Overskrift1"/>
+      </w:pPr>
+      <w:bookmarkStart w:id="2" w:name="_Toc149295938"/>
+      <w:r>
+        <w:lastRenderedPageBreak/>
+        <w:t>Innføring i bruk av verktøyet</w:t>
+      </w:r>
+      <w:bookmarkEnd w:id="2"/>
+    </w:p>
+    <w:p>
+      <w:pPr>
+        <w:pStyle w:val="Brdtekst"/>
+      </w:pPr>
+      <w:r>
+        <w:t>Verktøyet</w:t>
+      </w:r>
+      <w:r>
+        <w:t xml:space="preserve"> heter «verktøy.html» og</w:t>
+      </w:r>
+      <w:r>
+        <w:t xml:space="preserve"> åpnes i vanlig nettleser - en navigerer mellom funksjoner ved å bruke pilene øverst på dokumentet. </w:t>
+      </w:r>
+      <w:r>
+        <w:t>Verktøyet baserer seg på behandling av CSV-filer; CSV-filer (.</w:t>
+      </w:r>
+      <w:proofErr w:type="spellStart"/>
+      <w:r>
+        <w:t>csv</w:t>
+      </w:r>
+      <w:proofErr w:type="spellEnd"/>
+      <w:r>
+        <w:t>) må ikke forvirres med Excel-filer(.</w:t>
+      </w:r>
+      <w:proofErr w:type="spellStart"/>
+      <w:r>
+        <w:t>xls</w:t>
+      </w:r>
+      <w:proofErr w:type="spellEnd"/>
+      <w:r>
+        <w:t xml:space="preserve">), </w:t>
+      </w:r>
+      <w:proofErr w:type="spellStart"/>
+      <w:r>
+        <w:t>selvom</w:t>
+      </w:r>
+      <w:proofErr w:type="spellEnd"/>
+      <w:r>
+        <w:t xml:space="preserve"> begge kan åpnes i Excel.</w:t>
+      </w:r>
+    </w:p>
+    <w:p>
+      <w:pPr>
+        <w:pStyle w:val="Brdtekst"/>
+      </w:pPr>
+      <w:r>
+        <w:t xml:space="preserve">Filer lagd med dette verktøyet har alle </w:t>
+      </w:r>
+      <w:r>
+        <w:rPr>
+          <w:i/>
+          <w:iCs/>
+        </w:rPr>
+        <w:t xml:space="preserve">Æ, Ø </w:t>
+      </w:r>
+      <w:r>
+        <w:t xml:space="preserve">og </w:t>
+      </w:r>
+      <w:r>
+        <w:rPr>
+          <w:i/>
+          <w:iCs/>
+        </w:rPr>
+        <w:t>Å</w:t>
+      </w:r>
+      <w:r>
+        <w:t xml:space="preserve"> erstattet med andre tegn – dette </w:t>
+      </w:r>
+      <w:r>
+        <w:t xml:space="preserve">kan omgjøres ved å dra filene </w:t>
+      </w:r>
+      <w:r>
+        <w:t xml:space="preserve">oppå </w:t>
+      </w:r>
+      <w:r>
+        <w:t xml:space="preserve">«konversjon.bat» - dette krever </w:t>
+      </w:r>
+      <w:hyperlink r:id="rId6" w:history="1">
+        <w:r>
+          <w:rPr>
+            <w:rStyle w:val="Hyperkobling"/>
+          </w:rPr>
+          <w:t>installasjon av Ruby</w:t>
+        </w:r>
+      </w:hyperlink>
+      <w:r>
+        <w:t xml:space="preserve"> (lenke til installasjonsfil).</w:t>
+      </w:r>
+      <w:r>
+        <w:t xml:space="preserve"> Dette må gjøres før boligimport.</w:t>
+      </w:r>
+    </w:p>
+    <w:p>
+      <w:pPr>
+        <w:pStyle w:val="Brdtekst"/>
+      </w:pPr>
+      <w:r>
+        <w:t xml:space="preserve">Etter </w:t>
+      </w:r>
+      <w:r>
+        <w:t>en har lagd fil for boligimport,</w:t>
+      </w:r>
+      <w:r>
+        <w:t xml:space="preserve"> må kolonnen</w:t>
+      </w:r>
+      <w:r>
+        <w:t>e</w:t>
+      </w:r>
+      <w:r>
+        <w:t xml:space="preserve"> «</w:t>
+      </w:r>
+      <w:proofErr w:type="spellStart"/>
+      <w:r>
+        <w:t>koboboligtype</w:t>
+      </w:r>
+      <w:proofErr w:type="spellEnd"/>
+      <w:r>
+        <w:t>»</w:t>
+      </w:r>
+      <w:r>
+        <w:t xml:space="preserve"> og «</w:t>
+      </w:r>
+      <w:proofErr w:type="spellStart"/>
+      <w:r>
+        <w:t>kobodisposisjonsform</w:t>
+      </w:r>
+      <w:proofErr w:type="spellEnd"/>
+      <w:r>
+        <w:t>»</w:t>
+      </w:r>
+      <w:r>
+        <w:t xml:space="preserve"> utfylles manuelt</w:t>
+      </w:r>
+      <w:r>
+        <w:t>. A</w:t>
+      </w:r>
+      <w:r>
+        <w:t>dresser og bruksenhetsnumre må dobbeltsjekkes.</w:t>
+      </w:r>
+      <w:r>
+        <w:t xml:space="preserve"> </w:t>
+      </w:r>
+    </w:p>
+    <w:p>
+      <w:pPr>
+        <w:pStyle w:val="Brdtekst"/>
+      </w:pPr>
+      <w:r>
+        <w:t xml:space="preserve">Gyldige verdier for </w:t>
+      </w:r>
+      <w:proofErr w:type="spellStart"/>
+      <w:r>
+        <w:rPr>
+          <w:i/>
+          <w:iCs/>
+        </w:rPr>
+        <w:t>koboboligtype</w:t>
+      </w:r>
+      <w:proofErr w:type="spellEnd"/>
+      <w:r>
+        <w:t xml:space="preserve"> er: ORDINAR_BOLIG, OMSORGSBOLIG, TJENESTEBOLIG og ANNET_UTLEIEOBJEKT.</w:t>
+      </w:r>
+      <w:r>
+        <w:br/>
+        <w:t xml:space="preserve">Gyldige verdier for </w:t>
+      </w:r>
+      <w:proofErr w:type="spellStart"/>
+      <w:r>
+        <w:rPr>
+          <w:i/>
+          <w:iCs/>
+        </w:rPr>
+        <w:t>kobodisposisjonsform</w:t>
+      </w:r>
+      <w:proofErr w:type="spellEnd"/>
+      <w:r>
+        <w:t xml:space="preserve"> er: KOMMUNALT_EID, INNLEID_FRA_KOMMUNALT_FORETAK, INNLEID_FRA_STIFTELSE, INNLEID_FRA_PRIVAT_FORETAK og INNLEID_FRA_PRIVATPERSON.</w:t>
+      </w:r>
+    </w:p>
+    <w:p>
+      <w:pPr>
+        <w:pStyle w:val="Overskrift1"/>
+      </w:pPr>
+      <w:bookmarkStart w:id="3" w:name="_Toc149295939"/>
+      <w:r>
+        <w:t>Grunnleggende verktøy</w:t>
+      </w:r>
+      <w:bookmarkEnd w:id="3"/>
     </w:p>
     <w:p>
       <w:pPr>
         <w:pStyle w:val="Overskrift2"/>
       </w:pPr>
-      <w:bookmarkStart w:id="2" w:name="_Toc148949846"/>
-      <w:r>
-        <w:t>Om uthenting av data fra Facilit FDVU</w:t>
-      </w:r>
-      <w:bookmarkEnd w:id="2"/>
-    </w:p>
-    <w:p>
-      <w:r>
-        <w:t xml:space="preserve">Dette avsnittet angår </w:t>
-      </w:r>
-      <w:r>
-        <w:t>ut</w:t>
-      </w:r>
-      <w:r>
-        <w:t>hent</w:t>
-      </w:r>
-      <w:r>
-        <w:t xml:space="preserve">ing av </w:t>
-      </w:r>
-      <w:r>
-        <w:t>riktig data fra Facilit FDVU</w:t>
-      </w:r>
-      <w:r>
-        <w:t xml:space="preserve"> – det kan være å vanskelig vite hvor</w:t>
-      </w:r>
-      <w:r>
-        <w:t>/hvordan</w:t>
-      </w:r>
-      <w:r>
-        <w:t xml:space="preserve"> man skal lete.</w:t>
-      </w:r>
-      <w:r>
-        <w:t xml:space="preserve"> I dette avsnittet prøves det å opplyse om hvordan en snarest finner fram til dataen en trenger</w:t>
-      </w:r>
-      <w:r>
-        <w:t xml:space="preserve"> eller blir forespurt om</w:t>
-      </w:r>
-      <w:r>
-        <w:t>.</w:t>
-      </w:r>
-    </w:p>
-    <w:p>
-      <w:r>
-        <w:t>For nøkler, se til at alle søkefelt er tomme - utenom «Seksjon», som må settes til «Alle», eller eventuelt seksjonen du er interessert i.</w:t>
-      </w:r>
+      <w:bookmarkStart w:id="4" w:name="_Toc149295940"/>
+      <w:r>
+        <w:t>Å sammenslå CSV-filer</w:t>
+      </w:r>
+      <w:bookmarkEnd w:id="4"/>
     </w:p>
     <w:p>
       <w:pPr>
-        <w:pStyle w:val="Overskrift3"/>
+        <w:pStyle w:val="Brdtekst"/>
       </w:pPr>
-      <w:bookmarkStart w:id="3" w:name="_Toc148949847"/>
-      <w:r>
-        <w:t>Spesifikt søk</w:t>
-      </w:r>
-      <w:bookmarkEnd w:id="3"/>
-    </w:p>
-    <w:p>
-      <w:pPr>
-        <w:ind w:left="708"/>
-      </w:pPr>
-      <w:r>
-        <w:t>Om du skulle trenge informasjon om en spesifikk bolig / kontrakt / etc. bruk søkefeltene. Ellers, tøm søkefeltene (gjelder resten av dette avsnittet).</w:t>
-      </w:r>
-    </w:p>
-    <w:p>
-      <w:pPr>
-        <w:pStyle w:val="Overskrift3"/>
-      </w:pPr>
-      <w:bookmarkStart w:id="4" w:name="_Toc148949848"/>
-      <w:r>
-        <w:t>Alle seksjoner</w:t>
-      </w:r>
-      <w:bookmarkEnd w:id="4"/>
-    </w:p>
-    <w:p>
-      <w:r>
-        <w:tab/>
-      </w:r>
-      <w:r>
-        <w:t>Tilgjengelig via</w:t>
-      </w:r>
-      <w:r>
-        <w:t xml:space="preserve"> «Utleie -&gt; Seksjon» og «Fasilitet -&gt; Seksjon»</w:t>
-      </w:r>
-      <w:r>
-        <w:t>.</w:t>
-      </w:r>
-    </w:p>
-    <w:p>
-      <w:pPr>
-        <w:pStyle w:val="Overskrift3"/>
-      </w:pPr>
-      <w:bookmarkStart w:id="5" w:name="_Toc148949849"/>
-      <w:r>
-        <w:t>Alle aktører</w:t>
-      </w:r>
-      <w:bookmarkEnd w:id="5"/>
-    </w:p>
-    <w:p>
-      <w:r>
-        <w:tab/>
-        <w:t>Tilgjengelig via «Utleie -&gt; Aktør» og «Aktør -&gt; Aktør».</w:t>
-      </w:r>
-    </w:p>
-    <w:p>
-      <w:pPr>
-        <w:pStyle w:val="Overskrift3"/>
-      </w:pPr>
-      <w:bookmarkStart w:id="6" w:name="_Toc148949850"/>
-      <w:r>
-        <w:t>Alle nøkler</w:t>
-      </w:r>
-      <w:bookmarkEnd w:id="6"/>
-    </w:p>
-    <w:p>
-      <w:r>
-        <w:tab/>
-        <w:t xml:space="preserve">Velg en tilfeldig seksjon </w:t>
-      </w:r>
-      <w:r>
-        <w:t>som har nøkler</w:t>
-      </w:r>
-      <w:r>
-        <w:t xml:space="preserve">-&gt; trykk på fane </w:t>
-      </w:r>
-      <w:r>
-        <w:t>‘N</w:t>
-      </w:r>
-      <w:r>
-        <w:t>økler</w:t>
-      </w:r>
-      <w:r>
-        <w:t>’</w:t>
-      </w:r>
-      <w:r>
-        <w:t xml:space="preserve"> -&gt; </w:t>
-      </w:r>
-      <w:r>
-        <w:t>trykk «</w:t>
-      </w:r>
-      <w:r>
-        <w:t>N</w:t>
-      </w:r>
-      <w:r>
-        <w:t>økkelliste»</w:t>
-      </w:r>
-      <w:r>
-        <w:t>.</w:t>
-      </w:r>
-    </w:p>
-    <w:p>
-      <w:r>
-        <w:tab/>
-        <w:t>Søkefelt for seksjon må være satt til «Alle».</w:t>
-      </w:r>
-    </w:p>
-    <w:p>
-      <w:pPr>
-        <w:pStyle w:val="Overskrift3"/>
-      </w:pPr>
-      <w:bookmarkStart w:id="7" w:name="_Toc148949851"/>
-      <w:r>
-        <w:t>Alle kontrakter</w:t>
-      </w:r>
-      <w:bookmarkEnd w:id="7"/>
-    </w:p>
-    <w:p>
-      <w:pPr>
-        <w:ind w:firstLine="708"/>
-      </w:pPr>
-      <w:r>
-        <w:t>Tilgjengelig via fa</w:t>
-      </w:r>
-      <w:r>
-        <w:t>ne «Utleie -&gt; Utleiekontrakt»</w:t>
-      </w:r>
-      <w:r>
-        <w:t>.</w:t>
-      </w:r>
-    </w:p>
-    <w:p>
-      <w:pPr>
-        <w:pStyle w:val="Overskrift3"/>
-      </w:pPr>
-      <w:bookmarkStart w:id="8" w:name="_Toc148949852"/>
-      <w:r>
-        <w:t>Alle avvik</w:t>
-      </w:r>
-      <w:bookmarkEnd w:id="8"/>
-    </w:p>
-    <w:p>
-      <w:r>
-        <w:tab/>
-      </w:r>
-      <w:r>
-        <w:t xml:space="preserve">Tilgjengelig via </w:t>
-      </w:r>
-      <w:r>
-        <w:t>«Rapporter -&gt; Avviksrapport».</w:t>
-      </w:r>
-    </w:p>
-    <w:p>
-      <w:pPr>
-        <w:pStyle w:val="Overskrift3"/>
-      </w:pPr>
-      <w:bookmarkStart w:id="9" w:name="_Toc148949853"/>
-      <w:r>
-        <w:t>Alle fakturalinjer</w:t>
-      </w:r>
-      <w:bookmarkEnd w:id="9"/>
-    </w:p>
-    <w:p>
-      <w:r>
-        <w:tab/>
-        <w:t>Velg en tilfeldig utleiekontrakt -&gt; trykk på fane ‘Fakturering’ -&gt; trykk «Liste».</w:t>
-      </w:r>
-    </w:p>
-    <w:p>
-      <w:pPr>
-        <w:pStyle w:val="Overskrift3"/>
-      </w:pPr>
-      <w:bookmarkStart w:id="10" w:name="_Toc148949854"/>
-      <w:r>
-        <w:lastRenderedPageBreak/>
-        <w:t>Alle grunneiendommer</w:t>
-      </w:r>
-      <w:bookmarkEnd w:id="10"/>
-    </w:p>
-    <w:p>
-      <w:pPr>
-        <w:ind w:firstLine="708"/>
-      </w:pPr>
-      <w:r>
-        <w:t>Velg en tilfeldig eiendom -&gt; trykk på fane ‘Grunneiendom’ -&gt; trykk «Liste».</w:t>
-      </w:r>
-    </w:p>
-    <w:p>
-      <w:pPr>
-        <w:pStyle w:val="Overskrift3"/>
-      </w:pPr>
-      <w:bookmarkStart w:id="11" w:name="_Toc148949855"/>
-      <w:r>
-        <w:t>Alle fasilitetsbeskrivelse</w:t>
-      </w:r>
-      <w:r>
-        <w:t>r</w:t>
-      </w:r>
-      <w:bookmarkEnd w:id="11"/>
-    </w:p>
-    <w:p>
-      <w:pPr>
-        <w:ind w:firstLine="708"/>
-      </w:pPr>
-      <w:r>
-        <w:t>Velg en tilfeldig seksjon -&gt; trykk på fane ‘Fasilitetsbeskrivelse -&gt; trykk «Liste».</w:t>
-      </w:r>
-    </w:p>
-    <w:p>
-      <w:pPr>
-        <w:pStyle w:val="Overskrift1"/>
-      </w:pPr>
-      <w:bookmarkStart w:id="12" w:name="_Toc148949856"/>
-      <w:r>
-        <w:t>Grunnleggende verktøy</w:t>
-      </w:r>
-      <w:bookmarkEnd w:id="12"/>
-    </w:p>
-    <w:p>
-      <w:pPr>
-        <w:pStyle w:val="Overskrift2"/>
-      </w:pPr>
-      <w:bookmarkStart w:id="13" w:name="_Toc148949857"/>
-      <w:r>
-        <w:t>Å sammenslå CSV-filer</w:t>
-      </w:r>
-      <w:bookmarkEnd w:id="13"/>
-    </w:p>
-    <w:p>
       <w:r>
         <w:t>Sammenslår rader i filene. Kjekk å ha hvis en for eksempel skal filtrere avvik for kun tre eiendommer: da henter en ut CSV-filer over seksjoner for hver eiendom, sammenføyer disse, og bruker den resulterende filen som filter.</w:t>
       </w:r>
@@ -3087,13 +2858,16 @@
       <w:pPr>
         <w:pStyle w:val="Overskrift2"/>
       </w:pPr>
-      <w:bookmarkStart w:id="14" w:name="_Toc148949858"/>
+      <w:bookmarkStart w:id="5" w:name="_Toc149295941"/>
       <w:r>
         <w:t>Å filtrere rader</w:t>
       </w:r>
-      <w:bookmarkEnd w:id="14"/>
+      <w:bookmarkEnd w:id="5"/>
     </w:p>
     <w:p>
+      <w:pPr>
+        <w:pStyle w:val="Brdtekst"/>
+      </w:pPr>
       <w:r>
         <w:t xml:space="preserve">Filtrerer en fil basert på en valgt kolonne i et annet dokument. </w:t>
       </w:r>
@@ -3674,20 +3448,19 @@
         </w:tc>
       </w:tr>
     </w:tbl>
+    <w:p/>
+    <w:p/>
+    <w:p/>
     <w:p>
       <w:pPr>
         <w:pStyle w:val="Overskrift2"/>
       </w:pPr>
-      <w:bookmarkStart w:id="15" w:name="_Toc148949859"/>
-      <w:r>
+      <w:bookmarkStart w:id="6" w:name="_Toc149295942"/>
+      <w:r>
+        <w:lastRenderedPageBreak/>
         <w:t>Å filtrere kolonner</w:t>
       </w:r>
-      <w:bookmarkEnd w:id="15"/>
-    </w:p>
-    <w:p>
-      <w:r>
-        <w:t>Rekkefølge på kolonne-navn i filter-fil er irrelevant.</w:t>
-      </w:r>
+      <w:bookmarkEnd w:id="6"/>
     </w:p>
     <w:tbl>
       <w:tblPr>
@@ -4025,39 +3798,22 @@
       <w:pPr>
         <w:pStyle w:val="Overskrift2"/>
       </w:pPr>
+      <w:bookmarkStart w:id="7" w:name="_Toc149295943"/>
+      <w:r>
+        <w:t xml:space="preserve">Å filtrere </w:t>
+      </w:r>
+      <w:r>
+        <w:t xml:space="preserve">rader </w:t>
+      </w:r>
+      <w:r>
+        <w:t>avhengig av tid</w:t>
+      </w:r>
+      <w:bookmarkEnd w:id="7"/>
     </w:p>
     <w:p>
       <w:pPr>
-        <w:pStyle w:val="Overskrift2"/>
+        <w:pStyle w:val="Brdtekst"/>
       </w:pPr>
-    </w:p>
-    <w:p>
-      <w:pPr>
-        <w:pStyle w:val="Overskrift2"/>
-      </w:pPr>
-    </w:p>
-    <w:p>
-      <w:pPr>
-        <w:pStyle w:val="Overskrift2"/>
-      </w:pPr>
-    </w:p>
-    <w:p>
-      <w:pPr>
-        <w:pStyle w:val="Overskrift2"/>
-      </w:pPr>
-      <w:bookmarkStart w:id="16" w:name="_Toc148949860"/>
-      <w:r>
-        <w:t xml:space="preserve">Å filtrere </w:t>
-      </w:r>
-      <w:r>
-        <w:t xml:space="preserve">rader </w:t>
-      </w:r>
-      <w:r>
-        <w:t>avhengig av tid</w:t>
-      </w:r>
-      <w:bookmarkEnd w:id="16"/>
-    </w:p>
-    <w:p>
       <w:r>
         <w:t>En velger modus etter behov: før / etter / eksakt dato / innenfor tidsspenn / utenfor tidsspenn.</w:t>
       </w:r>
@@ -6044,7 +5800,7 @@
       <w:pPr>
         <w:pStyle w:val="Overskrift1"/>
       </w:pPr>
-      <w:bookmarkStart w:id="17" w:name="_Toc148949861"/>
+      <w:bookmarkStart w:id="8" w:name="_Toc149295944"/>
       <w:r>
         <w:lastRenderedPageBreak/>
         <w:t xml:space="preserve">Spesifikke </w:t>
@@ -6052,19 +5808,22 @@
       <w:r>
         <w:t>filter</w:t>
       </w:r>
-      <w:bookmarkEnd w:id="17"/>
+      <w:bookmarkEnd w:id="8"/>
     </w:p>
     <w:p>
       <w:pPr>
         <w:pStyle w:val="Overskrift2"/>
       </w:pPr>
-      <w:bookmarkStart w:id="18" w:name="_Toc148949862"/>
+      <w:bookmarkStart w:id="9" w:name="_Toc149295945"/>
       <w:r>
         <w:t>Å filtrere nøkler basert på liste over seksjoner</w:t>
       </w:r>
-      <w:bookmarkEnd w:id="18"/>
+      <w:bookmarkEnd w:id="9"/>
     </w:p>
     <w:p>
+      <w:pPr>
+        <w:pStyle w:val="Brdtekst"/>
+      </w:pPr>
       <w:r>
         <w:t>Inkluderer ikke nøkler som mangler hanknummer.</w:t>
       </w:r>
@@ -6457,9 +6216,11 @@
                   <w:tcW w:w="2234" w:type="dxa"/>
                 </w:tcPr>
                 <w:p>
+                  <w:proofErr w:type="spellStart"/>
                   <w:r>
                     <w:t>Vegvegen</w:t>
                   </w:r>
+                  <w:proofErr w:type="spellEnd"/>
                   <w:r>
                     <w:t xml:space="preserve"> 8</w:t>
                   </w:r>
@@ -6661,7 +6422,7 @@
       <w:pPr>
         <w:pStyle w:val="Overskrift2"/>
       </w:pPr>
-      <w:bookmarkStart w:id="19" w:name="_Toc148949863"/>
+      <w:bookmarkStart w:id="10" w:name="_Toc149295946"/>
       <w:r>
         <w:t>Å filtrere avvik</w:t>
       </w:r>
@@ -6671,9 +6432,12 @@
       <w:r>
         <w:t xml:space="preserve"> basert på liste over seksjoner</w:t>
       </w:r>
-      <w:bookmarkEnd w:id="19"/>
+      <w:bookmarkEnd w:id="10"/>
     </w:p>
     <w:p>
+      <w:pPr>
+        <w:pStyle w:val="Brdtekst"/>
+      </w:pPr>
       <w:r>
         <w:t>Filtrerer avvik tilknyttet bygninger – liste over bygninger framkommer fra seksjonsliste.</w:t>
       </w:r>
@@ -7072,8 +6836,13 @@
                   <w:tcW w:w="1457" w:type="dxa"/>
                 </w:tcPr>
                 <w:p>
-                  <w:r>
-                    <w:t>Vegvegen 8</w:t>
+                  <w:proofErr w:type="spellStart"/>
+                  <w:r>
+                    <w:t>Vegvegen</w:t>
+                  </w:r>
+                  <w:proofErr w:type="spellEnd"/>
+                  <w:r>
+                    <w:t xml:space="preserve"> 8</w:t>
                   </w:r>
                 </w:p>
               </w:tc>
@@ -7303,7 +7072,7 @@
       <w:pPr>
         <w:pStyle w:val="Overskrift2"/>
       </w:pPr>
-      <w:bookmarkStart w:id="20" w:name="_Toc148949864"/>
+      <w:bookmarkStart w:id="11" w:name="_Toc149295947"/>
       <w:r>
         <w:t xml:space="preserve">Å </w:t>
       </w:r>
@@ -7313,11 +7082,17 @@
       <w:r>
         <w:t xml:space="preserve"> fakturalinjer basert på liste over seksjoner</w:t>
       </w:r>
-      <w:bookmarkEnd w:id="20"/>
+      <w:bookmarkEnd w:id="11"/>
     </w:p>
     <w:p>
+      <w:pPr>
+        <w:pStyle w:val="Brdtekst"/>
+      </w:pPr>
       <w:r>
         <w:t>Hvis ei fakturalinje har blitt opprettet på en kontrakt før kontrakten har fått satt fakturatype, vil den ikke bli fakturert – det finnes ingen måte å utskille disse</w:t>
+      </w:r>
+      <w:r>
+        <w:t xml:space="preserve"> automatisk</w:t>
       </w:r>
       <w:r>
         <w:t>.</w:t>
@@ -7844,8 +7619,13 @@
                   <w:tcW w:w="1457" w:type="dxa"/>
                 </w:tcPr>
                 <w:p>
-                  <w:r>
-                    <w:t>Vegvegen 8</w:t>
+                  <w:proofErr w:type="spellStart"/>
+                  <w:r>
+                    <w:t>Vegvegen</w:t>
+                  </w:r>
+                  <w:proofErr w:type="spellEnd"/>
+                  <w:r>
+                    <w:t xml:space="preserve"> 8</w:t>
                   </w:r>
                 </w:p>
               </w:tc>
@@ -7995,12 +7775,12 @@
       <w:pPr>
         <w:pStyle w:val="Overskrift2"/>
       </w:pPr>
-      <w:bookmarkStart w:id="21" w:name="_Toc148949865"/>
+      <w:bookmarkStart w:id="12" w:name="_Toc149295948"/>
       <w:r>
         <w:lastRenderedPageBreak/>
         <w:t>Å filtrere kontrakter basert på liste over seksjoner</w:t>
       </w:r>
-      <w:bookmarkEnd w:id="21"/>
+      <w:bookmarkEnd w:id="12"/>
     </w:p>
     <w:tbl>
       <w:tblPr>
@@ -8355,8 +8135,13 @@
                   <w:tcW w:w="1457" w:type="dxa"/>
                 </w:tcPr>
                 <w:p>
-                  <w:r>
-                    <w:t>Vegvegen 8</w:t>
+                  <w:proofErr w:type="spellStart"/>
+                  <w:r>
+                    <w:t>Vegvegen</w:t>
+                  </w:r>
+                  <w:proofErr w:type="spellEnd"/>
+                  <w:r>
+                    <w:t xml:space="preserve"> 8</w:t>
                   </w:r>
                 </w:p>
               </w:tc>
@@ -8511,17 +8296,22 @@
       <w:pPr>
         <w:pStyle w:val="Overskrift1"/>
       </w:pPr>
-      <w:bookmarkStart w:id="22" w:name="_Toc148949866"/>
+      <w:bookmarkStart w:id="13" w:name="_Toc149295949"/>
       <w:r>
         <w:t>Aggregater</w:t>
       </w:r>
-      <w:bookmarkEnd w:id="22"/>
+      <w:bookmarkEnd w:id="13"/>
+    </w:p>
+    <w:p>
+      <w:r>
+        <w:t>Resultat utvides med flere kolonner hvis nødvendig.</w:t>
+      </w:r>
     </w:p>
     <w:p>
       <w:pPr>
         <w:pStyle w:val="Overskrift2"/>
       </w:pPr>
-      <w:bookmarkStart w:id="23" w:name="_Toc148949867"/>
+      <w:bookmarkStart w:id="14" w:name="_Toc149295950"/>
       <w:r>
         <w:t xml:space="preserve">Å </w:t>
       </w:r>
@@ -8531,7 +8321,7 @@
       <w:r>
         <w:t xml:space="preserve"> seksjoner som deler seksjonsnummer</w:t>
       </w:r>
-      <w:bookmarkEnd w:id="23"/>
+      <w:bookmarkEnd w:id="14"/>
     </w:p>
     <w:tbl>
       <w:tblPr>
@@ -8665,8 +8455,13 @@
                   <w:tcW w:w="2418" w:type="dxa"/>
                 </w:tcPr>
                 <w:p>
-                  <w:r>
-                    <w:t>Vegvegen 8</w:t>
+                  <w:proofErr w:type="spellStart"/>
+                  <w:r>
+                    <w:t>Vegvegen</w:t>
+                  </w:r>
+                  <w:proofErr w:type="spellEnd"/>
+                  <w:r>
+                    <w:t xml:space="preserve"> 8</w:t>
                   </w:r>
                 </w:p>
               </w:tc>
@@ -8765,8 +8560,8 @@
             </w:tblPr>
             <w:tblGrid>
               <w:gridCol w:w="452"/>
-              <w:gridCol w:w="2418"/>
-              <w:gridCol w:w="1435"/>
+              <w:gridCol w:w="1703"/>
+              <w:gridCol w:w="2150"/>
             </w:tblGrid>
             <w:tr>
               <w:tc>
@@ -8782,23 +8577,26 @@
               </w:tc>
               <w:tc>
                 <w:tcPr>
-                  <w:tcW w:w="2418" w:type="dxa"/>
+                  <w:tcW w:w="1703" w:type="dxa"/>
                   <w:shd w:val="clear" w:color="auto" w:fill="BFBFBF" w:themeFill="background1" w:themeFillShade="BF"/>
                 </w:tcPr>
                 <w:p>
                   <w:r>
                     <w:t>Navn</w:t>
                   </w:r>
-                </w:p>
-              </w:tc>
-              <w:tc>
-                <w:tcPr>
-                  <w:tcW w:w="1435" w:type="dxa"/>
+                  <w:r>
+                    <w:t xml:space="preserve"> 1</w:t>
+                  </w:r>
+                </w:p>
+              </w:tc>
+              <w:tc>
+                <w:tcPr>
+                  <w:tcW w:w="2150" w:type="dxa"/>
                   <w:shd w:val="clear" w:color="auto" w:fill="BFBFBF" w:themeFill="background1" w:themeFillShade="BF"/>
                 </w:tcPr>
                 <w:p>
                   <w:r>
-                    <w:t>Bygg</w:t>
+                    <w:t>Navn 2</w:t>
                   </w:r>
                 </w:p>
               </w:tc>
@@ -8816,53 +8614,26 @@
               </w:tc>
               <w:tc>
                 <w:tcPr>
-                  <w:tcW w:w="2418" w:type="dxa"/>
-                </w:tcPr>
-                <w:p>
-                  <w:r>
-                    <w:t>Vegvegen 8</w:t>
-                  </w:r>
-                </w:p>
-              </w:tc>
-              <w:tc>
-                <w:tcPr>
-                  <w:tcW w:w="1435" w:type="dxa"/>
-                </w:tcPr>
-                <w:p>
-                  <w:r>
-                    <w:t>1</w:t>
-                  </w:r>
-                </w:p>
-              </w:tc>
-            </w:tr>
-            <w:tr>
-              <w:tc>
-                <w:tcPr>
-                  <w:tcW w:w="452" w:type="dxa"/>
-                </w:tcPr>
-                <w:p>
-                  <w:r>
-                    <w:t>1</w:t>
-                  </w:r>
-                </w:p>
-              </w:tc>
-              <w:tc>
-                <w:tcPr>
-                  <w:tcW w:w="2418" w:type="dxa"/>
+                  <w:tcW w:w="1703" w:type="dxa"/>
+                </w:tcPr>
+                <w:p>
+                  <w:proofErr w:type="spellStart"/>
+                  <w:r>
+                    <w:t>Vegvegen</w:t>
+                  </w:r>
+                  <w:proofErr w:type="spellEnd"/>
+                  <w:r>
+                    <w:t xml:space="preserve"> 8</w:t>
+                  </w:r>
+                </w:p>
+              </w:tc>
+              <w:tc>
+                <w:tcPr>
+                  <w:tcW w:w="2150" w:type="dxa"/>
                 </w:tcPr>
                 <w:p>
                   <w:r>
                     <w:t>Stistien 2</w:t>
-                  </w:r>
-                </w:p>
-              </w:tc>
-              <w:tc>
-                <w:tcPr>
-                  <w:tcW w:w="1435" w:type="dxa"/>
-                </w:tcPr>
-                <w:p>
-                  <w:r>
-                    <w:t>2</w:t>
                   </w:r>
                 </w:p>
               </w:tc>
@@ -8880,13 +8651,16 @@
       <w:pPr>
         <w:pStyle w:val="Overskrift2"/>
       </w:pPr>
-      <w:bookmarkStart w:id="24" w:name="_Toc148949868"/>
+      <w:bookmarkStart w:id="15" w:name="_Toc149295951"/>
       <w:r>
         <w:t>Å finne nøkler som tilhører flere seksjoner</w:t>
       </w:r>
-      <w:bookmarkEnd w:id="24"/>
+      <w:bookmarkEnd w:id="15"/>
     </w:p>
     <w:p>
+      <w:pPr>
+        <w:pStyle w:val="Brdtekst"/>
+      </w:pPr>
       <w:r>
         <w:t>Inkluderer ikke nøkler som mangler hanknummer.</w:t>
       </w:r>
@@ -9209,7 +8983,7 @@
                 </w:tcPr>
                 <w:p>
                   <w:r>
-                    <w:t>Navn</w:t>
+                    <w:t>ID 1</w:t>
                   </w:r>
                 </w:p>
               </w:tc>
@@ -9222,6 +8996,9 @@
                   <w:r>
                     <w:t>ID</w:t>
                   </w:r>
+                  <w:r>
+                    <w:t xml:space="preserve"> 2</w:t>
+                  </w:r>
                 </w:p>
               </w:tc>
             </w:tr>
@@ -9242,7 +9019,7 @@
                 </w:tcPr>
                 <w:p>
                   <w:r>
-                    <w:t>Dør</w:t>
+                    <w:t>0</w:t>
                   </w:r>
                 </w:p>
               </w:tc>
@@ -9253,38 +9030,6 @@
                 <w:p>
                   <w:r>
                     <w:t>2</w:t>
-                  </w:r>
-                </w:p>
-              </w:tc>
-            </w:tr>
-            <w:tr>
-              <w:tc>
-                <w:tcPr>
-                  <w:tcW w:w="878" w:type="dxa"/>
-                </w:tcPr>
-                <w:p>
-                  <w:r>
-                    <w:t>137</w:t>
-                  </w:r>
-                </w:p>
-              </w:tc>
-              <w:tc>
-                <w:tcPr>
-                  <w:tcW w:w="2835" w:type="dxa"/>
-                </w:tcPr>
-                <w:p>
-                  <w:r>
-                    <w:t>Veranda</w:t>
-                  </w:r>
-                </w:p>
-              </w:tc>
-              <w:tc>
-                <w:tcPr>
-                  <w:tcW w:w="592" w:type="dxa"/>
-                </w:tcPr>
-                <w:p>
-                  <w:r>
-                    <w:t>0</w:t>
                   </w:r>
                 </w:p>
               </w:tc>
@@ -9299,16 +9044,11 @@
       <w:pPr>
         <w:pStyle w:val="Overskrift2"/>
       </w:pPr>
-      <w:bookmarkStart w:id="25" w:name="_Toc148949869"/>
+      <w:bookmarkStart w:id="16" w:name="_Toc149295952"/>
       <w:r>
         <w:t>Å finne aktører som har flere samtidige kontrakter</w:t>
       </w:r>
-      <w:bookmarkEnd w:id="25"/>
-    </w:p>
-    <w:p>
-      <w:r>
-        <w:t>Resultat utvides med flere kolonner hvis nødvendig.</w:t>
-      </w:r>
+      <w:bookmarkEnd w:id="16"/>
     </w:p>
     <w:tbl>
       <w:tblPr>
@@ -9718,7 +9458,7 @@
       <w:pPr>
         <w:pStyle w:val="Overskrift2"/>
       </w:pPr>
-      <w:bookmarkStart w:id="26" w:name="_Toc148949870"/>
+      <w:bookmarkStart w:id="17" w:name="_Toc149295953"/>
       <w:r>
         <w:lastRenderedPageBreak/>
         <w:t xml:space="preserve">Å finne seksjoner </w:t>
@@ -9732,12 +9472,7 @@
       <w:r>
         <w:t>kontrakter</w:t>
       </w:r>
-      <w:bookmarkEnd w:id="26"/>
-    </w:p>
-    <w:p>
-      <w:r>
-        <w:t>Resultat utvides med flere kolonner hvis nødvendig.</w:t>
-      </w:r>
+      <w:bookmarkEnd w:id="17"/>
     </w:p>
     <w:tbl>
       <w:tblPr>
@@ -10196,7 +9931,376 @@
       <w:pPr>
         <w:pStyle w:val="Overskrift2"/>
       </w:pPr>
-      <w:bookmarkStart w:id="27" w:name="_Toc148949871"/>
+      <w:bookmarkStart w:id="18" w:name="_Toc149295954"/>
+      <w:r>
+        <w:t>Å finne eiendommer med flere gårds-/bruksnummer</w:t>
+      </w:r>
+      <w:bookmarkEnd w:id="18"/>
+    </w:p>
+    <w:tbl>
+      <w:tblPr>
+        <w:tblStyle w:val="Tabellrutenett"/>
+        <w:tblW w:w="0" w:type="auto"/>
+        <w:tblLook w:val="04A0" w:firstRow="1" w:lastRow="0" w:firstColumn="1" w:lastColumn="0" w:noHBand="0" w:noVBand="1"/>
+      </w:tblPr>
+      <w:tblGrid>
+        <w:gridCol w:w="4531"/>
+        <w:gridCol w:w="4531"/>
+      </w:tblGrid>
+      <w:tr>
+        <w:tc>
+          <w:tcPr>
+            <w:tcW w:w="4531" w:type="dxa"/>
+          </w:tcPr>
+          <w:p>
+            <w:r>
+              <w:t>Fil</w:t>
+            </w:r>
+          </w:p>
+        </w:tc>
+        <w:tc>
+          <w:tcPr>
+            <w:tcW w:w="4531" w:type="dxa"/>
+          </w:tcPr>
+          <w:p>
+            <w:r>
+              <w:t>Resultat</w:t>
+            </w:r>
+          </w:p>
+        </w:tc>
+      </w:tr>
+      <w:tr>
+        <w:tc>
+          <w:tcPr>
+            <w:tcW w:w="4531" w:type="dxa"/>
+          </w:tcPr>
+          <w:p/>
+          <w:tbl>
+            <w:tblPr>
+              <w:tblStyle w:val="Tabellrutenett"/>
+              <w:tblW w:w="0" w:type="auto"/>
+              <w:tblLook w:val="04A0" w:firstRow="1" w:lastRow="0" w:firstColumn="1" w:lastColumn="0" w:noHBand="0" w:noVBand="1"/>
+            </w:tblPr>
+            <w:tblGrid>
+              <w:gridCol w:w="2155"/>
+              <w:gridCol w:w="1963"/>
+            </w:tblGrid>
+            <w:tr>
+              <w:trPr>
+                <w:trHeight w:val="265"/>
+              </w:trPr>
+              <w:tc>
+                <w:tcPr>
+                  <w:tcW w:w="2155" w:type="dxa"/>
+                  <w:shd w:val="clear" w:color="auto" w:fill="BFBFBF" w:themeFill="background1" w:themeFillShade="BF"/>
+                </w:tcPr>
+                <w:p>
+                  <w:r>
+                    <w:t>Nummer</w:t>
+                  </w:r>
+                </w:p>
+              </w:tc>
+              <w:tc>
+                <w:tcPr>
+                  <w:tcW w:w="1963" w:type="dxa"/>
+                  <w:shd w:val="clear" w:color="auto" w:fill="BFBFBF" w:themeFill="background1" w:themeFillShade="BF"/>
+                </w:tcPr>
+                <w:p>
+                  <w:r>
+                    <w:t>ID</w:t>
+                  </w:r>
+                </w:p>
+              </w:tc>
+            </w:tr>
+            <w:tr>
+              <w:trPr>
+                <w:trHeight w:val="265"/>
+              </w:trPr>
+              <w:tc>
+                <w:tcPr>
+                  <w:tcW w:w="2155" w:type="dxa"/>
+                </w:tcPr>
+                <w:p>
+                  <w:r>
+                    <w:t>117.287</w:t>
+                  </w:r>
+                </w:p>
+              </w:tc>
+              <w:tc>
+                <w:tcPr>
+                  <w:tcW w:w="1963" w:type="dxa"/>
+                </w:tcPr>
+                <w:p>
+                  <w:r>
+                    <w:t>0</w:t>
+                  </w:r>
+                </w:p>
+              </w:tc>
+            </w:tr>
+            <w:tr>
+              <w:trPr>
+                <w:trHeight w:val="277"/>
+              </w:trPr>
+              <w:tc>
+                <w:tcPr>
+                  <w:tcW w:w="2155" w:type="dxa"/>
+                </w:tcPr>
+                <w:p>
+                  <w:r>
+                    <w:t>117.634</w:t>
+                  </w:r>
+                </w:p>
+              </w:tc>
+              <w:tc>
+                <w:tcPr>
+                  <w:tcW w:w="1963" w:type="dxa"/>
+                </w:tcPr>
+                <w:p>
+                  <w:r>
+                    <w:t>1</w:t>
+                  </w:r>
+                </w:p>
+              </w:tc>
+            </w:tr>
+            <w:tr>
+              <w:trPr>
+                <w:trHeight w:val="265"/>
+              </w:trPr>
+              <w:tc>
+                <w:tcPr>
+                  <w:tcW w:w="2155" w:type="dxa"/>
+                </w:tcPr>
+                <w:p>
+                  <w:r>
+                    <w:t>28.137</w:t>
+                  </w:r>
+                </w:p>
+              </w:tc>
+              <w:tc>
+                <w:tcPr>
+                  <w:tcW w:w="1963" w:type="dxa"/>
+                </w:tcPr>
+                <w:p>
+                  <w:r>
+                    <w:t>2</w:t>
+                  </w:r>
+                </w:p>
+              </w:tc>
+            </w:tr>
+            <w:tr>
+              <w:trPr>
+                <w:trHeight w:val="265"/>
+              </w:trPr>
+              <w:tc>
+                <w:tcPr>
+                  <w:tcW w:w="2155" w:type="dxa"/>
+                </w:tcPr>
+                <w:p>
+                  <w:r>
+                    <w:t>28.137</w:t>
+                  </w:r>
+                </w:p>
+              </w:tc>
+              <w:tc>
+                <w:tcPr>
+                  <w:tcW w:w="1963" w:type="dxa"/>
+                </w:tcPr>
+                <w:p>
+                  <w:r>
+                    <w:t>3</w:t>
+                  </w:r>
+                </w:p>
+              </w:tc>
+            </w:tr>
+            <w:tr>
+              <w:trPr>
+                <w:trHeight w:val="265"/>
+              </w:trPr>
+              <w:tc>
+                <w:tcPr>
+                  <w:tcW w:w="2155" w:type="dxa"/>
+                </w:tcPr>
+                <w:p>
+                  <w:r>
+                    <w:t>117.634</w:t>
+                  </w:r>
+                </w:p>
+              </w:tc>
+              <w:tc>
+                <w:tcPr>
+                  <w:tcW w:w="1963" w:type="dxa"/>
+                </w:tcPr>
+                <w:p>
+                  <w:r>
+                    <w:t>4</w:t>
+                  </w:r>
+                </w:p>
+              </w:tc>
+            </w:tr>
+            <w:tr>
+              <w:trPr>
+                <w:trHeight w:val="265"/>
+              </w:trPr>
+              <w:tc>
+                <w:tcPr>
+                  <w:tcW w:w="2155" w:type="dxa"/>
+                </w:tcPr>
+                <w:p>
+                  <w:r>
+                    <w:t>52.152</w:t>
+                  </w:r>
+                </w:p>
+              </w:tc>
+              <w:tc>
+                <w:tcPr>
+                  <w:tcW w:w="1963" w:type="dxa"/>
+                </w:tcPr>
+                <w:p>
+                  <w:r>
+                    <w:t>3</w:t>
+                  </w:r>
+                </w:p>
+              </w:tc>
+            </w:tr>
+          </w:tbl>
+          <w:p>
+            <w:r>
+              <w:t xml:space="preserve"> </w:t>
+            </w:r>
+          </w:p>
+        </w:tc>
+        <w:tc>
+          <w:tcPr>
+            <w:tcW w:w="4531" w:type="dxa"/>
+          </w:tcPr>
+          <w:p/>
+          <w:tbl>
+            <w:tblPr>
+              <w:tblStyle w:val="Tabellrutenett"/>
+              <w:tblW w:w="0" w:type="auto"/>
+              <w:tblLook w:val="04A0" w:firstRow="1" w:lastRow="0" w:firstColumn="1" w:lastColumn="0" w:noHBand="0" w:noVBand="1"/>
+            </w:tblPr>
+            <w:tblGrid>
+              <w:gridCol w:w="1021"/>
+              <w:gridCol w:w="1280"/>
+              <w:gridCol w:w="2004"/>
+            </w:tblGrid>
+            <w:tr>
+              <w:tc>
+                <w:tcPr>
+                  <w:tcW w:w="1021" w:type="dxa"/>
+                  <w:shd w:val="clear" w:color="auto" w:fill="BFBFBF" w:themeFill="background1" w:themeFillShade="BF"/>
+                </w:tcPr>
+                <w:p>
+                  <w:r>
+                    <w:t>Nummer</w:t>
+                  </w:r>
+                </w:p>
+              </w:tc>
+              <w:tc>
+                <w:tcPr>
+                  <w:tcW w:w="1280" w:type="dxa"/>
+                  <w:shd w:val="clear" w:color="auto" w:fill="BFBFBF" w:themeFill="background1" w:themeFillShade="BF"/>
+                </w:tcPr>
+                <w:p>
+                  <w:r>
+                    <w:t>ID</w:t>
+                  </w:r>
+                  <w:r>
+                    <w:t xml:space="preserve"> 1</w:t>
+                  </w:r>
+                </w:p>
+              </w:tc>
+              <w:tc>
+                <w:tcPr>
+                  <w:tcW w:w="2004" w:type="dxa"/>
+                  <w:shd w:val="clear" w:color="auto" w:fill="BFBFBF" w:themeFill="background1" w:themeFillShade="BF"/>
+                </w:tcPr>
+                <w:p>
+                  <w:r>
+                    <w:t>ID</w:t>
+                  </w:r>
+                  <w:r>
+                    <w:t xml:space="preserve"> 2</w:t>
+                  </w:r>
+                </w:p>
+              </w:tc>
+            </w:tr>
+            <w:tr>
+              <w:tc>
+                <w:tcPr>
+                  <w:tcW w:w="1021" w:type="dxa"/>
+                </w:tcPr>
+                <w:p>
+                  <w:r>
+                    <w:t>117.634</w:t>
+                  </w:r>
+                </w:p>
+              </w:tc>
+              <w:tc>
+                <w:tcPr>
+                  <w:tcW w:w="1280" w:type="dxa"/>
+                </w:tcPr>
+                <w:p>
+                  <w:r>
+                    <w:t>1</w:t>
+                  </w:r>
+                </w:p>
+              </w:tc>
+              <w:tc>
+                <w:tcPr>
+                  <w:tcW w:w="2004" w:type="dxa"/>
+                </w:tcPr>
+                <w:p>
+                  <w:r>
+                    <w:t>4</w:t>
+                  </w:r>
+                </w:p>
+              </w:tc>
+            </w:tr>
+            <w:tr>
+              <w:tc>
+                <w:tcPr>
+                  <w:tcW w:w="1021" w:type="dxa"/>
+                </w:tcPr>
+                <w:p>
+                  <w:r>
+                    <w:t>28.137</w:t>
+                  </w:r>
+                </w:p>
+              </w:tc>
+              <w:tc>
+                <w:tcPr>
+                  <w:tcW w:w="1280" w:type="dxa"/>
+                </w:tcPr>
+                <w:p>
+                  <w:r>
+                    <w:t>2</w:t>
+                  </w:r>
+                </w:p>
+              </w:tc>
+              <w:tc>
+                <w:tcPr>
+                  <w:tcW w:w="2004" w:type="dxa"/>
+                </w:tcPr>
+                <w:p>
+                  <w:r>
+                    <w:t>3</w:t>
+                  </w:r>
+                </w:p>
+              </w:tc>
+            </w:tr>
+          </w:tbl>
+          <w:p/>
+          <w:p/>
+        </w:tc>
+      </w:tr>
+    </w:tbl>
+    <w:p>
+      <w:pPr>
+        <w:pStyle w:val="Overskrift2"/>
+      </w:pPr>
+      <w:bookmarkStart w:id="19" w:name="_Toc149295955"/>
       <w:r>
         <w:t xml:space="preserve">Utregning av </w:t>
       </w:r>
@@ -10209,9 +10313,12 @@
       <w:r>
         <w:t>vakanse</w:t>
       </w:r>
-      <w:bookmarkEnd w:id="27"/>
+      <w:bookmarkEnd w:id="19"/>
     </w:p>
     <w:p>
+      <w:pPr>
+        <w:pStyle w:val="Brdtekst"/>
+      </w:pPr>
       <w:r>
         <w:t xml:space="preserve">Regnes </w:t>
       </w:r>
@@ -10219,7 +10326,15 @@
         <w:t xml:space="preserve">for et tidsspenn </w:t>
       </w:r>
       <w:r>
-        <w:t xml:space="preserve">utfra seksjonspriser. Inkluderer kun seksjoner som er aktive og utleibare. For vedlikehold gjelder kontrakter </w:t>
+        <w:t xml:space="preserve">utfra seksjonspriser. Inkluderer kun seksjoner som er aktive og </w:t>
+      </w:r>
+      <w:proofErr w:type="spellStart"/>
+      <w:r>
+        <w:t>utleibare</w:t>
+      </w:r>
+      <w:proofErr w:type="spellEnd"/>
+      <w:r>
+        <w:t xml:space="preserve">. For vedlikehold gjelder kontrakter </w:t>
       </w:r>
       <w:r>
         <w:t xml:space="preserve">av type «Vedlikehold», og kontrakter </w:t>
@@ -10240,7 +10355,15 @@
         <w:t>»</w:t>
       </w:r>
       <w:r>
-        <w:t>, «Tromsø kommune v/ Byggforvaltningen», «Drift Leide Boliger»</w:t>
+        <w:t xml:space="preserve">, «Tromsø kommune v/ </w:t>
+      </w:r>
+      <w:proofErr w:type="spellStart"/>
+      <w:r>
+        <w:t>Byggforvaltningen</w:t>
+      </w:r>
+      <w:proofErr w:type="spellEnd"/>
+      <w:r>
+        <w:t>», «Drift Leide Boliger»</w:t>
       </w:r>
       <w:r>
         <w:t xml:space="preserve"> eller</w:t>
@@ -10253,8 +10376,19 @@
       </w:r>
     </w:p>
     <w:p>
-      <w:r>
-        <w:t>Det antas at alle seksjoner har korrekt månedlig anskaffelsespris i Facilit FDVU.</w:t>
+      <w:pPr>
+        <w:pStyle w:val="Brdtekst"/>
+      </w:pPr>
+      <w:r>
+        <w:t xml:space="preserve">Det antas at alle seksjoner har korrekt månedlig anskaffelsespris i </w:t>
+      </w:r>
+      <w:proofErr w:type="spellStart"/>
+      <w:r>
+        <w:t>Facilit</w:t>
+      </w:r>
+      <w:proofErr w:type="spellEnd"/>
+      <w:r>
+        <w:t xml:space="preserve"> FDVU.</w:t>
       </w:r>
     </w:p>
     <w:tbl>
@@ -10512,8 +10646,13 @@
           <w:p/>
           <w:p>
             <w:r>
-              <w:t>K. pris: kontraktpris</w:t>
-            </w:r>
+              <w:t xml:space="preserve">K. pris: </w:t>
+            </w:r>
+            <w:proofErr w:type="spellStart"/>
+            <w:r>
+              <w:t>kontraktpris</w:t>
+            </w:r>
+            <w:proofErr w:type="spellEnd"/>
           </w:p>
           <w:tbl>
             <w:tblPr>
@@ -10816,24 +10955,54 @@
           </w:tcPr>
           <w:p/>
           <w:p>
-            <w:r>
-              <w:t>Vd: vakansedager</w:t>
+            <w:proofErr w:type="spellStart"/>
+            <w:r>
+              <w:t>Vd</w:t>
+            </w:r>
+            <w:proofErr w:type="spellEnd"/>
+            <w:r>
+              <w:t>: vakansedager</w:t>
             </w:r>
           </w:p>
           <w:p>
-            <w:r>
-              <w:t>Vt: vakansetap</w:t>
+            <w:proofErr w:type="spellStart"/>
+            <w:r>
+              <w:t>Vt</w:t>
+            </w:r>
+            <w:proofErr w:type="spellEnd"/>
+            <w:r>
+              <w:t>: vakansetap</w:t>
             </w:r>
           </w:p>
           <w:p>
-            <w:r>
-              <w:t>Dd: vedlikeholdsdager</w:t>
-            </w:r>
+            <w:proofErr w:type="spellStart"/>
+            <w:r>
+              <w:t>Dd</w:t>
+            </w:r>
+            <w:proofErr w:type="spellEnd"/>
+            <w:r>
+              <w:t xml:space="preserve">: </w:t>
+            </w:r>
+            <w:proofErr w:type="spellStart"/>
+            <w:r>
+              <w:t>vedlikeholdsdager</w:t>
+            </w:r>
+            <w:proofErr w:type="spellEnd"/>
           </w:p>
           <w:p>
-            <w:r>
-              <w:t>Dt: vedlikeholdstap</w:t>
-            </w:r>
+            <w:proofErr w:type="spellStart"/>
+            <w:r>
+              <w:t>Dt</w:t>
+            </w:r>
+            <w:proofErr w:type="spellEnd"/>
+            <w:r>
+              <w:t xml:space="preserve">: </w:t>
+            </w:r>
+            <w:proofErr w:type="spellStart"/>
+            <w:r>
+              <w:t>vedlikeholdstap</w:t>
+            </w:r>
+            <w:proofErr w:type="spellEnd"/>
           </w:p>
           <w:p>
             <w:pPr>
@@ -10882,9 +11051,11 @@
                   <w:shd w:val="clear" w:color="auto" w:fill="BFBFBF" w:themeFill="background1" w:themeFillShade="BF"/>
                 </w:tcPr>
                 <w:p>
+                  <w:proofErr w:type="spellStart"/>
                   <w:r>
                     <w:t>Vd</w:t>
                   </w:r>
+                  <w:proofErr w:type="spellEnd"/>
                 </w:p>
               </w:tc>
               <w:tc>
@@ -10893,9 +11064,11 @@
                   <w:shd w:val="clear" w:color="auto" w:fill="BFBFBF" w:themeFill="background1" w:themeFillShade="BF"/>
                 </w:tcPr>
                 <w:p>
+                  <w:proofErr w:type="spellStart"/>
                   <w:r>
                     <w:t>Vt</w:t>
                   </w:r>
+                  <w:proofErr w:type="spellEnd"/>
                 </w:p>
               </w:tc>
               <w:tc>
@@ -10904,9 +11077,11 @@
                   <w:shd w:val="clear" w:color="auto" w:fill="BFBFBF" w:themeFill="background1" w:themeFillShade="BF"/>
                 </w:tcPr>
                 <w:p>
+                  <w:proofErr w:type="spellStart"/>
                   <w:r>
                     <w:t>Dd</w:t>
                   </w:r>
+                  <w:proofErr w:type="spellEnd"/>
                 </w:p>
               </w:tc>
               <w:tc>
@@ -10915,9 +11090,11 @@
                   <w:shd w:val="clear" w:color="auto" w:fill="BFBFBF" w:themeFill="background1" w:themeFillShade="BF"/>
                 </w:tcPr>
                 <w:p>
+                  <w:proofErr w:type="spellStart"/>
                   <w:r>
                     <w:t>Dt</w:t>
                   </w:r>
+                  <w:proofErr w:type="spellEnd"/>
                 </w:p>
               </w:tc>
               <w:tc>
@@ -11026,8 +11203,13 @@
                 </w:tcPr>
                 <w:p>
                   <w:r>
-                    <w:t>18,8…</w:t>
-                  </w:r>
+                    <w:t>18,</w:t>
+                  </w:r>
+                  <w:proofErr w:type="gramStart"/>
+                  <w:r>
+                    <w:t>8…</w:t>
+                  </w:r>
+                  <w:proofErr w:type="gramEnd"/>
                 </w:p>
               </w:tc>
               <w:tc>
@@ -11108,8 +11290,13 @@
                 </w:tcPr>
                 <w:p>
                   <w:r>
-                    <w:t>6,7…</w:t>
-                  </w:r>
+                    <w:t>6,</w:t>
+                  </w:r>
+                  <w:proofErr w:type="gramStart"/>
+                  <w:r>
+                    <w:t>7…</w:t>
+                  </w:r>
+                  <w:proofErr w:type="gramEnd"/>
                 </w:p>
               </w:tc>
               <w:tc>
@@ -11129,120 +11316,10 @@
       </w:tr>
     </w:tbl>
     <w:p/>
-    <w:p/>
-    <w:p/>
-    <w:p/>
-    <w:p/>
-    <w:p/>
-    <w:p/>
     <w:p>
       <w:pPr>
-        <w:pStyle w:val="Overskrift1"/>
+        <w:pStyle w:val="Brdtekst"/>
       </w:pPr>
-      <w:bookmarkStart w:id="28" w:name="_Toc148949872"/>
-      <w:r>
-        <w:lastRenderedPageBreak/>
-        <w:t>KOBO boligimport</w:t>
-      </w:r>
-      <w:bookmarkEnd w:id="28"/>
-    </w:p>
-    <w:p>
-      <w:r>
-        <w:t xml:space="preserve">Før </w:t>
-      </w:r>
-      <w:r>
-        <w:t>CSV-fil eksporteres fra verktøyet</w:t>
-      </w:r>
-      <w:r>
-        <w:t>, gjelder følgende om data som ligger i Facilit FDVU:</w:t>
-      </w:r>
-    </w:p>
-    <w:p>
-      <w:pPr>
-        <w:pStyle w:val="Listeavsnitt"/>
-        <w:numPr>
-          <w:ilvl w:val="0"/>
-          <w:numId w:val="4"/>
-        </w:numPr>
-      </w:pPr>
-      <w:r>
-        <w:t xml:space="preserve">Gårds- og bruksnummer </w:t>
-      </w:r>
-      <w:r>
-        <w:t>kan</w:t>
-      </w:r>
-      <w:r>
-        <w:t xml:space="preserve"> lagres som grunneiendom på gjeldende eiendom</w:t>
-      </w:r>
-      <w:r>
-        <w:t>mer</w:t>
-      </w:r>
-      <w:r>
-        <w:t>. Hvis en seksjon tilhører en eiendom i Facilit som ifølge Kartverket har flere gårds- og bruksnummer, eller tilhører eiendom uten tilknyttet gårds- og bruksnummer, må disse legges inn manuelt etter eksport.</w:t>
-      </w:r>
-    </w:p>
-    <w:p>
-      <w:pPr>
-        <w:pStyle w:val="Listeavsnitt"/>
-        <w:numPr>
-          <w:ilvl w:val="0"/>
-          <w:numId w:val="4"/>
-        </w:numPr>
-      </w:pPr>
-      <w:r>
-        <w:t>Målernumre for strøm og vann, om ønskelig, legges inn som fasilitetsbeskrivelse for seksjon.</w:t>
-      </w:r>
-    </w:p>
-    <w:p>
-      <w:pPr>
-        <w:pStyle w:val="Listeavsnitt"/>
-        <w:numPr>
-          <w:ilvl w:val="0"/>
-          <w:numId w:val="4"/>
-        </w:numPr>
-      </w:pPr>
-      <w:r>
-        <w:t xml:space="preserve">Antall soverom </w:t>
-      </w:r>
-      <w:r>
-        <w:t xml:space="preserve">kan </w:t>
-      </w:r>
-      <w:r>
-        <w:t>legges inn på samme måte som målernumre.</w:t>
-      </w:r>
-    </w:p>
-    <w:p>
-      <w:pPr>
-        <w:pStyle w:val="Listeavsnitt"/>
-        <w:numPr>
-          <w:ilvl w:val="0"/>
-          <w:numId w:val="4"/>
-        </w:numPr>
-      </w:pPr>
-      <w:r>
-        <w:t>Hvis boligen har døgnbemanning eller personalbase, føres disse som fasilitetsbeskrivelse.</w:t>
-      </w:r>
-    </w:p>
-    <w:p>
-      <w:r>
-        <w:t xml:space="preserve">Ved nedlasting av data fra verktøyet, håndteres ikke «ugyldige tegn» som æ, ø og å korrekt. For korrigering av filer fra verktøyet (pga. [æ, ø, å, Æ, Ø, Å]), må de dras over fila som heter «konversjon.bat» - dette krever </w:t>
-      </w:r>
-      <w:hyperlink r:id="rId6" w:history="1">
-        <w:r>
-          <w:rPr>
-            <w:rStyle w:val="Hyperkobling"/>
-          </w:rPr>
-          <w:t>installasjon av Ruby</w:t>
-        </w:r>
-      </w:hyperlink>
-      <w:r>
-        <w:t xml:space="preserve"> (lenke til installasjonsfil).</w:t>
-      </w:r>
-    </w:p>
-    <w:p>
-      <w:r>
-        <w:t>Etter eksport må kolonnen «koboboligtype» utfylles manuelt - adresser og bruksenhetsnumre må dobbeltsjekkes.</w:t>
-      </w:r>
     </w:p>
     <w:sectPr>
       <w:pgSz w:w="11906" w:h="16838"/>
@@ -12357,6 +12434,24 @@
       <w:shd w:val="clear" w:color="auto" w:fill="E1DFDD"/>
     </w:rPr>
   </w:style>
+  <w:style w:type="paragraph" w:styleId="Brdtekst">
+    <w:name w:val="Body Text"/>
+    <w:basedOn w:val="Normal"/>
+    <w:link w:val="BrdtekstTegn"/>
+    <w:uiPriority w:val="99"/>
+    <w:unhideWhenUsed/>
+    <w:rsid w:val="003D292A"/>
+    <w:pPr>
+      <w:spacing w:after="120"/>
+    </w:pPr>
+  </w:style>
+  <w:style w:type="character" w:customStyle="1" w:styleId="BrdtekstTegn">
+    <w:name w:val="Brødtekst Tegn"/>
+    <w:basedOn w:val="Standardskriftforavsnitt"/>
+    <w:link w:val="Brdtekst"/>
+    <w:uiPriority w:val="99"/>
+    <w:rsid w:val="003D292A"/>
+  </w:style>
 </w:styles>
 </file>
 

--- a/Tilleggsverktøy for behandling av data fra Facilit FDVU.docx
+++ b/Tilleggsverktøy for behandling av data fra Facilit FDVU.docx
@@ -1850,13 +1850,7 @@
       </w:r>
       <w:r>
         <w:br/>
-        <w:t>O</w:t>
-      </w:r>
-      <w:r>
-        <w:t>rganisasjonsnummer til eier</w:t>
-      </w:r>
-      <w:r>
-        <w:t xml:space="preserve"> av boligen må oppgis hvis boligen ikke er privat innleid eller kommunalt eid. Hvis boligen er innleid fra et privat foretak, må telefonnummer </w:t>
+        <w:t xml:space="preserve">Organisasjonsnummer til eier av boligen må oppgis hvis boligen ikke er privat innleid eller kommunalt eid. Hvis boligen er innleid fra et privat foretak, må telefonnummer </w:t>
       </w:r>
       <w:r>
         <w:t xml:space="preserve">også </w:t>
@@ -2200,10 +2194,7 @@
         </w:r>
       </w:hyperlink>
       <w:r>
-        <w:t xml:space="preserve"> (lenke til installasjonsfil).</w:t>
-      </w:r>
-      <w:r>
-        <w:t xml:space="preserve"> Dette må gjøres før boligimport.</w:t>
+        <w:t xml:space="preserve"> (lenke til installasjonsfil). Dette må gjøres før boligimport.</w:t>
       </w:r>
     </w:p>
     <w:p>
@@ -2211,19 +2202,7 @@
         <w:pStyle w:val="Brdtekst"/>
       </w:pPr>
       <w:r>
-        <w:t xml:space="preserve">Etter </w:t>
-      </w:r>
-      <w:r>
-        <w:t>en har lagd fil for boligimport,</w:t>
-      </w:r>
-      <w:r>
-        <w:t xml:space="preserve"> må kolonnen</w:t>
-      </w:r>
-      <w:r>
-        <w:t>e</w:t>
-      </w:r>
-      <w:r>
-        <w:t xml:space="preserve"> «</w:t>
+        <w:t>Etter en har lagd fil for boligimport, må kolonnene «</w:t>
       </w:r>
       <w:proofErr w:type="spellStart"/>
       <w:r>
@@ -2231,10 +2210,7 @@
       </w:r>
       <w:proofErr w:type="spellEnd"/>
       <w:r>
-        <w:t>»</w:t>
-      </w:r>
-      <w:r>
-        <w:t xml:space="preserve"> og «</w:t>
+        <w:t>» og «</w:t>
       </w:r>
       <w:proofErr w:type="spellStart"/>
       <w:r>
@@ -2242,19 +2218,7 @@
       </w:r>
       <w:proofErr w:type="spellEnd"/>
       <w:r>
-        <w:t>»</w:t>
-      </w:r>
-      <w:r>
-        <w:t xml:space="preserve"> utfylles manuelt</w:t>
-      </w:r>
-      <w:r>
-        <w:t>. A</w:t>
-      </w:r>
-      <w:r>
-        <w:t>dresser og bruksenhetsnumre må dobbeltsjekkes.</w:t>
-      </w:r>
-      <w:r>
-        <w:t xml:space="preserve"> </w:t>
+        <w:t xml:space="preserve">» utfylles manuelt. Adresser og bruksenhetsnumre må dobbeltsjekkes. </w:t>
       </w:r>
     </w:p>
     <w:p>
@@ -2291,6 +2255,14 @@
       <w:proofErr w:type="spellEnd"/>
       <w:r>
         <w:t xml:space="preserve"> er: KOMMUNALT_EID, INNLEID_FRA_KOMMUNALT_FORETAK, INNLEID_FRA_STIFTELSE, INNLEID_FRA_PRIVAT_FORETAK og INNLEID_FRA_PRIVATPERSON.</w:t>
+      </w:r>
+    </w:p>
+    <w:p>
+      <w:pPr>
+        <w:pStyle w:val="Brdtekst"/>
+      </w:pPr>
+      <w:r>
+        <w:t>Seksjoner tilknyttet eiendomsobjekter med flere gårds- og bruksnummer (se eget avsnitt) bør filtreres bort og behandles manuelt.</w:t>
       </w:r>
     </w:p>
     <w:p>
@@ -3448,7 +3420,6 @@
         </w:tc>
       </w:tr>
     </w:tbl>
-    <w:p/>
     <w:p/>
     <w:p/>
     <w:p>

--- a/Tilleggsverktøy for behandling av data fra Facilit FDVU.docx
+++ b/Tilleggsverktøy for behandling av data fra Facilit FDVU.docx
@@ -1613,14 +1613,12 @@
       <w:r>
         <w:t xml:space="preserve">bli </w:t>
       </w:r>
-      <w:proofErr w:type="gramStart"/>
       <w:r>
         <w:t>generer</w:t>
       </w:r>
       <w:r>
         <w:t>t</w:t>
       </w:r>
-      <w:proofErr w:type="gramEnd"/>
       <w:r>
         <w:t>.</w:t>
       </w:r>
@@ -1671,23 +1669,7 @@
           <w:i/>
           <w:iCs/>
         </w:rPr>
-        <w:t xml:space="preserve"> </w:t>
-      </w:r>
-      <w:proofErr w:type="gramStart"/>
-      <w:r>
-        <w:rPr>
-          <w:i/>
-          <w:iCs/>
-        </w:rPr>
-        <w:t>Nummer[</w:t>
-      </w:r>
-      <w:proofErr w:type="gramEnd"/>
-      <w:r>
-        <w:rPr>
-          <w:i/>
-          <w:iCs/>
-        </w:rPr>
-        <w:t>Bokstav]</w:t>
+        <w:t xml:space="preserve"> Nummer[Bokstav]</w:t>
       </w:r>
       <w:r>
         <w:rPr>
@@ -1759,7 +1741,13 @@
       </w:r>
       <w:r>
         <w:br/>
-        <w:t xml:space="preserve">Eksempelvis vil </w:t>
+        <w:t xml:space="preserve">Eksempelvis </w:t>
+      </w:r>
+      <w:r>
+        <w:t>kan</w:t>
+      </w:r>
+      <w:r>
+        <w:t xml:space="preserve"> </w:t>
       </w:r>
       <w:r>
         <w:rPr>
@@ -1789,17 +1777,27 @@
           <w:i/>
           <w:iCs/>
         </w:rPr>
-        <w:t>. 2 H0102</w:t>
-      </w:r>
-      <w:r>
-        <w:t xml:space="preserve"> omskrives til </w:t>
+        <w:t xml:space="preserve">. 2 </w:t>
       </w:r>
       <w:r>
         <w:rPr>
           <w:i/>
           <w:iCs/>
         </w:rPr>
-        <w:t xml:space="preserve">Gategata 3A, H0102, </w:t>
+        <w:t>H0102</w:t>
+      </w:r>
+      <w:r>
+        <w:t xml:space="preserve"> </w:t>
+      </w:r>
+      <w:r>
+        <w:t xml:space="preserve">omskrives til </w:t>
+      </w:r>
+      <w:r>
+        <w:rPr>
+          <w:i/>
+          <w:iCs/>
+        </w:rPr>
+        <w:t xml:space="preserve">Gategata 3A, , </w:t>
       </w:r>
       <w:proofErr w:type="spellStart"/>
       <w:r>
@@ -1823,16 +1821,19 @@
         <w:pStyle w:val="Brdtekst"/>
       </w:pPr>
       <w:r>
-        <w:t xml:space="preserve">Målernumre for strøm og vann </w:t>
-      </w:r>
-      <w:r>
-        <w:t xml:space="preserve">kan </w:t>
-      </w:r>
-      <w:r>
-        <w:t>legges inn som fasilitetsbeskrivelse.</w:t>
-      </w:r>
-      <w:r>
-        <w:t xml:space="preserve"> Hvis det er tilknyttet personalbase eller døgnbemanning, føres dette inn også som fasilitetsbeskrivelse. </w:t>
+        <w:t xml:space="preserve">Hvis </w:t>
+      </w:r>
+      <w:r>
+        <w:t xml:space="preserve">er boligen </w:t>
+      </w:r>
+      <w:r>
+        <w:t xml:space="preserve">er </w:t>
+      </w:r>
+      <w:r>
+        <w:t xml:space="preserve">rullestoltilpasset, </w:t>
+      </w:r>
+      <w:r>
+        <w:t xml:space="preserve">er tilknyttet personalbase eller døgnbemanning, føres dette også som fasilitetsbeskrivelse. </w:t>
       </w:r>
       <w:r>
         <w:t>Antall soverom kan legges inn som fasilitetsbeskrivelse – det antas ett rom i tilfeller der det ikke er oppgitt.</w:t>
@@ -1843,14 +1844,34 @@
         <w:pStyle w:val="Brdtekst"/>
       </w:pPr>
       <w:r>
-        <w:t>Hvis boligen ikke er kommunalt eid, må navn på eieren av boligen</w:t>
+        <w:t xml:space="preserve">Hvis boligen ikke er kommunalt eid, </w:t>
+      </w:r>
+      <w:r>
+        <w:rPr>
+          <w:b/>
+          <w:bCs/>
+        </w:rPr>
+        <w:t>må</w:t>
+      </w:r>
+      <w:r>
+        <w:t xml:space="preserve"> navn på eieren av boligen</w:t>
       </w:r>
       <w:r>
         <w:t xml:space="preserve"> oppgis som fasilitetsbeskrivelse.</w:t>
       </w:r>
       <w:r>
         <w:br/>
-        <w:t xml:space="preserve">Organisasjonsnummer til eier av boligen må oppgis hvis boligen ikke er privat innleid eller kommunalt eid. Hvis boligen er innleid fra et privat foretak, må telefonnummer </w:t>
+        <w:t xml:space="preserve">Organisasjonsnummer til eier av boligen må oppgis hvis boligen ikke er privat innleid eller kommunalt eid. Hvis boligen er innleid fra et privat foretak, </w:t>
+      </w:r>
+      <w:r>
+        <w:rPr>
+          <w:b/>
+          <w:bCs/>
+        </w:rPr>
+        <w:t>må</w:t>
+      </w:r>
+      <w:r>
+        <w:t xml:space="preserve"> telefonnummer </w:t>
       </w:r>
       <w:r>
         <w:t xml:space="preserve">også </w:t>
@@ -1884,14 +1905,6 @@
         <w:t xml:space="preserve"> FDVU</w:t>
       </w:r>
       <w:bookmarkEnd w:id="1"/>
-    </w:p>
-    <w:p>
-      <w:pPr>
-        <w:pStyle w:val="Brdtekst"/>
-      </w:pPr>
-      <w:r>
-        <w:t>For nøkler, se til at alle søkefelt er tomme - utenom «Seksjon», som må settes til «Alle», eller eventuelt seksjonen du er interessert i.</w:t>
-      </w:r>
     </w:p>
     <w:p>
       <w:pPr>
@@ -2262,7 +2275,13 @@
         <w:pStyle w:val="Brdtekst"/>
       </w:pPr>
       <w:r>
-        <w:t>Seksjoner tilknyttet eiendomsobjekter med flere gårds- og bruksnummer (se eget avsnitt) bør filtreres bort og behandles manuelt.</w:t>
+        <w:t>Seksjoner tilknyttet eiendomsobjekter med flere gårds- og bruksnummer (se eget avsnitt) bør filtreres bort og behandles manuelt</w:t>
+      </w:r>
+      <w:r>
+        <w:t xml:space="preserve"> før boligimport</w:t>
+      </w:r>
+      <w:r>
+        <w:t>.</w:t>
       </w:r>
     </w:p>
     <w:p>
@@ -11174,13 +11193,8 @@
                 </w:tcPr>
                 <w:p>
                   <w:r>
-                    <w:t>18,</w:t>
-                  </w:r>
-                  <w:proofErr w:type="gramStart"/>
-                  <w:r>
-                    <w:t>8…</w:t>
-                  </w:r>
-                  <w:proofErr w:type="gramEnd"/>
+                    <w:t>18,8…</w:t>
+                  </w:r>
                 </w:p>
               </w:tc>
               <w:tc>
@@ -11261,13 +11275,8 @@
                 </w:tcPr>
                 <w:p>
                   <w:r>
-                    <w:t>6,</w:t>
-                  </w:r>
-                  <w:proofErr w:type="gramStart"/>
-                  <w:r>
-                    <w:t>7…</w:t>
-                  </w:r>
-                  <w:proofErr w:type="gramEnd"/>
+                    <w:t>6,7…</w:t>
+                  </w:r>
                 </w:p>
               </w:tc>
               <w:tc>

--- a/Tilleggsverktøy for behandling av data fra Facilit FDVU.docx
+++ b/Tilleggsverktøy for behandling av data fra Facilit FDVU.docx
@@ -89,7 +89,7 @@
           <w:r>
             <w:fldChar w:fldCharType="separate"/>
           </w:r>
-          <w:hyperlink w:anchor="_Toc149295936" w:history="1">
+          <w:hyperlink w:anchor="_Toc149299844" w:history="1">
             <w:r>
               <w:rPr>
                 <w:rStyle w:val="Hyperkobling"/>
@@ -116,7 +116,7 @@
                 <w:noProof/>
                 <w:webHidden/>
               </w:rPr>
-              <w:instrText xml:space="preserve"> PAGEREF _Toc149295936 \h </w:instrText>
+              <w:instrText xml:space="preserve"> PAGEREF _Toc149299844 \h </w:instrText>
             </w:r>
             <w:r>
               <w:rPr>
@@ -161,7 +161,7 @@
               <w14:ligatures w14:val="none"/>
             </w:rPr>
           </w:pPr>
-          <w:hyperlink w:anchor="_Toc149295937" w:history="1">
+          <w:hyperlink w:anchor="_Toc149299845" w:history="1">
             <w:r>
               <w:rPr>
                 <w:rStyle w:val="Hyperkobling"/>
@@ -188,7 +188,7 @@
                 <w:noProof/>
                 <w:webHidden/>
               </w:rPr>
-              <w:instrText xml:space="preserve"> PAGEREF _Toc149295937 \h </w:instrText>
+              <w:instrText xml:space="preserve"> PAGEREF _Toc149299845 \h </w:instrText>
             </w:r>
             <w:r>
               <w:rPr>
@@ -233,7 +233,7 @@
               <w14:ligatures w14:val="none"/>
             </w:rPr>
           </w:pPr>
-          <w:hyperlink w:anchor="_Toc149295938" w:history="1">
+          <w:hyperlink w:anchor="_Toc149299846" w:history="1">
             <w:r>
               <w:rPr>
                 <w:rStyle w:val="Hyperkobling"/>
@@ -260,7 +260,7 @@
                 <w:noProof/>
                 <w:webHidden/>
               </w:rPr>
-              <w:instrText xml:space="preserve"> PAGEREF _Toc149295938 \h </w:instrText>
+              <w:instrText xml:space="preserve"> PAGEREF _Toc149299846 \h </w:instrText>
             </w:r>
             <w:r>
               <w:rPr>
@@ -305,7 +305,7 @@
               <w14:ligatures w14:val="none"/>
             </w:rPr>
           </w:pPr>
-          <w:hyperlink w:anchor="_Toc149295939" w:history="1">
+          <w:hyperlink w:anchor="_Toc149299847" w:history="1">
             <w:r>
               <w:rPr>
                 <w:rStyle w:val="Hyperkobling"/>
@@ -332,7 +332,7 @@
                 <w:noProof/>
                 <w:webHidden/>
               </w:rPr>
-              <w:instrText xml:space="preserve"> PAGEREF _Toc149295939 \h </w:instrText>
+              <w:instrText xml:space="preserve"> PAGEREF _Toc149299847 \h </w:instrText>
             </w:r>
             <w:r>
               <w:rPr>
@@ -377,7 +377,7 @@
               <w14:ligatures w14:val="none"/>
             </w:rPr>
           </w:pPr>
-          <w:hyperlink w:anchor="_Toc149295940" w:history="1">
+          <w:hyperlink w:anchor="_Toc149299848" w:history="1">
             <w:r>
               <w:rPr>
                 <w:rStyle w:val="Hyperkobling"/>
@@ -404,7 +404,7 @@
                 <w:noProof/>
                 <w:webHidden/>
               </w:rPr>
-              <w:instrText xml:space="preserve"> PAGEREF _Toc149295940 \h </w:instrText>
+              <w:instrText xml:space="preserve"> PAGEREF _Toc149299848 \h </w:instrText>
             </w:r>
             <w:r>
               <w:rPr>
@@ -449,7 +449,7 @@
               <w14:ligatures w14:val="none"/>
             </w:rPr>
           </w:pPr>
-          <w:hyperlink w:anchor="_Toc149295941" w:history="1">
+          <w:hyperlink w:anchor="_Toc149299849" w:history="1">
             <w:r>
               <w:rPr>
                 <w:rStyle w:val="Hyperkobling"/>
@@ -476,7 +476,7 @@
                 <w:noProof/>
                 <w:webHidden/>
               </w:rPr>
-              <w:instrText xml:space="preserve"> PAGEREF _Toc149295941 \h </w:instrText>
+              <w:instrText xml:space="preserve"> PAGEREF _Toc149299849 \h </w:instrText>
             </w:r>
             <w:r>
               <w:rPr>
@@ -521,7 +521,7 @@
               <w14:ligatures w14:val="none"/>
             </w:rPr>
           </w:pPr>
-          <w:hyperlink w:anchor="_Toc149295942" w:history="1">
+          <w:hyperlink w:anchor="_Toc149299850" w:history="1">
             <w:r>
               <w:rPr>
                 <w:rStyle w:val="Hyperkobling"/>
@@ -548,7 +548,7 @@
                 <w:noProof/>
                 <w:webHidden/>
               </w:rPr>
-              <w:instrText xml:space="preserve"> PAGEREF _Toc149295942 \h </w:instrText>
+              <w:instrText xml:space="preserve"> PAGEREF _Toc149299850 \h </w:instrText>
             </w:r>
             <w:r>
               <w:rPr>
@@ -593,7 +593,7 @@
               <w14:ligatures w14:val="none"/>
             </w:rPr>
           </w:pPr>
-          <w:hyperlink w:anchor="_Toc149295943" w:history="1">
+          <w:hyperlink w:anchor="_Toc149299851" w:history="1">
             <w:r>
               <w:rPr>
                 <w:rStyle w:val="Hyperkobling"/>
@@ -620,7 +620,7 @@
                 <w:noProof/>
                 <w:webHidden/>
               </w:rPr>
-              <w:instrText xml:space="preserve"> PAGEREF _Toc149295943 \h </w:instrText>
+              <w:instrText xml:space="preserve"> PAGEREF _Toc149299851 \h </w:instrText>
             </w:r>
             <w:r>
               <w:rPr>
@@ -665,7 +665,7 @@
               <w14:ligatures w14:val="none"/>
             </w:rPr>
           </w:pPr>
-          <w:hyperlink w:anchor="_Toc149295944" w:history="1">
+          <w:hyperlink w:anchor="_Toc149299852" w:history="1">
             <w:r>
               <w:rPr>
                 <w:rStyle w:val="Hyperkobling"/>
@@ -692,7 +692,7 @@
                 <w:noProof/>
                 <w:webHidden/>
               </w:rPr>
-              <w:instrText xml:space="preserve"> PAGEREF _Toc149295944 \h </w:instrText>
+              <w:instrText xml:space="preserve"> PAGEREF _Toc149299852 \h </w:instrText>
             </w:r>
             <w:r>
               <w:rPr>
@@ -737,7 +737,7 @@
               <w14:ligatures w14:val="none"/>
             </w:rPr>
           </w:pPr>
-          <w:hyperlink w:anchor="_Toc149295945" w:history="1">
+          <w:hyperlink w:anchor="_Toc149299853" w:history="1">
             <w:r>
               <w:rPr>
                 <w:rStyle w:val="Hyperkobling"/>
@@ -764,7 +764,7 @@
                 <w:noProof/>
                 <w:webHidden/>
               </w:rPr>
-              <w:instrText xml:space="preserve"> PAGEREF _Toc149295945 \h </w:instrText>
+              <w:instrText xml:space="preserve"> PAGEREF _Toc149299853 \h </w:instrText>
             </w:r>
             <w:r>
               <w:rPr>
@@ -809,7 +809,7 @@
               <w14:ligatures w14:val="none"/>
             </w:rPr>
           </w:pPr>
-          <w:hyperlink w:anchor="_Toc149295946" w:history="1">
+          <w:hyperlink w:anchor="_Toc149299854" w:history="1">
             <w:r>
               <w:rPr>
                 <w:rStyle w:val="Hyperkobling"/>
@@ -836,7 +836,7 @@
                 <w:noProof/>
                 <w:webHidden/>
               </w:rPr>
-              <w:instrText xml:space="preserve"> PAGEREF _Toc149295946 \h </w:instrText>
+              <w:instrText xml:space="preserve"> PAGEREF _Toc149299854 \h </w:instrText>
             </w:r>
             <w:r>
               <w:rPr>
@@ -881,7 +881,7 @@
               <w14:ligatures w14:val="none"/>
             </w:rPr>
           </w:pPr>
-          <w:hyperlink w:anchor="_Toc149295947" w:history="1">
+          <w:hyperlink w:anchor="_Toc149299855" w:history="1">
             <w:r>
               <w:rPr>
                 <w:rStyle w:val="Hyperkobling"/>
@@ -908,7 +908,7 @@
                 <w:noProof/>
                 <w:webHidden/>
               </w:rPr>
-              <w:instrText xml:space="preserve"> PAGEREF _Toc149295947 \h </w:instrText>
+              <w:instrText xml:space="preserve"> PAGEREF _Toc149299855 \h </w:instrText>
             </w:r>
             <w:r>
               <w:rPr>
@@ -953,7 +953,7 @@
               <w14:ligatures w14:val="none"/>
             </w:rPr>
           </w:pPr>
-          <w:hyperlink w:anchor="_Toc149295948" w:history="1">
+          <w:hyperlink w:anchor="_Toc149299856" w:history="1">
             <w:r>
               <w:rPr>
                 <w:rStyle w:val="Hyperkobling"/>
@@ -980,7 +980,7 @@
                 <w:noProof/>
                 <w:webHidden/>
               </w:rPr>
-              <w:instrText xml:space="preserve"> PAGEREF _Toc149295948 \h </w:instrText>
+              <w:instrText xml:space="preserve"> PAGEREF _Toc149299856 \h </w:instrText>
             </w:r>
             <w:r>
               <w:rPr>
@@ -1025,7 +1025,7 @@
               <w14:ligatures w14:val="none"/>
             </w:rPr>
           </w:pPr>
-          <w:hyperlink w:anchor="_Toc149295949" w:history="1">
+          <w:hyperlink w:anchor="_Toc149299857" w:history="1">
             <w:r>
               <w:rPr>
                 <w:rStyle w:val="Hyperkobling"/>
@@ -1052,7 +1052,7 @@
                 <w:noProof/>
                 <w:webHidden/>
               </w:rPr>
-              <w:instrText xml:space="preserve"> PAGEREF _Toc149295949 \h </w:instrText>
+              <w:instrText xml:space="preserve"> PAGEREF _Toc149299857 \h </w:instrText>
             </w:r>
             <w:r>
               <w:rPr>
@@ -1097,7 +1097,7 @@
               <w14:ligatures w14:val="none"/>
             </w:rPr>
           </w:pPr>
-          <w:hyperlink w:anchor="_Toc149295950" w:history="1">
+          <w:hyperlink w:anchor="_Toc149299858" w:history="1">
             <w:r>
               <w:rPr>
                 <w:rStyle w:val="Hyperkobling"/>
@@ -1124,7 +1124,7 @@
                 <w:noProof/>
                 <w:webHidden/>
               </w:rPr>
-              <w:instrText xml:space="preserve"> PAGEREF _Toc149295950 \h </w:instrText>
+              <w:instrText xml:space="preserve"> PAGEREF _Toc149299858 \h </w:instrText>
             </w:r>
             <w:r>
               <w:rPr>
@@ -1169,7 +1169,7 @@
               <w14:ligatures w14:val="none"/>
             </w:rPr>
           </w:pPr>
-          <w:hyperlink w:anchor="_Toc149295951" w:history="1">
+          <w:hyperlink w:anchor="_Toc149299859" w:history="1">
             <w:r>
               <w:rPr>
                 <w:rStyle w:val="Hyperkobling"/>
@@ -1196,7 +1196,7 @@
                 <w:noProof/>
                 <w:webHidden/>
               </w:rPr>
-              <w:instrText xml:space="preserve"> PAGEREF _Toc149295951 \h </w:instrText>
+              <w:instrText xml:space="preserve"> PAGEREF _Toc149299859 \h </w:instrText>
             </w:r>
             <w:r>
               <w:rPr>
@@ -1241,7 +1241,7 @@
               <w14:ligatures w14:val="none"/>
             </w:rPr>
           </w:pPr>
-          <w:hyperlink w:anchor="_Toc149295952" w:history="1">
+          <w:hyperlink w:anchor="_Toc149299860" w:history="1">
             <w:r>
               <w:rPr>
                 <w:rStyle w:val="Hyperkobling"/>
@@ -1268,7 +1268,7 @@
                 <w:noProof/>
                 <w:webHidden/>
               </w:rPr>
-              <w:instrText xml:space="preserve"> PAGEREF _Toc149295952 \h </w:instrText>
+              <w:instrText xml:space="preserve"> PAGEREF _Toc149299860 \h </w:instrText>
             </w:r>
             <w:r>
               <w:rPr>
@@ -1313,7 +1313,7 @@
               <w14:ligatures w14:val="none"/>
             </w:rPr>
           </w:pPr>
-          <w:hyperlink w:anchor="_Toc149295953" w:history="1">
+          <w:hyperlink w:anchor="_Toc149299861" w:history="1">
             <w:r>
               <w:rPr>
                 <w:rStyle w:val="Hyperkobling"/>
@@ -1340,7 +1340,7 @@
                 <w:noProof/>
                 <w:webHidden/>
               </w:rPr>
-              <w:instrText xml:space="preserve"> PAGEREF _Toc149295953 \h </w:instrText>
+              <w:instrText xml:space="preserve"> PAGEREF _Toc149299861 \h </w:instrText>
             </w:r>
             <w:r>
               <w:rPr>
@@ -1385,7 +1385,7 @@
               <w14:ligatures w14:val="none"/>
             </w:rPr>
           </w:pPr>
-          <w:hyperlink w:anchor="_Toc149295954" w:history="1">
+          <w:hyperlink w:anchor="_Toc149299862" w:history="1">
             <w:r>
               <w:rPr>
                 <w:rStyle w:val="Hyperkobling"/>
@@ -1412,7 +1412,7 @@
                 <w:noProof/>
                 <w:webHidden/>
               </w:rPr>
-              <w:instrText xml:space="preserve"> PAGEREF _Toc149295954 \h </w:instrText>
+              <w:instrText xml:space="preserve"> PAGEREF _Toc149299862 \h </w:instrText>
             </w:r>
             <w:r>
               <w:rPr>
@@ -1457,7 +1457,7 @@
               <w14:ligatures w14:val="none"/>
             </w:rPr>
           </w:pPr>
-          <w:hyperlink w:anchor="_Toc149295955" w:history="1">
+          <w:hyperlink w:anchor="_Toc149299863" w:history="1">
             <w:r>
               <w:rPr>
                 <w:rStyle w:val="Hyperkobling"/>
@@ -1484,7 +1484,7 @@
                 <w:noProof/>
                 <w:webHidden/>
               </w:rPr>
-              <w:instrText xml:space="preserve"> PAGEREF _Toc149295955 \h </w:instrText>
+              <w:instrText xml:space="preserve"> PAGEREF _Toc149299863 \h </w:instrText>
             </w:r>
             <w:r>
               <w:rPr>
@@ -1569,7 +1569,7 @@
       <w:pPr>
         <w:pStyle w:val="Overskrift1"/>
       </w:pPr>
-      <w:bookmarkStart w:id="0" w:name="_Toc149295936"/>
+      <w:bookmarkStart w:id="0" w:name="_Toc149299844"/>
       <w:proofErr w:type="spellStart"/>
       <w:r>
         <w:lastRenderedPageBreak/>
@@ -1613,12 +1613,14 @@
       <w:r>
         <w:t xml:space="preserve">bli </w:t>
       </w:r>
+      <w:proofErr w:type="gramStart"/>
       <w:r>
         <w:t>generer</w:t>
       </w:r>
       <w:r>
         <w:t>t</w:t>
       </w:r>
+      <w:proofErr w:type="gramEnd"/>
       <w:r>
         <w:t>.</w:t>
       </w:r>
@@ -1669,7 +1671,23 @@
           <w:i/>
           <w:iCs/>
         </w:rPr>
-        <w:t xml:space="preserve"> Nummer[Bokstav]</w:t>
+        <w:t xml:space="preserve"> </w:t>
+      </w:r>
+      <w:proofErr w:type="gramStart"/>
+      <w:r>
+        <w:rPr>
+          <w:i/>
+          <w:iCs/>
+        </w:rPr>
+        <w:t>Nummer[</w:t>
+      </w:r>
+      <w:proofErr w:type="gramEnd"/>
+      <w:r>
+        <w:rPr>
+          <w:i/>
+          <w:iCs/>
+        </w:rPr>
+        <w:t>Bokstav]</w:t>
       </w:r>
       <w:r>
         <w:rPr>
@@ -1797,7 +1815,23 @@
           <w:i/>
           <w:iCs/>
         </w:rPr>
-        <w:t xml:space="preserve">Gategata 3A, , </w:t>
+        <w:t>Gategata 3A</w:t>
+      </w:r>
+      <w:proofErr w:type="gramStart"/>
+      <w:r>
+        <w:rPr>
+          <w:i/>
+          <w:iCs/>
+        </w:rPr>
+        <w:t>, ,</w:t>
+      </w:r>
+      <w:proofErr w:type="gramEnd"/>
+      <w:r>
+        <w:rPr>
+          <w:i/>
+          <w:iCs/>
+        </w:rPr>
+        <w:t xml:space="preserve"> </w:t>
       </w:r>
       <w:proofErr w:type="spellStart"/>
       <w:r>
@@ -1823,8 +1857,13 @@
       <w:r>
         <w:t xml:space="preserve">Hvis </w:t>
       </w:r>
-      <w:r>
-        <w:t xml:space="preserve">er boligen </w:t>
+      <w:proofErr w:type="gramStart"/>
+      <w:r>
+        <w:t>er boligen</w:t>
+      </w:r>
+      <w:proofErr w:type="gramEnd"/>
+      <w:r>
+        <w:t xml:space="preserve"> </w:t>
       </w:r>
       <w:r>
         <w:t xml:space="preserve">er </w:t>
@@ -1892,7 +1931,7 @@
       <w:pPr>
         <w:pStyle w:val="Overskrift1"/>
       </w:pPr>
-      <w:bookmarkStart w:id="1" w:name="_Toc149295937"/>
+      <w:bookmarkStart w:id="1" w:name="_Toc149299845"/>
       <w:r>
         <w:t xml:space="preserve">Om uthenting av data fra </w:t>
       </w:r>
@@ -2114,7 +2153,7 @@
       <w:pPr>
         <w:pStyle w:val="Overskrift1"/>
       </w:pPr>
-      <w:bookmarkStart w:id="2" w:name="_Toc149295938"/>
+      <w:bookmarkStart w:id="2" w:name="_Toc149299846"/>
       <w:r>
         <w:lastRenderedPageBreak/>
         <w:t>Innføring i bruk av verktøyet</w:t>
@@ -2288,7 +2327,7 @@
       <w:pPr>
         <w:pStyle w:val="Overskrift1"/>
       </w:pPr>
-      <w:bookmarkStart w:id="3" w:name="_Toc149295939"/>
+      <w:bookmarkStart w:id="3" w:name="_Toc149299847"/>
       <w:r>
         <w:t>Grunnleggende verktøy</w:t>
       </w:r>
@@ -2298,7 +2337,7 @@
       <w:pPr>
         <w:pStyle w:val="Overskrift2"/>
       </w:pPr>
-      <w:bookmarkStart w:id="4" w:name="_Toc149295940"/>
+      <w:bookmarkStart w:id="4" w:name="_Toc149299848"/>
       <w:r>
         <w:t>Å sammenslå CSV-filer</w:t>
       </w:r>
@@ -2849,7 +2888,7 @@
       <w:pPr>
         <w:pStyle w:val="Overskrift2"/>
       </w:pPr>
-      <w:bookmarkStart w:id="5" w:name="_Toc149295941"/>
+      <w:bookmarkStart w:id="5" w:name="_Toc149299849"/>
       <w:r>
         <w:t>Å filtrere rader</w:t>
       </w:r>
@@ -3445,7 +3484,7 @@
       <w:pPr>
         <w:pStyle w:val="Overskrift2"/>
       </w:pPr>
-      <w:bookmarkStart w:id="6" w:name="_Toc149295942"/>
+      <w:bookmarkStart w:id="6" w:name="_Toc149299850"/>
       <w:r>
         <w:lastRenderedPageBreak/>
         <w:t>Å filtrere kolonner</w:t>
@@ -3788,7 +3827,7 @@
       <w:pPr>
         <w:pStyle w:val="Overskrift2"/>
       </w:pPr>
-      <w:bookmarkStart w:id="7" w:name="_Toc149295943"/>
+      <w:bookmarkStart w:id="7" w:name="_Toc149299851"/>
       <w:r>
         <w:t xml:space="preserve">Å filtrere </w:t>
       </w:r>
@@ -5790,7 +5829,7 @@
       <w:pPr>
         <w:pStyle w:val="Overskrift1"/>
       </w:pPr>
-      <w:bookmarkStart w:id="8" w:name="_Toc149295944"/>
+      <w:bookmarkStart w:id="8" w:name="_Toc149299852"/>
       <w:r>
         <w:lastRenderedPageBreak/>
         <w:t xml:space="preserve">Spesifikke </w:t>
@@ -5804,7 +5843,7 @@
       <w:pPr>
         <w:pStyle w:val="Overskrift2"/>
       </w:pPr>
-      <w:bookmarkStart w:id="9" w:name="_Toc149295945"/>
+      <w:bookmarkStart w:id="9" w:name="_Toc149299853"/>
       <w:r>
         <w:t>Å filtrere nøkler basert på liste over seksjoner</w:t>
       </w:r>
@@ -6412,7 +6451,7 @@
       <w:pPr>
         <w:pStyle w:val="Overskrift2"/>
       </w:pPr>
-      <w:bookmarkStart w:id="10" w:name="_Toc149295946"/>
+      <w:bookmarkStart w:id="10" w:name="_Toc149299854"/>
       <w:r>
         <w:t>Å filtrere avvik</w:t>
       </w:r>
@@ -7062,7 +7101,7 @@
       <w:pPr>
         <w:pStyle w:val="Overskrift2"/>
       </w:pPr>
-      <w:bookmarkStart w:id="11" w:name="_Toc149295947"/>
+      <w:bookmarkStart w:id="11" w:name="_Toc149299855"/>
       <w:r>
         <w:t xml:space="preserve">Å </w:t>
       </w:r>
@@ -7765,7 +7804,7 @@
       <w:pPr>
         <w:pStyle w:val="Overskrift2"/>
       </w:pPr>
-      <w:bookmarkStart w:id="12" w:name="_Toc149295948"/>
+      <w:bookmarkStart w:id="12" w:name="_Toc149299856"/>
       <w:r>
         <w:lastRenderedPageBreak/>
         <w:t>Å filtrere kontrakter basert på liste over seksjoner</w:t>
@@ -8286,7 +8325,7 @@
       <w:pPr>
         <w:pStyle w:val="Overskrift1"/>
       </w:pPr>
-      <w:bookmarkStart w:id="13" w:name="_Toc149295949"/>
+      <w:bookmarkStart w:id="13" w:name="_Toc149299857"/>
       <w:r>
         <w:t>Aggregater</w:t>
       </w:r>
@@ -8301,7 +8340,7 @@
       <w:pPr>
         <w:pStyle w:val="Overskrift2"/>
       </w:pPr>
-      <w:bookmarkStart w:id="14" w:name="_Toc149295950"/>
+      <w:bookmarkStart w:id="14" w:name="_Toc149299858"/>
       <w:r>
         <w:t xml:space="preserve">Å </w:t>
       </w:r>
@@ -8641,7 +8680,7 @@
       <w:pPr>
         <w:pStyle w:val="Overskrift2"/>
       </w:pPr>
-      <w:bookmarkStart w:id="15" w:name="_Toc149295951"/>
+      <w:bookmarkStart w:id="15" w:name="_Toc149299859"/>
       <w:r>
         <w:t>Å finne nøkler som tilhører flere seksjoner</w:t>
       </w:r>
@@ -9034,7 +9073,7 @@
       <w:pPr>
         <w:pStyle w:val="Overskrift2"/>
       </w:pPr>
-      <w:bookmarkStart w:id="16" w:name="_Toc149295952"/>
+      <w:bookmarkStart w:id="16" w:name="_Toc149299860"/>
       <w:r>
         <w:t>Å finne aktører som har flere samtidige kontrakter</w:t>
       </w:r>
@@ -9448,7 +9487,7 @@
       <w:pPr>
         <w:pStyle w:val="Overskrift2"/>
       </w:pPr>
-      <w:bookmarkStart w:id="17" w:name="_Toc149295953"/>
+      <w:bookmarkStart w:id="17" w:name="_Toc149299861"/>
       <w:r>
         <w:lastRenderedPageBreak/>
         <w:t xml:space="preserve">Å finne seksjoner </w:t>
@@ -9921,7 +9960,7 @@
       <w:pPr>
         <w:pStyle w:val="Overskrift2"/>
       </w:pPr>
-      <w:bookmarkStart w:id="18" w:name="_Toc149295954"/>
+      <w:bookmarkStart w:id="18" w:name="_Toc149299862"/>
       <w:r>
         <w:t>Å finne eiendommer med flere gårds-/bruksnummer</w:t>
       </w:r>
@@ -10290,7 +10329,7 @@
       <w:pPr>
         <w:pStyle w:val="Overskrift2"/>
       </w:pPr>
-      <w:bookmarkStart w:id="19" w:name="_Toc149295955"/>
+      <w:bookmarkStart w:id="19" w:name="_Toc149299863"/>
       <w:r>
         <w:t xml:space="preserve">Utregning av </w:t>
       </w:r>
@@ -11193,8 +11232,13 @@
                 </w:tcPr>
                 <w:p>
                   <w:r>
-                    <w:t>18,8…</w:t>
-                  </w:r>
+                    <w:t>18,</w:t>
+                  </w:r>
+                  <w:proofErr w:type="gramStart"/>
+                  <w:r>
+                    <w:t>8…</w:t>
+                  </w:r>
+                  <w:proofErr w:type="gramEnd"/>
                 </w:p>
               </w:tc>
               <w:tc>
@@ -11275,8 +11319,13 @@
                 </w:tcPr>
                 <w:p>
                   <w:r>
-                    <w:t>6,7…</w:t>
-                  </w:r>
+                    <w:t>6,</w:t>
+                  </w:r>
+                  <w:proofErr w:type="gramStart"/>
+                  <w:r>
+                    <w:t>7…</w:t>
+                  </w:r>
+                  <w:proofErr w:type="gramEnd"/>
                 </w:p>
               </w:tc>
               <w:tc>

--- a/Tilleggsverktøy for behandling av data fra Facilit FDVU.docx
+++ b/Tilleggsverktøy for behandling av data fra Facilit FDVU.docx
@@ -15,23 +15,7 @@
           <w:b/>
           <w:bCs/>
         </w:rPr>
-        <w:t xml:space="preserve">Tilleggsverktøy for behandling av data fra </w:t>
-      </w:r>
-      <w:proofErr w:type="spellStart"/>
-      <w:r>
-        <w:rPr>
-          <w:b/>
-          <w:bCs/>
-        </w:rPr>
-        <w:t>Facilit</w:t>
-      </w:r>
-      <w:proofErr w:type="spellEnd"/>
-      <w:r>
-        <w:rPr>
-          <w:b/>
-          <w:bCs/>
-        </w:rPr>
-        <w:t xml:space="preserve"> FDVU, inkludert boligimport til KOBO</w:t>
+        <w:t>Tilleggsverktøy for behandling av data fra Facilit FDVU, inkludert boligimport til KOBO</w:t>
       </w:r>
     </w:p>
     <w:sdt>
@@ -1570,22 +1554,9 @@
         <w:pStyle w:val="Overskrift1"/>
       </w:pPr>
       <w:bookmarkStart w:id="0" w:name="_Toc149299844"/>
-      <w:proofErr w:type="spellStart"/>
       <w:r>
         <w:lastRenderedPageBreak/>
-        <w:t>Forbereding</w:t>
-      </w:r>
-      <w:proofErr w:type="spellEnd"/>
-      <w:r>
-        <w:t xml:space="preserve"> av data i </w:t>
-      </w:r>
-      <w:proofErr w:type="spellStart"/>
-      <w:r>
-        <w:t>Facilit</w:t>
-      </w:r>
-      <w:proofErr w:type="spellEnd"/>
-      <w:r>
-        <w:t xml:space="preserve"> FDVU</w:t>
+        <w:t>Forbereding av data i Facilit FDVU</w:t>
       </w:r>
       <w:bookmarkEnd w:id="0"/>
     </w:p>
@@ -1594,15 +1565,7 @@
         <w:pStyle w:val="Brdtekst"/>
       </w:pPr>
       <w:r>
-        <w:t xml:space="preserve">Seksjoner må oppdateres i </w:t>
-      </w:r>
-      <w:proofErr w:type="spellStart"/>
-      <w:r>
-        <w:t>Facilit</w:t>
-      </w:r>
-      <w:proofErr w:type="spellEnd"/>
-      <w:r>
-        <w:t xml:space="preserve"> før </w:t>
+        <w:t xml:space="preserve">Seksjoner må oppdateres i Facilit før </w:t>
       </w:r>
       <w:r>
         <w:t xml:space="preserve">ei god </w:t>
@@ -1613,14 +1576,12 @@
       <w:r>
         <w:t xml:space="preserve">bli </w:t>
       </w:r>
-      <w:proofErr w:type="gramStart"/>
       <w:r>
         <w:t>generer</w:t>
       </w:r>
       <w:r>
         <w:t>t</w:t>
       </w:r>
-      <w:proofErr w:type="gramEnd"/>
       <w:r>
         <w:t>.</w:t>
       </w:r>
@@ -1671,23 +1632,7 @@
           <w:i/>
           <w:iCs/>
         </w:rPr>
-        <w:t xml:space="preserve"> </w:t>
-      </w:r>
-      <w:proofErr w:type="gramStart"/>
-      <w:r>
-        <w:rPr>
-          <w:i/>
-          <w:iCs/>
-        </w:rPr>
-        <w:t>Nummer[</w:t>
-      </w:r>
-      <w:proofErr w:type="gramEnd"/>
-      <w:r>
-        <w:rPr>
-          <w:i/>
-          <w:iCs/>
-        </w:rPr>
-        <w:t>Bokstav]</w:t>
+        <w:t xml:space="preserve"> Nummer[Bokstav]</w:t>
       </w:r>
       <w:r>
         <w:rPr>
@@ -1717,21 +1662,12 @@
         </w:rPr>
         <w:t xml:space="preserve">, </w:t>
       </w:r>
-      <w:proofErr w:type="spellStart"/>
       <w:r>
         <w:rPr>
           <w:i/>
           <w:iCs/>
         </w:rPr>
-        <w:t>Leil</w:t>
-      </w:r>
-      <w:proofErr w:type="spellEnd"/>
-      <w:r>
-        <w:rPr>
-          <w:i/>
-          <w:iCs/>
-        </w:rPr>
-        <w:t xml:space="preserve">. </w:t>
+        <w:t xml:space="preserve">Leil. </w:t>
       </w:r>
       <w:r>
         <w:rPr>
@@ -1755,7 +1691,13 @@
         <w:br/>
       </w:r>
       <w:r>
-        <w:t>Adresse, bruksenhetsnummer og leilighetsnummer separeres med komma. Informasjon som følger leilighetsnummer («vaktrom», eller liknende) blir ignorert.</w:t>
+        <w:t xml:space="preserve">Adresse, bruksenhetsnummer og leilighetsnummer separeres med komma. Informasjon som følger </w:t>
+      </w:r>
+      <w:r>
+        <w:t xml:space="preserve">bak </w:t>
+      </w:r>
+      <w:r>
+        <w:t>leilighetsnummer («vaktrom», eller liknende) blir ignorert.</w:t>
       </w:r>
       <w:r>
         <w:br/>
@@ -1779,23 +1721,7 @@
           <w:i/>
           <w:iCs/>
         </w:rPr>
-        <w:t xml:space="preserve"> 3 A </w:t>
-      </w:r>
-      <w:proofErr w:type="spellStart"/>
-      <w:r>
-        <w:rPr>
-          <w:i/>
-          <w:iCs/>
-        </w:rPr>
-        <w:t>Leil</w:t>
-      </w:r>
-      <w:proofErr w:type="spellEnd"/>
-      <w:r>
-        <w:rPr>
-          <w:i/>
-          <w:iCs/>
-        </w:rPr>
-        <w:t xml:space="preserve">. 2 </w:t>
+        <w:t xml:space="preserve"> 3 A Leil. 2 </w:t>
       </w:r>
       <w:r>
         <w:rPr>
@@ -1815,39 +1741,7 @@
           <w:i/>
           <w:iCs/>
         </w:rPr>
-        <w:t>Gategata 3A</w:t>
-      </w:r>
-      <w:proofErr w:type="gramStart"/>
-      <w:r>
-        <w:rPr>
-          <w:i/>
-          <w:iCs/>
-        </w:rPr>
-        <w:t>, ,</w:t>
-      </w:r>
-      <w:proofErr w:type="gramEnd"/>
-      <w:r>
-        <w:rPr>
-          <w:i/>
-          <w:iCs/>
-        </w:rPr>
-        <w:t xml:space="preserve"> </w:t>
-      </w:r>
-      <w:proofErr w:type="spellStart"/>
-      <w:r>
-        <w:rPr>
-          <w:i/>
-          <w:iCs/>
-        </w:rPr>
-        <w:t>Leil</w:t>
-      </w:r>
-      <w:proofErr w:type="spellEnd"/>
-      <w:r>
-        <w:rPr>
-          <w:i/>
-          <w:iCs/>
-        </w:rPr>
-        <w:t>. 2</w:t>
+        <w:t>Gategata 3A, , Leil. 2</w:t>
       </w:r>
     </w:p>
     <w:p>
@@ -1857,13 +1751,8 @@
       <w:r>
         <w:t xml:space="preserve">Hvis </w:t>
       </w:r>
-      <w:proofErr w:type="gramStart"/>
-      <w:r>
-        <w:t>er boligen</w:t>
-      </w:r>
-      <w:proofErr w:type="gramEnd"/>
-      <w:r>
-        <w:t xml:space="preserve"> </w:t>
+      <w:r>
+        <w:t xml:space="preserve">er boligen </w:t>
       </w:r>
       <w:r>
         <w:t xml:space="preserve">er </w:t>
@@ -1933,15 +1822,7 @@
       </w:pPr>
       <w:bookmarkStart w:id="1" w:name="_Toc149299845"/>
       <w:r>
-        <w:t xml:space="preserve">Om uthenting av data fra </w:t>
-      </w:r>
-      <w:proofErr w:type="spellStart"/>
-      <w:r>
-        <w:t>Facilit</w:t>
-      </w:r>
-      <w:proofErr w:type="spellEnd"/>
-      <w:r>
-        <w:t xml:space="preserve"> FDVU</w:t>
+        <w:t>Om uthenting av data fra Facilit FDVU</w:t>
       </w:r>
       <w:bookmarkEnd w:id="1"/>
     </w:p>
@@ -2174,31 +2055,7 @@
         <w:t xml:space="preserve"> åpnes i vanlig nettleser - en navigerer mellom funksjoner ved å bruke pilene øverst på dokumentet. </w:t>
       </w:r>
       <w:r>
-        <w:t>Verktøyet baserer seg på behandling av CSV-filer; CSV-filer (.</w:t>
-      </w:r>
-      <w:proofErr w:type="spellStart"/>
-      <w:r>
-        <w:t>csv</w:t>
-      </w:r>
-      <w:proofErr w:type="spellEnd"/>
-      <w:r>
-        <w:t>) må ikke forvirres med Excel-filer(.</w:t>
-      </w:r>
-      <w:proofErr w:type="spellStart"/>
-      <w:r>
-        <w:t>xls</w:t>
-      </w:r>
-      <w:proofErr w:type="spellEnd"/>
-      <w:r>
-        <w:t xml:space="preserve">), </w:t>
-      </w:r>
-      <w:proofErr w:type="spellStart"/>
-      <w:r>
-        <w:t>selvom</w:t>
-      </w:r>
-      <w:proofErr w:type="spellEnd"/>
-      <w:r>
-        <w:t xml:space="preserve"> begge kan åpnes i Excel.</w:t>
+        <w:t>Verktøyet baserer seg på behandling av CSV-filer; CSV-filer (.csv) må ikke forvirres med Excel-filer(.xls), selvom begge kan åpnes i Excel.</w:t>
       </w:r>
     </w:p>
     <w:p>
@@ -2254,23 +2111,7 @@
         <w:pStyle w:val="Brdtekst"/>
       </w:pPr>
       <w:r>
-        <w:t>Etter en har lagd fil for boligimport, må kolonnene «</w:t>
-      </w:r>
-      <w:proofErr w:type="spellStart"/>
-      <w:r>
-        <w:t>koboboligtype</w:t>
-      </w:r>
-      <w:proofErr w:type="spellEnd"/>
-      <w:r>
-        <w:t>» og «</w:t>
-      </w:r>
-      <w:proofErr w:type="spellStart"/>
-      <w:r>
-        <w:t>kobodisposisjonsform</w:t>
-      </w:r>
-      <w:proofErr w:type="spellEnd"/>
-      <w:r>
-        <w:t xml:space="preserve">» utfylles manuelt. Adresser og bruksenhetsnumre må dobbeltsjekkes. </w:t>
+        <w:t xml:space="preserve">Etter en har lagd fil for boligimport, må kolonnene «koboboligtype» og «kobodisposisjonsform» utfylles manuelt. Adresser og bruksenhetsnumre må dobbeltsjekkes. </w:t>
       </w:r>
     </w:p>
     <w:p>
@@ -2280,7 +2121,6 @@
       <w:r>
         <w:t xml:space="preserve">Gyldige verdier for </w:t>
       </w:r>
-      <w:proofErr w:type="spellStart"/>
       <w:r>
         <w:rPr>
           <w:i/>
@@ -2288,7 +2128,6 @@
         </w:rPr>
         <w:t>koboboligtype</w:t>
       </w:r>
-      <w:proofErr w:type="spellEnd"/>
       <w:r>
         <w:t xml:space="preserve"> er: ORDINAR_BOLIG, OMSORGSBOLIG, TJENESTEBOLIG og ANNET_UTLEIEOBJEKT.</w:t>
       </w:r>
@@ -2296,7 +2135,6 @@
         <w:br/>
         <w:t xml:space="preserve">Gyldige verdier for </w:t>
       </w:r>
-      <w:proofErr w:type="spellStart"/>
       <w:r>
         <w:rPr>
           <w:i/>
@@ -2304,7 +2142,6 @@
         </w:rPr>
         <w:t>kobodisposisjonsform</w:t>
       </w:r>
-      <w:proofErr w:type="spellEnd"/>
       <w:r>
         <w:t xml:space="preserve"> er: KOMMUNALT_EID, INNLEID_FRA_KOMMUNALT_FORETAK, INNLEID_FRA_STIFTELSE, INNLEID_FRA_PRIVAT_FORETAK og INNLEID_FRA_PRIVATPERSON.</w:t>
       </w:r>
@@ -6245,11 +6082,9 @@
                   <w:tcW w:w="2234" w:type="dxa"/>
                 </w:tcPr>
                 <w:p>
-                  <w:proofErr w:type="spellStart"/>
                   <w:r>
                     <w:t>Vegvegen</w:t>
                   </w:r>
-                  <w:proofErr w:type="spellEnd"/>
                   <w:r>
                     <w:t xml:space="preserve"> 8</w:t>
                   </w:r>
@@ -6865,13 +6700,8 @@
                   <w:tcW w:w="1457" w:type="dxa"/>
                 </w:tcPr>
                 <w:p>
-                  <w:proofErr w:type="spellStart"/>
-                  <w:r>
-                    <w:t>Vegvegen</w:t>
-                  </w:r>
-                  <w:proofErr w:type="spellEnd"/>
-                  <w:r>
-                    <w:t xml:space="preserve"> 8</w:t>
+                  <w:r>
+                    <w:t>Vegvegen 8</w:t>
                   </w:r>
                 </w:p>
               </w:tc>
@@ -7648,13 +7478,8 @@
                   <w:tcW w:w="1457" w:type="dxa"/>
                 </w:tcPr>
                 <w:p>
-                  <w:proofErr w:type="spellStart"/>
-                  <w:r>
-                    <w:t>Vegvegen</w:t>
-                  </w:r>
-                  <w:proofErr w:type="spellEnd"/>
-                  <w:r>
-                    <w:t xml:space="preserve"> 8</w:t>
+                  <w:r>
+                    <w:t>Vegvegen 8</w:t>
                   </w:r>
                 </w:p>
               </w:tc>
@@ -8164,13 +7989,8 @@
                   <w:tcW w:w="1457" w:type="dxa"/>
                 </w:tcPr>
                 <w:p>
-                  <w:proofErr w:type="spellStart"/>
-                  <w:r>
-                    <w:t>Vegvegen</w:t>
-                  </w:r>
-                  <w:proofErr w:type="spellEnd"/>
-                  <w:r>
-                    <w:t xml:space="preserve"> 8</w:t>
+                  <w:r>
+                    <w:t>Vegvegen 8</w:t>
                   </w:r>
                 </w:p>
               </w:tc>
@@ -8484,13 +8304,8 @@
                   <w:tcW w:w="2418" w:type="dxa"/>
                 </w:tcPr>
                 <w:p>
-                  <w:proofErr w:type="spellStart"/>
-                  <w:r>
-                    <w:t>Vegvegen</w:t>
-                  </w:r>
-                  <w:proofErr w:type="spellEnd"/>
-                  <w:r>
-                    <w:t xml:space="preserve"> 8</w:t>
+                  <w:r>
+                    <w:t>Vegvegen 8</w:t>
                   </w:r>
                 </w:p>
               </w:tc>
@@ -8646,13 +8461,8 @@
                   <w:tcW w:w="1703" w:type="dxa"/>
                 </w:tcPr>
                 <w:p>
-                  <w:proofErr w:type="spellStart"/>
-                  <w:r>
-                    <w:t>Vegvegen</w:t>
-                  </w:r>
-                  <w:proofErr w:type="spellEnd"/>
-                  <w:r>
-                    <w:t xml:space="preserve"> 8</w:t>
+                  <w:r>
+                    <w:t>Vegvegen 8</w:t>
                   </w:r>
                 </w:p>
               </w:tc>
@@ -10355,15 +10165,7 @@
         <w:t xml:space="preserve">for et tidsspenn </w:t>
       </w:r>
       <w:r>
-        <w:t xml:space="preserve">utfra seksjonspriser. Inkluderer kun seksjoner som er aktive og </w:t>
-      </w:r>
-      <w:proofErr w:type="spellStart"/>
-      <w:r>
-        <w:t>utleibare</w:t>
-      </w:r>
-      <w:proofErr w:type="spellEnd"/>
-      <w:r>
-        <w:t xml:space="preserve">. For vedlikehold gjelder kontrakter </w:t>
+        <w:t xml:space="preserve">utfra seksjonspriser. Inkluderer kun seksjoner som er aktive og utleibare. For vedlikehold gjelder kontrakter </w:t>
       </w:r>
       <w:r>
         <w:t xml:space="preserve">av type «Vedlikehold», og kontrakter </w:t>
@@ -10384,15 +10186,7 @@
         <w:t>»</w:t>
       </w:r>
       <w:r>
-        <w:t xml:space="preserve">, «Tromsø kommune v/ </w:t>
-      </w:r>
-      <w:proofErr w:type="spellStart"/>
-      <w:r>
-        <w:t>Byggforvaltningen</w:t>
-      </w:r>
-      <w:proofErr w:type="spellEnd"/>
-      <w:r>
-        <w:t>», «Drift Leide Boliger»</w:t>
+        <w:t>, «Tromsø kommune v/ Byggforvaltningen», «Drift Leide Boliger»</w:t>
       </w:r>
       <w:r>
         <w:t xml:space="preserve"> eller</w:t>
@@ -10409,15 +10203,7 @@
         <w:pStyle w:val="Brdtekst"/>
       </w:pPr>
       <w:r>
-        <w:t xml:space="preserve">Det antas at alle seksjoner har korrekt månedlig anskaffelsespris i </w:t>
-      </w:r>
-      <w:proofErr w:type="spellStart"/>
-      <w:r>
-        <w:t>Facilit</w:t>
-      </w:r>
-      <w:proofErr w:type="spellEnd"/>
-      <w:r>
-        <w:t xml:space="preserve"> FDVU.</w:t>
+        <w:t>Det antas at alle seksjoner har korrekt månedlig anskaffelsespris i Facilit FDVU.</w:t>
       </w:r>
     </w:p>
     <w:tbl>
@@ -10675,13 +10461,8 @@
           <w:p/>
           <w:p>
             <w:r>
-              <w:t xml:space="preserve">K. pris: </w:t>
-            </w:r>
-            <w:proofErr w:type="spellStart"/>
-            <w:r>
-              <w:t>kontraktpris</w:t>
-            </w:r>
-            <w:proofErr w:type="spellEnd"/>
+              <w:t>K. pris: kontraktpris</w:t>
+            </w:r>
           </w:p>
           <w:tbl>
             <w:tblPr>
@@ -10984,54 +10765,24 @@
           </w:tcPr>
           <w:p/>
           <w:p>
-            <w:proofErr w:type="spellStart"/>
-            <w:r>
-              <w:t>Vd</w:t>
-            </w:r>
-            <w:proofErr w:type="spellEnd"/>
-            <w:r>
-              <w:t>: vakansedager</w:t>
+            <w:r>
+              <w:t>Vd: vakansedager</w:t>
             </w:r>
           </w:p>
           <w:p>
-            <w:proofErr w:type="spellStart"/>
-            <w:r>
-              <w:t>Vt</w:t>
-            </w:r>
-            <w:proofErr w:type="spellEnd"/>
-            <w:r>
-              <w:t>: vakansetap</w:t>
+            <w:r>
+              <w:t>Vt: vakansetap</w:t>
             </w:r>
           </w:p>
           <w:p>
-            <w:proofErr w:type="spellStart"/>
-            <w:r>
-              <w:t>Dd</w:t>
-            </w:r>
-            <w:proofErr w:type="spellEnd"/>
-            <w:r>
-              <w:t xml:space="preserve">: </w:t>
-            </w:r>
-            <w:proofErr w:type="spellStart"/>
-            <w:r>
-              <w:t>vedlikeholdsdager</w:t>
-            </w:r>
-            <w:proofErr w:type="spellEnd"/>
+            <w:r>
+              <w:t>Dd: vedlikeholdsdager</w:t>
+            </w:r>
           </w:p>
           <w:p>
-            <w:proofErr w:type="spellStart"/>
-            <w:r>
-              <w:t>Dt</w:t>
-            </w:r>
-            <w:proofErr w:type="spellEnd"/>
-            <w:r>
-              <w:t xml:space="preserve">: </w:t>
-            </w:r>
-            <w:proofErr w:type="spellStart"/>
-            <w:r>
-              <w:t>vedlikeholdstap</w:t>
-            </w:r>
-            <w:proofErr w:type="spellEnd"/>
+            <w:r>
+              <w:t>Dt: vedlikeholdstap</w:t>
+            </w:r>
           </w:p>
           <w:p>
             <w:pPr>
@@ -11080,11 +10831,9 @@
                   <w:shd w:val="clear" w:color="auto" w:fill="BFBFBF" w:themeFill="background1" w:themeFillShade="BF"/>
                 </w:tcPr>
                 <w:p>
-                  <w:proofErr w:type="spellStart"/>
                   <w:r>
                     <w:t>Vd</w:t>
                   </w:r>
-                  <w:proofErr w:type="spellEnd"/>
                 </w:p>
               </w:tc>
               <w:tc>
@@ -11093,11 +10842,9 @@
                   <w:shd w:val="clear" w:color="auto" w:fill="BFBFBF" w:themeFill="background1" w:themeFillShade="BF"/>
                 </w:tcPr>
                 <w:p>
-                  <w:proofErr w:type="spellStart"/>
                   <w:r>
                     <w:t>Vt</w:t>
                   </w:r>
-                  <w:proofErr w:type="spellEnd"/>
                 </w:p>
               </w:tc>
               <w:tc>
@@ -11106,11 +10853,9 @@
                   <w:shd w:val="clear" w:color="auto" w:fill="BFBFBF" w:themeFill="background1" w:themeFillShade="BF"/>
                 </w:tcPr>
                 <w:p>
-                  <w:proofErr w:type="spellStart"/>
                   <w:r>
                     <w:t>Dd</w:t>
                   </w:r>
-                  <w:proofErr w:type="spellEnd"/>
                 </w:p>
               </w:tc>
               <w:tc>
@@ -11119,11 +10864,9 @@
                   <w:shd w:val="clear" w:color="auto" w:fill="BFBFBF" w:themeFill="background1" w:themeFillShade="BF"/>
                 </w:tcPr>
                 <w:p>
-                  <w:proofErr w:type="spellStart"/>
                   <w:r>
                     <w:t>Dt</w:t>
                   </w:r>
-                  <w:proofErr w:type="spellEnd"/>
                 </w:p>
               </w:tc>
               <w:tc>
@@ -11232,13 +10975,8 @@
                 </w:tcPr>
                 <w:p>
                   <w:r>
-                    <w:t>18,</w:t>
-                  </w:r>
-                  <w:proofErr w:type="gramStart"/>
-                  <w:r>
-                    <w:t>8…</w:t>
-                  </w:r>
-                  <w:proofErr w:type="gramEnd"/>
+                    <w:t>18,8…</w:t>
+                  </w:r>
                 </w:p>
               </w:tc>
               <w:tc>
@@ -11319,13 +11057,8 @@
                 </w:tcPr>
                 <w:p>
                   <w:r>
-                    <w:t>6,</w:t>
-                  </w:r>
-                  <w:proofErr w:type="gramStart"/>
-                  <w:r>
-                    <w:t>7…</w:t>
-                  </w:r>
-                  <w:proofErr w:type="gramEnd"/>
+                    <w:t>6,7…</w:t>
+                  </w:r>
                 </w:p>
               </w:tc>
               <w:tc>

--- a/Tilleggsverktøy for behandling av data fra Facilit FDVU.docx
+++ b/Tilleggsverktøy for behandling av data fra Facilit FDVU.docx
@@ -1867,28 +1867,6 @@
       </w:r>
       <w:r>
         <w:t xml:space="preserve"> «Utleie -&gt; Seksjon» og «Fasilitet -&gt; Seksjon».</w:t>
-      </w:r>
-    </w:p>
-    <w:p>
-      <w:pPr>
-        <w:pStyle w:val="Brdtekst"/>
-      </w:pPr>
-      <w:r>
-        <w:rPr>
-          <w:b/>
-          <w:bCs/>
-        </w:rPr>
-        <w:t>Alle aktører</w:t>
-      </w:r>
-      <w:r>
-        <w:rPr>
-          <w:b/>
-          <w:bCs/>
-        </w:rPr>
-        <w:br/>
-      </w:r>
-      <w:r>
-        <w:t>Tilgjengelig via «Utleie -&gt; Aktør» og «Aktør -&gt; Aktør».</w:t>
       </w:r>
     </w:p>
     <w:p>
